--- a/compilador-2019/Inicio Especificación.docx
+++ b/compilador-2019/Inicio Especificación.docx
@@ -1692,8 +1692,8 @@
       </w:tblPr>
       <w:tblGrid>
         <w:gridCol w:w="3843"/>
-        <w:gridCol w:w="292"/>
-        <w:gridCol w:w="10932"/>
+        <w:gridCol w:w="50"/>
+        <w:gridCol w:w="11174"/>
       </w:tblGrid>
       <w:tr>
         <w:trPr>
@@ -1779,7 +1779,6 @@
             <w:r>
               <w:rPr>
                 <w:rFonts w:ascii="Cambria" w:eastAsia="Times New Roman" w:hAnsi="Cambria"/>
-                <w:color w:val="000000"/>
                 <w:sz w:val="22"/>
                 <w:szCs w:val="27"/>
               </w:rPr>
@@ -1834,11 +1833,12 @@
             <w:r>
               <w:rPr>
                 <w:rFonts w:ascii="Cambria" w:eastAsia="Times New Roman" w:hAnsi="Cambria"/>
+                <w:color w:val="FF0000"/>
                 <w:sz w:val="20"/>
                 <w:szCs w:val="20"/>
                 <w:lang w:val="en-US"/>
               </w:rPr>
-              <w:t>run</w:t>
+              <w:t xml:space="preserve">run </w:t>
             </w:r>
             <w:r>
               <w:rPr>
@@ -1847,7 +1847,7 @@
                 <w:szCs w:val="20"/>
                 <w:lang w:val="en-US"/>
               </w:rPr>
-              <w:t xml:space="preserve"> [[</w:t>
+              <w:t>[[</w:t>
             </w:r>
             <w:r>
               <w:rPr>
@@ -2128,6 +2128,9 @@
           </w:tcPr>
           <w:p>
             <w:pPr>
+              <w:tabs>
+                <w:tab w:val="center" w:pos="5597"/>
+              </w:tabs>
               <w:rPr>
                 <w:rFonts w:ascii="Cambria" w:eastAsia="Times New Roman" w:hAnsi="Cambria"/>
                 <w:color w:val="000000"/>
@@ -2139,7 +2142,7 @@
             <w:r>
               <w:rPr>
                 <w:rFonts w:ascii="Cambria" w:eastAsia="Times New Roman" w:hAnsi="Cambria"/>
-                <w:color w:val="000000"/>
+                <w:color w:val="FF0000"/>
                 <w:sz w:val="22"/>
                 <w:szCs w:val="27"/>
               </w:rPr>
@@ -2247,6 +2250,194 @@
                 <w:szCs w:val="27"/>
               </w:rPr>
               <w:t> ]] = </w:t>
+            </w:r>
+          </w:p>
+          <w:p>
+            <w:pPr>
+              <w:tabs>
+                <w:tab w:val="center" w:pos="5597"/>
+              </w:tabs>
+              <w:rPr>
+                <w:rFonts w:ascii="Cambria" w:eastAsia="Times New Roman" w:hAnsi="Cambria"/>
+                <w:color w:val="000000"/>
+                <w:sz w:val="22"/>
+                <w:szCs w:val="27"/>
+              </w:rPr>
+            </w:pPr>
+            <w:r>
+              <w:rPr>
+                <w:rFonts w:ascii="Cambria" w:eastAsia="Times New Roman" w:hAnsi="Cambria"/>
+                <w:color w:val="000000"/>
+                <w:sz w:val="22"/>
+                <w:szCs w:val="27"/>
+              </w:rPr>
+              <w:t xml:space="preserve">         #LINE {</w:t>
+            </w:r>
+            <w:proofErr w:type="spellStart"/>
+            <w:proofErr w:type="gramStart"/>
+            <w:r>
+              <w:rPr>
+                <w:rFonts w:ascii="Cambria" w:eastAsia="Times New Roman" w:hAnsi="Cambria"/>
+                <w:color w:val="000000"/>
+                <w:sz w:val="22"/>
+                <w:szCs w:val="27"/>
+              </w:rPr>
+              <w:t>end.line</w:t>
+            </w:r>
+            <w:proofErr w:type="spellEnd"/>
+            <w:proofErr w:type="gramEnd"/>
+            <w:r>
+              <w:rPr>
+                <w:rFonts w:ascii="Cambria" w:eastAsia="Times New Roman" w:hAnsi="Cambria"/>
+                <w:color w:val="000000"/>
+                <w:sz w:val="22"/>
+                <w:szCs w:val="27"/>
+              </w:rPr>
+              <w:t>}</w:t>
+            </w:r>
+          </w:p>
+          <w:p>
+            <w:pPr>
+              <w:tabs>
+                <w:tab w:val="center" w:pos="5597"/>
+              </w:tabs>
+              <w:rPr>
+                <w:rFonts w:ascii="Cambria" w:eastAsia="Times New Roman" w:hAnsi="Cambria"/>
+                <w:color w:val="000000"/>
+                <w:sz w:val="22"/>
+                <w:szCs w:val="27"/>
+              </w:rPr>
+            </w:pPr>
+            <w:r>
+              <w:rPr>
+                <w:rFonts w:ascii="Cambria" w:eastAsia="Times New Roman" w:hAnsi="Cambria"/>
+                <w:color w:val="000000"/>
+                <w:sz w:val="22"/>
+                <w:szCs w:val="27"/>
+              </w:rPr>
+              <w:t xml:space="preserve">         si </w:t>
+            </w:r>
+            <w:proofErr w:type="spellStart"/>
+            <w:r>
+              <w:rPr>
+                <w:rFonts w:ascii="Cambria" w:eastAsia="Times New Roman" w:hAnsi="Cambria"/>
+                <w:color w:val="000000"/>
+                <w:sz w:val="22"/>
+                <w:szCs w:val="27"/>
+              </w:rPr>
+              <w:t>defVariable.</w:t>
+            </w:r>
+            <w:r>
+              <w:rPr>
+                <w:rFonts w:ascii="Cambria" w:eastAsia="Times New Roman" w:hAnsi="Cambria"/>
+                <w:color w:val="000000"/>
+                <w:sz w:val="22"/>
+                <w:szCs w:val="27"/>
+              </w:rPr>
+              <w:t>ambito</w:t>
+            </w:r>
+            <w:proofErr w:type="spellEnd"/>
+            <w:r>
+              <w:rPr>
+                <w:rFonts w:ascii="Cambria" w:eastAsia="Times New Roman" w:hAnsi="Cambria"/>
+                <w:color w:val="000000"/>
+                <w:sz w:val="22"/>
+                <w:szCs w:val="27"/>
+              </w:rPr>
+              <w:t xml:space="preserve"> == </w:t>
+            </w:r>
+            <w:proofErr w:type="spellStart"/>
+            <w:r>
+              <w:rPr>
+                <w:rFonts w:ascii="Cambria" w:eastAsia="Times New Roman" w:hAnsi="Cambria"/>
+                <w:color w:val="000000"/>
+                <w:sz w:val="22"/>
+                <w:szCs w:val="27"/>
+              </w:rPr>
+              <w:t>AmbitoVariable.GLOBAL</w:t>
+            </w:r>
+            <w:proofErr w:type="spellEnd"/>
+          </w:p>
+          <w:p>
+            <w:pPr>
+              <w:tabs>
+                <w:tab w:val="center" w:pos="5597"/>
+              </w:tabs>
+              <w:rPr>
+                <w:rFonts w:ascii="Cambria" w:eastAsia="Times New Roman" w:hAnsi="Cambria"/>
+                <w:color w:val="000000"/>
+                <w:sz w:val="22"/>
+                <w:szCs w:val="27"/>
+              </w:rPr>
+            </w:pPr>
+            <w:r>
+              <w:rPr>
+                <w:rFonts w:ascii="Cambria" w:eastAsia="Times New Roman" w:hAnsi="Cambria"/>
+                <w:color w:val="000000"/>
+                <w:sz w:val="22"/>
+                <w:szCs w:val="27"/>
+              </w:rPr>
+              <w:t xml:space="preserve">               #GLOBAL {</w:t>
+            </w:r>
+            <w:proofErr w:type="spellStart"/>
+            <w:r>
+              <w:rPr>
+                <w:rFonts w:ascii="Cambria" w:eastAsia="Times New Roman" w:hAnsi="Cambria"/>
+                <w:color w:val="000000"/>
+                <w:sz w:val="22"/>
+                <w:szCs w:val="27"/>
+              </w:rPr>
+              <w:t>ident</w:t>
+            </w:r>
+            <w:proofErr w:type="spellEnd"/>
+            <w:r>
+              <w:rPr>
+                <w:rFonts w:ascii="Cambria" w:eastAsia="Times New Roman" w:hAnsi="Cambria"/>
+                <w:color w:val="000000"/>
+                <w:sz w:val="22"/>
+                <w:szCs w:val="27"/>
+              </w:rPr>
+              <w:t xml:space="preserve">, </w:t>
+            </w:r>
+            <w:proofErr w:type="spellStart"/>
+            <w:proofErr w:type="gramStart"/>
+            <w:r>
+              <w:rPr>
+                <w:rFonts w:ascii="Cambria" w:eastAsia="Times New Roman" w:hAnsi="Cambria"/>
+                <w:color w:val="000000"/>
+                <w:sz w:val="22"/>
+                <w:szCs w:val="27"/>
+              </w:rPr>
+              <w:t>tipo.getMAPL</w:t>
+            </w:r>
+            <w:r>
+              <w:rPr>
+                <w:rFonts w:ascii="Cambria" w:eastAsia="Times New Roman" w:hAnsi="Cambria"/>
+                <w:color w:val="000000"/>
+                <w:sz w:val="22"/>
+                <w:szCs w:val="27"/>
+              </w:rPr>
+              <w:t>Name</w:t>
+            </w:r>
+            <w:proofErr w:type="spellEnd"/>
+            <w:proofErr w:type="gramEnd"/>
+            <w:r>
+              <w:rPr>
+                <w:rFonts w:ascii="Cambria" w:eastAsia="Times New Roman" w:hAnsi="Cambria"/>
+                <w:color w:val="000000"/>
+                <w:sz w:val="22"/>
+                <w:szCs w:val="27"/>
+              </w:rPr>
+              <w:t>}</w:t>
+            </w:r>
+            <w:r>
+              <w:rPr>
+                <w:rFonts w:ascii="Cambria" w:eastAsia="Times New Roman" w:hAnsi="Cambria"/>
+                <w:color w:val="000000"/>
+                <w:sz w:val="22"/>
+                <w:szCs w:val="27"/>
+              </w:rPr>
+              <w:tab/>
             </w:r>
             <w:r>
               <w:rPr>
@@ -2475,18 +2666,7 @@
                 <w:sz w:val="22"/>
                 <w:szCs w:val="27"/>
               </w:rPr>
-              <w:t>defi</w:t>
-            </w:r>
-            <w:bookmarkStart w:id="0" w:name="_GoBack"/>
-            <w:bookmarkEnd w:id="0"/>
-            <w:r>
-              <w:rPr>
-                <w:rFonts w:ascii="Cambria" w:eastAsia="Times New Roman" w:hAnsi="Cambria"/>
-                <w:color w:val="000000"/>
-                <w:sz w:val="22"/>
-                <w:szCs w:val="27"/>
-              </w:rPr>
-              <w:t>ne</w:t>
+              <w:t>define</w:t>
             </w:r>
             <w:r>
               <w:rPr>
@@ -2705,25 +2885,191 @@
                 <w:sz w:val="22"/>
                 <w:szCs w:val="27"/>
               </w:rPr>
-              <w:t xml:space="preserve">                      </w:t>
-            </w:r>
-            <w:r>
-              <w:rPr>
-                <w:rFonts w:ascii="Cambria" w:eastAsia="Times New Roman" w:hAnsi="Cambria"/>
-                <w:color w:val="000000"/>
-                <w:sz w:val="22"/>
-                <w:szCs w:val="27"/>
-              </w:rPr>
-              <w:t>ejecuta</w:t>
-            </w:r>
-            <w:r>
-              <w:rPr>
-                <w:rFonts w:ascii="Cambria" w:eastAsia="Times New Roman" w:hAnsi="Cambria"/>
-                <w:color w:val="000000"/>
-                <w:sz w:val="22"/>
-                <w:szCs w:val="27"/>
-              </w:rPr>
-              <w:t xml:space="preserve"> [[</w:t>
+              <w:t xml:space="preserve">         </w:t>
+            </w:r>
+            <w:r>
+              <w:rPr>
+                <w:rFonts w:ascii="Cambria" w:eastAsia="Times New Roman" w:hAnsi="Cambria"/>
+                <w:color w:val="000000"/>
+                <w:sz w:val="22"/>
+                <w:szCs w:val="27"/>
+              </w:rPr>
+              <w:t xml:space="preserve"> #</w:t>
+            </w:r>
+            <w:r>
+              <w:rPr>
+                <w:rFonts w:ascii="Cambria" w:eastAsia="Times New Roman" w:hAnsi="Cambria"/>
+                <w:color w:val="000000"/>
+                <w:sz w:val="22"/>
+                <w:szCs w:val="27"/>
+              </w:rPr>
+              <w:t>FUN</w:t>
+            </w:r>
+            <w:r>
+              <w:rPr>
+                <w:rFonts w:ascii="Cambria" w:eastAsia="Times New Roman" w:hAnsi="Cambria"/>
+                <w:color w:val="000000"/>
+                <w:sz w:val="22"/>
+                <w:szCs w:val="27"/>
+              </w:rPr>
+              <w:t xml:space="preserve"> {</w:t>
+            </w:r>
+            <w:proofErr w:type="spellStart"/>
+            <w:r>
+              <w:rPr>
+                <w:rFonts w:ascii="Cambria" w:eastAsia="Times New Roman" w:hAnsi="Cambria"/>
+                <w:color w:val="000000"/>
+                <w:sz w:val="22"/>
+                <w:szCs w:val="27"/>
+              </w:rPr>
+              <w:t>ident</w:t>
+            </w:r>
+            <w:proofErr w:type="spellEnd"/>
+            <w:r>
+              <w:rPr>
+                <w:rFonts w:ascii="Cambria" w:eastAsia="Times New Roman" w:hAnsi="Cambria"/>
+                <w:color w:val="000000"/>
+                <w:sz w:val="22"/>
+                <w:szCs w:val="27"/>
+              </w:rPr>
+              <w:t>}</w:t>
+            </w:r>
+          </w:p>
+          <w:p>
+            <w:pPr>
+              <w:rPr>
+                <w:rFonts w:ascii="Cambria" w:eastAsia="Times New Roman" w:hAnsi="Cambria"/>
+                <w:color w:val="000000"/>
+                <w:sz w:val="22"/>
+                <w:szCs w:val="27"/>
+              </w:rPr>
+            </w:pPr>
+            <w:r>
+              <w:rPr>
+                <w:rFonts w:ascii="Cambria" w:eastAsia="Times New Roman" w:hAnsi="Cambria"/>
+                <w:color w:val="000000"/>
+                <w:sz w:val="22"/>
+                <w:szCs w:val="27"/>
+              </w:rPr>
+              <w:t xml:space="preserve">          </w:t>
+            </w:r>
+            <w:r>
+              <w:rPr>
+                <w:rFonts w:ascii="Cambria" w:eastAsia="Times New Roman" w:hAnsi="Cambria"/>
+                <w:color w:val="000000"/>
+                <w:sz w:val="22"/>
+                <w:szCs w:val="27"/>
+              </w:rPr>
+              <w:t>{</w:t>
+            </w:r>
+            <w:proofErr w:type="spellStart"/>
+            <w:r>
+              <w:rPr>
+                <w:rFonts w:ascii="Cambria" w:eastAsia="Times New Roman" w:hAnsi="Cambria"/>
+                <w:color w:val="000000"/>
+                <w:sz w:val="22"/>
+                <w:szCs w:val="27"/>
+              </w:rPr>
+              <w:t>ident</w:t>
+            </w:r>
+            <w:proofErr w:type="spellEnd"/>
+            <w:r>
+              <w:rPr>
+                <w:rFonts w:ascii="Cambria" w:eastAsia="Times New Roman" w:hAnsi="Cambria"/>
+                <w:color w:val="000000"/>
+                <w:sz w:val="22"/>
+                <w:szCs w:val="27"/>
+              </w:rPr>
+              <w:t>}:</w:t>
+            </w:r>
+          </w:p>
+          <w:p>
+            <w:pPr>
+              <w:rPr>
+                <w:rFonts w:ascii="Cambria" w:eastAsia="Times New Roman" w:hAnsi="Cambria"/>
+                <w:sz w:val="20"/>
+                <w:szCs w:val="20"/>
+              </w:rPr>
+            </w:pPr>
+            <w:r>
+              <w:rPr>
+                <w:rFonts w:ascii="Cambria" w:eastAsia="Times New Roman" w:hAnsi="Cambria"/>
+                <w:color w:val="000000"/>
+                <w:sz w:val="22"/>
+                <w:szCs w:val="27"/>
+              </w:rPr>
+              <w:t xml:space="preserve">              ENTER {</w:t>
+            </w:r>
+            <w:r>
+              <w:rPr>
+                <w:rFonts w:ascii="Cambria" w:eastAsia="Times New Roman" w:hAnsi="Cambria"/>
+                <w:sz w:val="20"/>
+                <w:szCs w:val="20"/>
+              </w:rPr>
+              <w:t>∑</w:t>
+            </w:r>
+            <w:proofErr w:type="spellStart"/>
+            <w:proofErr w:type="gramStart"/>
+            <w:r>
+              <w:rPr>
+                <w:rFonts w:ascii="Cambria" w:eastAsia="Times New Roman" w:hAnsi="Cambria"/>
+                <w:sz w:val="20"/>
+                <w:szCs w:val="20"/>
+              </w:rPr>
+              <w:t>definiciones</w:t>
+            </w:r>
+            <w:r>
+              <w:rPr>
+                <w:rFonts w:ascii="Cambria" w:eastAsia="Times New Roman" w:hAnsi="Cambria"/>
+                <w:sz w:val="16"/>
+                <w:szCs w:val="20"/>
+              </w:rPr>
+              <w:t>i</w:t>
+            </w:r>
+            <w:r>
+              <w:rPr>
+                <w:rFonts w:ascii="Cambria" w:eastAsia="Times New Roman" w:hAnsi="Cambria"/>
+                <w:sz w:val="20"/>
+                <w:szCs w:val="20"/>
+              </w:rPr>
+              <w:t>.tipo</w:t>
+            </w:r>
+            <w:proofErr w:type="gramEnd"/>
+            <w:r>
+              <w:rPr>
+                <w:rFonts w:ascii="Cambria" w:eastAsia="Times New Roman" w:hAnsi="Cambria"/>
+                <w:sz w:val="20"/>
+                <w:szCs w:val="20"/>
+              </w:rPr>
+              <w:t>.size</w:t>
+            </w:r>
+            <w:proofErr w:type="spellEnd"/>
+            <w:r>
+              <w:rPr>
+                <w:rFonts w:ascii="Cambria" w:eastAsia="Times New Roman" w:hAnsi="Cambria"/>
+                <w:sz w:val="20"/>
+                <w:szCs w:val="20"/>
+              </w:rPr>
+              <w:t>}</w:t>
+            </w:r>
+          </w:p>
+          <w:p>
+            <w:pPr>
+              <w:rPr>
+                <w:rFonts w:ascii="Cambria" w:eastAsia="Times New Roman" w:hAnsi="Cambria"/>
+                <w:color w:val="000000"/>
+                <w:sz w:val="22"/>
+                <w:szCs w:val="27"/>
+              </w:rPr>
+            </w:pPr>
+            <w:r>
+              <w:rPr>
+                <w:rFonts w:ascii="Cambria" w:eastAsia="Times New Roman" w:hAnsi="Cambria"/>
+                <w:color w:val="000000"/>
+                <w:sz w:val="22"/>
+                <w:szCs w:val="27"/>
+              </w:rPr>
+              <w:t xml:space="preserve">              ejecuta[[</w:t>
             </w:r>
             <w:proofErr w:type="spellStart"/>
             <w:r>
@@ -2739,51 +3085,165 @@
               <w:rPr>
                 <w:rFonts w:ascii="Cambria" w:eastAsia="Times New Roman" w:hAnsi="Cambria"/>
                 <w:color w:val="000000"/>
+                <w:sz w:val="18"/>
+                <w:szCs w:val="27"/>
+              </w:rPr>
+              <w:t>i</w:t>
+            </w:r>
+            <w:proofErr w:type="spellEnd"/>
+            <w:r>
+              <w:rPr>
+                <w:rFonts w:ascii="Cambria" w:eastAsia="Times New Roman" w:hAnsi="Cambria"/>
+                <w:color w:val="000000"/>
+                <w:sz w:val="22"/>
+                <w:szCs w:val="27"/>
+              </w:rPr>
+              <w:t>]]</w:t>
+            </w:r>
+          </w:p>
+          <w:p>
+            <w:pPr>
+              <w:rPr>
+                <w:rFonts w:ascii="Cambria" w:eastAsia="Times New Roman" w:hAnsi="Cambria"/>
+                <w:color w:val="000000"/>
+                <w:sz w:val="22"/>
+                <w:szCs w:val="27"/>
+              </w:rPr>
+            </w:pPr>
+            <w:r>
+              <w:rPr>
+                <w:rFonts w:ascii="Cambria" w:eastAsia="Times New Roman" w:hAnsi="Cambria"/>
+                <w:color w:val="000000"/>
+                <w:sz w:val="22"/>
+                <w:szCs w:val="27"/>
+              </w:rPr>
+              <w:t xml:space="preserve">              </w:t>
+            </w:r>
+            <w:proofErr w:type="spellStart"/>
+            <w:r>
+              <w:rPr>
+                <w:rFonts w:ascii="Cambria" w:eastAsia="Times New Roman" w:hAnsi="Cambria"/>
+                <w:color w:val="000000"/>
+                <w:sz w:val="22"/>
+                <w:szCs w:val="27"/>
+              </w:rPr>
+              <w:t>si</w:t>
+            </w:r>
+            <w:proofErr w:type="spellEnd"/>
+            <w:r>
+              <w:rPr>
+                <w:rFonts w:ascii="Cambria" w:eastAsia="Times New Roman" w:hAnsi="Cambria"/>
+                <w:color w:val="000000"/>
+                <w:sz w:val="22"/>
+                <w:szCs w:val="27"/>
+              </w:rPr>
+              <w:t xml:space="preserve"> tipo == VOID:</w:t>
+            </w:r>
+          </w:p>
+          <w:p>
+            <w:pPr>
+              <w:rPr>
+                <w:rFonts w:ascii="Cambria" w:eastAsia="Times New Roman" w:hAnsi="Cambria"/>
+                <w:color w:val="000000"/>
+                <w:sz w:val="22"/>
+                <w:szCs w:val="27"/>
+              </w:rPr>
+            </w:pPr>
+            <w:r>
+              <w:rPr>
+                <w:rFonts w:ascii="Cambria" w:eastAsia="Times New Roman" w:hAnsi="Cambria"/>
+                <w:color w:val="000000"/>
+                <w:sz w:val="22"/>
+                <w:szCs w:val="27"/>
+              </w:rPr>
+              <w:t xml:space="preserve">                        RET 0, {</w:t>
+            </w:r>
+            <w:r>
+              <w:rPr>
+                <w:rFonts w:ascii="Cambria" w:eastAsia="Times New Roman" w:hAnsi="Cambria"/>
+                <w:sz w:val="20"/>
+                <w:szCs w:val="20"/>
+              </w:rPr>
+              <w:t>∑</w:t>
+            </w:r>
+            <w:proofErr w:type="spellStart"/>
+            <w:proofErr w:type="gramStart"/>
+            <w:r>
+              <w:rPr>
+                <w:rFonts w:ascii="Cambria" w:eastAsia="Times New Roman" w:hAnsi="Cambria"/>
+                <w:sz w:val="20"/>
+                <w:szCs w:val="20"/>
+              </w:rPr>
+              <w:t>definiciones</w:t>
+            </w:r>
+            <w:r>
+              <w:rPr>
+                <w:rFonts w:ascii="Cambria" w:eastAsia="Times New Roman" w:hAnsi="Cambria"/>
                 <w:sz w:val="16"/>
-                <w:szCs w:val="27"/>
+                <w:szCs w:val="20"/>
               </w:rPr>
               <w:t>i</w:t>
             </w:r>
-            <w:proofErr w:type="spellEnd"/>
-            <w:r>
-              <w:rPr>
-                <w:rFonts w:ascii="Cambria" w:eastAsia="Times New Roman" w:hAnsi="Cambria"/>
-                <w:color w:val="000000"/>
-                <w:sz w:val="22"/>
-                <w:szCs w:val="27"/>
-              </w:rPr>
-              <w:t>]]</w:t>
-            </w:r>
-          </w:p>
-          <w:p>
-            <w:pPr>
-              <w:rPr>
-                <w:rFonts w:ascii="Cambria" w:eastAsia="Times New Roman" w:hAnsi="Cambria"/>
-                <w:color w:val="000000"/>
-                <w:sz w:val="22"/>
-                <w:szCs w:val="27"/>
-              </w:rPr>
-            </w:pPr>
-          </w:p>
-          <w:p>
-            <w:pPr>
-              <w:rPr>
-                <w:rFonts w:ascii="Cambria" w:eastAsia="Times New Roman" w:hAnsi="Cambria"/>
-                <w:color w:val="000000"/>
-                <w:sz w:val="22"/>
-                <w:szCs w:val="27"/>
-              </w:rPr>
-            </w:pPr>
-          </w:p>
-          <w:p>
-            <w:pPr>
-              <w:rPr>
-                <w:rFonts w:ascii="Cambria" w:eastAsia="Times New Roman" w:hAnsi="Cambria"/>
-                <w:color w:val="000000"/>
-                <w:sz w:val="22"/>
-                <w:szCs w:val="27"/>
-              </w:rPr>
-            </w:pPr>
+            <w:r>
+              <w:rPr>
+                <w:rFonts w:ascii="Cambria" w:eastAsia="Times New Roman" w:hAnsi="Cambria"/>
+                <w:sz w:val="20"/>
+                <w:szCs w:val="20"/>
+              </w:rPr>
+              <w:t>.tipo</w:t>
+            </w:r>
+            <w:proofErr w:type="gramEnd"/>
+            <w:r>
+              <w:rPr>
+                <w:rFonts w:ascii="Cambria" w:eastAsia="Times New Roman" w:hAnsi="Cambria"/>
+                <w:sz w:val="20"/>
+                <w:szCs w:val="20"/>
+              </w:rPr>
+              <w:t>.size</w:t>
+            </w:r>
+            <w:proofErr w:type="spellEnd"/>
+            <w:r>
+              <w:rPr>
+                <w:rFonts w:ascii="Cambria" w:eastAsia="Times New Roman" w:hAnsi="Cambria"/>
+                <w:sz w:val="20"/>
+                <w:szCs w:val="20"/>
+              </w:rPr>
+              <w:t>}, {∑</w:t>
+            </w:r>
+            <w:proofErr w:type="spellStart"/>
+            <w:r>
+              <w:rPr>
+                <w:rFonts w:ascii="Cambria" w:eastAsia="Times New Roman" w:hAnsi="Cambria"/>
+                <w:sz w:val="20"/>
+                <w:szCs w:val="20"/>
+              </w:rPr>
+              <w:t>parametrosFuncion</w:t>
+            </w:r>
+            <w:r>
+              <w:rPr>
+                <w:rFonts w:ascii="Cambria" w:eastAsia="Times New Roman" w:hAnsi="Cambria"/>
+                <w:sz w:val="16"/>
+                <w:szCs w:val="20"/>
+              </w:rPr>
+              <w:t>i</w:t>
+            </w:r>
+            <w:r>
+              <w:rPr>
+                <w:rFonts w:ascii="Cambria" w:eastAsia="Times New Roman" w:hAnsi="Cambria"/>
+                <w:sz w:val="20"/>
+                <w:szCs w:val="20"/>
+              </w:rPr>
+              <w:t>.tipo.size</w:t>
+            </w:r>
+            <w:proofErr w:type="spellEnd"/>
+            <w:r>
+              <w:rPr>
+                <w:rFonts w:ascii="Cambria" w:eastAsia="Times New Roman" w:hAnsi="Cambria"/>
+                <w:sz w:val="20"/>
+                <w:szCs w:val="20"/>
+              </w:rPr>
+              <w:t>}</w:t>
+            </w:r>
             <w:r>
               <w:rPr>
                 <w:rFonts w:ascii="Cambria" w:eastAsia="Times New Roman" w:hAnsi="Cambria"/>
@@ -2996,6 +3456,15 @@
               </w:rPr>
               <w:br/>
               <w:t> </w:t>
+            </w:r>
+            <w:r>
+              <w:rPr>
+                <w:rFonts w:ascii="Cambria" w:eastAsia="Times New Roman" w:hAnsi="Cambria"/>
+                <w:color w:val="000000"/>
+                <w:sz w:val="22"/>
+                <w:szCs w:val="27"/>
+              </w:rPr>
+              <w:t xml:space="preserve">         </w:t>
             </w:r>
           </w:p>
         </w:tc>
@@ -3126,7 +3595,7 @@
             <w:r>
               <w:rPr>
                 <w:rFonts w:ascii="Cambria" w:eastAsia="Times New Roman" w:hAnsi="Cambria"/>
-                <w:color w:val="000000"/>
+                <w:color w:val="FF0000"/>
                 <w:sz w:val="22"/>
                 <w:szCs w:val="27"/>
               </w:rPr>
@@ -3203,6 +3672,334 @@
                 <w:szCs w:val="27"/>
               </w:rPr>
               <w:t> ]] = </w:t>
+            </w:r>
+          </w:p>
+          <w:p>
+            <w:pPr>
+              <w:rPr>
+                <w:rFonts w:ascii="Cambria" w:eastAsia="Times New Roman" w:hAnsi="Cambria"/>
+                <w:color w:val="000000"/>
+                <w:sz w:val="22"/>
+                <w:szCs w:val="27"/>
+              </w:rPr>
+            </w:pPr>
+            <w:r>
+              <w:rPr>
+                <w:rFonts w:ascii="Cambria" w:eastAsia="Times New Roman" w:hAnsi="Cambria"/>
+                <w:color w:val="000000"/>
+                <w:sz w:val="22"/>
+                <w:szCs w:val="27"/>
+              </w:rPr>
+              <w:t xml:space="preserve">           #LINE {</w:t>
+            </w:r>
+            <w:proofErr w:type="spellStart"/>
+            <w:r>
+              <w:rPr>
+                <w:rFonts w:ascii="Cambria" w:eastAsia="Times New Roman" w:hAnsi="Cambria"/>
+                <w:color w:val="000000"/>
+                <w:sz w:val="22"/>
+                <w:szCs w:val="27"/>
+              </w:rPr>
+              <w:t>end.der</w:t>
+            </w:r>
+            <w:proofErr w:type="spellEnd"/>
+            <w:r>
+              <w:rPr>
+                <w:rFonts w:ascii="Cambria" w:eastAsia="Times New Roman" w:hAnsi="Cambria"/>
+                <w:color w:val="000000"/>
+                <w:sz w:val="22"/>
+                <w:szCs w:val="27"/>
+              </w:rPr>
+              <w:t>}</w:t>
+            </w:r>
+          </w:p>
+          <w:p>
+            <w:pPr>
+              <w:rPr>
+                <w:rFonts w:ascii="Cambria" w:eastAsia="Times New Roman" w:hAnsi="Cambria"/>
+                <w:sz w:val="20"/>
+                <w:szCs w:val="20"/>
+              </w:rPr>
+            </w:pPr>
+            <w:r>
+              <w:rPr>
+                <w:rFonts w:ascii="Cambria" w:eastAsia="Times New Roman" w:hAnsi="Cambria"/>
+                <w:color w:val="000000"/>
+                <w:sz w:val="22"/>
+                <w:szCs w:val="27"/>
+              </w:rPr>
+              <w:t xml:space="preserve">           Si </w:t>
+            </w:r>
+            <w:proofErr w:type="spellStart"/>
+            <w:r>
+              <w:rPr>
+                <w:rFonts w:ascii="Cambria" w:eastAsia="Times New Roman" w:hAnsi="Cambria"/>
+                <w:color w:val="000000"/>
+                <w:sz w:val="22"/>
+                <w:szCs w:val="27"/>
+              </w:rPr>
+              <w:t>expresion</w:t>
+            </w:r>
+            <w:proofErr w:type="spellEnd"/>
+            <w:r>
+              <w:rPr>
+                <w:rFonts w:ascii="Cambria" w:eastAsia="Times New Roman" w:hAnsi="Cambria"/>
+                <w:color w:val="000000"/>
+                <w:sz w:val="22"/>
+                <w:szCs w:val="27"/>
+              </w:rPr>
+              <w:t xml:space="preserve"> </w:t>
+            </w:r>
+            <w:r>
+              <w:rPr>
+                <w:rFonts w:ascii="Cambria" w:eastAsia="Times New Roman" w:hAnsi="Cambria"/>
+                <w:sz w:val="20"/>
+                <w:szCs w:val="20"/>
+              </w:rPr>
+              <w:t xml:space="preserve">≠ </w:t>
+            </w:r>
+            <w:proofErr w:type="spellStart"/>
+            <w:r>
+              <w:rPr>
+                <w:rFonts w:ascii="Cambria" w:eastAsia="Times New Roman" w:hAnsi="Cambria"/>
+                <w:sz w:val="20"/>
+                <w:szCs w:val="20"/>
+              </w:rPr>
+              <w:t>null</w:t>
+            </w:r>
+            <w:proofErr w:type="spellEnd"/>
+            <w:r>
+              <w:rPr>
+                <w:rFonts w:ascii="Cambria" w:eastAsia="Times New Roman" w:hAnsi="Cambria"/>
+                <w:sz w:val="20"/>
+                <w:szCs w:val="20"/>
+              </w:rPr>
+              <w:t>:</w:t>
+            </w:r>
+          </w:p>
+          <w:p>
+            <w:pPr>
+              <w:rPr>
+                <w:rFonts w:ascii="Cambria" w:eastAsia="Times New Roman" w:hAnsi="Cambria"/>
+                <w:color w:val="000000"/>
+                <w:sz w:val="22"/>
+                <w:szCs w:val="27"/>
+              </w:rPr>
+            </w:pPr>
+            <w:r>
+              <w:rPr>
+                <w:rFonts w:ascii="Cambria" w:eastAsia="Times New Roman" w:hAnsi="Cambria"/>
+                <w:color w:val="000000"/>
+                <w:sz w:val="22"/>
+                <w:szCs w:val="27"/>
+              </w:rPr>
+              <w:t xml:space="preserve">                valor[[</w:t>
+            </w:r>
+            <w:proofErr w:type="spellStart"/>
+            <w:r>
+              <w:rPr>
+                <w:rFonts w:ascii="Cambria" w:eastAsia="Times New Roman" w:hAnsi="Cambria"/>
+                <w:color w:val="000000"/>
+                <w:sz w:val="22"/>
+                <w:szCs w:val="27"/>
+              </w:rPr>
+              <w:t>expresion</w:t>
+            </w:r>
+            <w:proofErr w:type="spellEnd"/>
+            <w:r>
+              <w:rPr>
+                <w:rFonts w:ascii="Cambria" w:eastAsia="Times New Roman" w:hAnsi="Cambria"/>
+                <w:color w:val="000000"/>
+                <w:sz w:val="22"/>
+                <w:szCs w:val="27"/>
+              </w:rPr>
+              <w:t>]]</w:t>
+            </w:r>
+          </w:p>
+          <w:p>
+            <w:pPr>
+              <w:rPr>
+                <w:rFonts w:ascii="Cambria" w:eastAsia="Times New Roman" w:hAnsi="Cambria"/>
+                <w:color w:val="000000"/>
+                <w:sz w:val="22"/>
+                <w:szCs w:val="27"/>
+              </w:rPr>
+            </w:pPr>
+            <w:r>
+              <w:rPr>
+                <w:rFonts w:ascii="Cambria" w:eastAsia="Times New Roman" w:hAnsi="Cambria"/>
+                <w:color w:val="000000"/>
+                <w:sz w:val="22"/>
+                <w:szCs w:val="27"/>
+              </w:rPr>
+              <w:t xml:space="preserve">           RET {</w:t>
+            </w:r>
+            <w:proofErr w:type="spellStart"/>
+            <w:proofErr w:type="gramStart"/>
+            <w:r>
+              <w:rPr>
+                <w:rFonts w:ascii="Cambria" w:eastAsia="Times New Roman" w:hAnsi="Cambria"/>
+                <w:color w:val="000000"/>
+                <w:sz w:val="22"/>
+                <w:szCs w:val="27"/>
+              </w:rPr>
+              <w:t>return.funcionEnLaQueEstoy.tipo</w:t>
+            </w:r>
+            <w:proofErr w:type="gramEnd"/>
+            <w:r>
+              <w:rPr>
+                <w:rFonts w:ascii="Cambria" w:eastAsia="Times New Roman" w:hAnsi="Cambria"/>
+                <w:color w:val="000000"/>
+                <w:sz w:val="22"/>
+                <w:szCs w:val="27"/>
+              </w:rPr>
+              <w:t>.getSize</w:t>
+            </w:r>
+            <w:proofErr w:type="spellEnd"/>
+            <w:r>
+              <w:rPr>
+                <w:rFonts w:ascii="Cambria" w:eastAsia="Times New Roman" w:hAnsi="Cambria"/>
+                <w:color w:val="000000"/>
+                <w:sz w:val="22"/>
+                <w:szCs w:val="27"/>
+              </w:rPr>
+              <w:t xml:space="preserve">}, </w:t>
+            </w:r>
+          </w:p>
+          <w:p>
+            <w:pPr>
+              <w:rPr>
+                <w:rFonts w:ascii="Cambria" w:eastAsia="Times New Roman" w:hAnsi="Cambria"/>
+                <w:color w:val="000000"/>
+                <w:sz w:val="22"/>
+                <w:szCs w:val="27"/>
+              </w:rPr>
+            </w:pPr>
+            <w:r>
+              <w:rPr>
+                <w:rFonts w:ascii="Cambria" w:eastAsia="Times New Roman" w:hAnsi="Cambria"/>
+                <w:color w:val="000000"/>
+                <w:sz w:val="22"/>
+                <w:szCs w:val="27"/>
+              </w:rPr>
+              <w:t xml:space="preserve">                                                     {</w:t>
+            </w:r>
+            <w:r>
+              <w:rPr>
+                <w:rFonts w:ascii="Cambria" w:eastAsia="Times New Roman" w:hAnsi="Cambria"/>
+                <w:sz w:val="20"/>
+                <w:szCs w:val="20"/>
+              </w:rPr>
+              <w:t>∑</w:t>
+            </w:r>
+            <w:proofErr w:type="spellStart"/>
+            <w:proofErr w:type="gramStart"/>
+            <w:r>
+              <w:rPr>
+                <w:rFonts w:ascii="Cambria" w:eastAsia="Times New Roman" w:hAnsi="Cambria"/>
+                <w:sz w:val="20"/>
+                <w:szCs w:val="20"/>
+              </w:rPr>
+              <w:t>return.funcionEnLaQueEstoy.definiciones</w:t>
+            </w:r>
+            <w:r>
+              <w:rPr>
+                <w:rFonts w:ascii="Cambria" w:eastAsia="Times New Roman" w:hAnsi="Cambria"/>
+                <w:sz w:val="18"/>
+                <w:szCs w:val="20"/>
+              </w:rPr>
+              <w:t>i</w:t>
+            </w:r>
+            <w:proofErr w:type="gramEnd"/>
+            <w:r>
+              <w:rPr>
+                <w:rFonts w:ascii="Cambria" w:eastAsia="Times New Roman" w:hAnsi="Cambria"/>
+                <w:color w:val="000000"/>
+                <w:sz w:val="22"/>
+                <w:szCs w:val="27"/>
+              </w:rPr>
+              <w:t>.tipo.size</w:t>
+            </w:r>
+            <w:proofErr w:type="spellEnd"/>
+            <w:r>
+              <w:rPr>
+                <w:rFonts w:ascii="Cambria" w:eastAsia="Times New Roman" w:hAnsi="Cambria"/>
+                <w:color w:val="000000"/>
+                <w:sz w:val="22"/>
+                <w:szCs w:val="27"/>
+              </w:rPr>
+              <w:t>},</w:t>
+            </w:r>
+          </w:p>
+          <w:p>
+            <w:pPr>
+              <w:rPr>
+                <w:rFonts w:ascii="Cambria" w:eastAsia="Times New Roman" w:hAnsi="Cambria"/>
+                <w:color w:val="000000"/>
+                <w:sz w:val="22"/>
+                <w:szCs w:val="27"/>
+              </w:rPr>
+            </w:pPr>
+            <w:r>
+              <w:rPr>
+                <w:rFonts w:ascii="Cambria" w:eastAsia="Times New Roman" w:hAnsi="Cambria"/>
+                <w:color w:val="000000"/>
+                <w:sz w:val="22"/>
+                <w:szCs w:val="27"/>
+              </w:rPr>
+              <w:t xml:space="preserve">                                                                                         {</w:t>
+            </w:r>
+            <w:r>
+              <w:rPr>
+                <w:rFonts w:ascii="Cambria" w:eastAsia="Times New Roman" w:hAnsi="Cambria"/>
+                <w:sz w:val="20"/>
+                <w:szCs w:val="20"/>
+              </w:rPr>
+              <w:t>∑</w:t>
+            </w:r>
+            <w:proofErr w:type="spellStart"/>
+            <w:proofErr w:type="gramStart"/>
+            <w:r>
+              <w:rPr>
+                <w:rFonts w:ascii="Cambria" w:eastAsia="Times New Roman" w:hAnsi="Cambria"/>
+                <w:sz w:val="20"/>
+                <w:szCs w:val="20"/>
+              </w:rPr>
+              <w:t>return.funcionEnLaQueEstoy.</w:t>
+            </w:r>
+            <w:r>
+              <w:rPr>
+                <w:rFonts w:ascii="Cambria" w:eastAsia="Times New Roman" w:hAnsi="Cambria"/>
+                <w:sz w:val="20"/>
+                <w:szCs w:val="20"/>
+              </w:rPr>
+              <w:t>parametrosFuncion</w:t>
+            </w:r>
+            <w:r>
+              <w:rPr>
+                <w:rFonts w:ascii="Cambria" w:eastAsia="Times New Roman" w:hAnsi="Cambria"/>
+                <w:sz w:val="18"/>
+                <w:szCs w:val="20"/>
+              </w:rPr>
+              <w:t>i</w:t>
+            </w:r>
+            <w:proofErr w:type="gramEnd"/>
+            <w:r>
+              <w:rPr>
+                <w:rFonts w:ascii="Cambria" w:eastAsia="Times New Roman" w:hAnsi="Cambria"/>
+                <w:sz w:val="20"/>
+                <w:szCs w:val="20"/>
+              </w:rPr>
+              <w:t>.tipo.size</w:t>
+            </w:r>
+            <w:proofErr w:type="spellEnd"/>
+            <w:r>
+              <w:rPr>
+                <w:rFonts w:ascii="Cambria" w:eastAsia="Times New Roman" w:hAnsi="Cambria"/>
+                <w:sz w:val="20"/>
+                <w:szCs w:val="20"/>
+              </w:rPr>
+              <w:t>}</w:t>
             </w:r>
             <w:r>
               <w:rPr>
@@ -3256,7 +4053,7 @@
             <w:r>
               <w:rPr>
                 <w:rFonts w:ascii="Cambria" w:eastAsia="Times New Roman" w:hAnsi="Cambria"/>
-                <w:color w:val="000000"/>
+                <w:color w:val="FF0000"/>
                 <w:sz w:val="22"/>
                 <w:szCs w:val="27"/>
               </w:rPr>
@@ -3528,6 +4325,55 @@
               </w:rPr>
               <w:t xml:space="preserve">           STORE</w:t>
             </w:r>
+            <w:r>
+              <w:rPr>
+                <w:rFonts w:ascii="Cambria" w:eastAsia="Times New Roman" w:hAnsi="Cambria"/>
+                <w:color w:val="000000"/>
+                <w:sz w:val="18"/>
+                <w:szCs w:val="27"/>
+              </w:rPr>
+              <w:t>&lt;</w:t>
+            </w:r>
+            <w:proofErr w:type="spellStart"/>
+            <w:r>
+              <w:rPr>
+                <w:rFonts w:ascii="Cambria" w:eastAsia="Times New Roman" w:hAnsi="Cambria"/>
+                <w:color w:val="000000"/>
+                <w:sz w:val="18"/>
+                <w:szCs w:val="27"/>
+              </w:rPr>
+              <w:t>izq.tipo</w:t>
+            </w:r>
+            <w:proofErr w:type="spellEnd"/>
+            <w:r>
+              <w:rPr>
+                <w:rFonts w:ascii="Cambria" w:eastAsia="Times New Roman" w:hAnsi="Cambria"/>
+                <w:color w:val="000000"/>
+                <w:sz w:val="18"/>
+                <w:szCs w:val="27"/>
+              </w:rPr>
+              <w:t>&gt;</w:t>
+            </w:r>
+          </w:p>
+          <w:p>
+            <w:pPr>
+              <w:rPr>
+                <w:rFonts w:ascii="Cambria" w:eastAsia="Times New Roman" w:hAnsi="Cambria"/>
+                <w:color w:val="000000"/>
+                <w:sz w:val="22"/>
+                <w:szCs w:val="27"/>
+              </w:rPr>
+            </w:pPr>
+          </w:p>
+          <w:p>
+            <w:pPr>
+              <w:rPr>
+                <w:rFonts w:ascii="Cambria" w:eastAsia="Times New Roman" w:hAnsi="Cambria"/>
+                <w:color w:val="000000"/>
+                <w:sz w:val="22"/>
+                <w:szCs w:val="27"/>
+              </w:rPr>
+            </w:pPr>
           </w:p>
         </w:tc>
       </w:tr>
@@ -3549,6 +4395,15 @@
                 <w:szCs w:val="27"/>
               </w:rPr>
             </w:pPr>
+            <w:r>
+              <w:rPr>
+                <w:rFonts w:ascii="Cambria" w:eastAsia="Times New Roman" w:hAnsi="Cambria"/>
+                <w:color w:val="000000"/>
+                <w:sz w:val="22"/>
+                <w:szCs w:val="27"/>
+              </w:rPr>
+              <w:t xml:space="preserve"> </w:t>
+            </w:r>
           </w:p>
         </w:tc>
         <w:tc>
@@ -3570,7 +4425,7 @@
             <w:r>
               <w:rPr>
                 <w:rFonts w:ascii="Cambria" w:eastAsia="Times New Roman" w:hAnsi="Cambria"/>
-                <w:color w:val="000000"/>
+                <w:color w:val="FF0000"/>
                 <w:sz w:val="22"/>
                 <w:szCs w:val="27"/>
               </w:rPr>
@@ -3658,6 +4513,176 @@
               <w:br/>
               <w:t> </w:t>
             </w:r>
+            <w:r>
+              <w:rPr>
+                <w:rFonts w:ascii="Cambria" w:eastAsia="Times New Roman" w:hAnsi="Cambria"/>
+                <w:color w:val="000000"/>
+                <w:sz w:val="22"/>
+                <w:szCs w:val="27"/>
+              </w:rPr>
+              <w:t xml:space="preserve">           #LINE {</w:t>
+            </w:r>
+            <w:proofErr w:type="spellStart"/>
+            <w:r>
+              <w:rPr>
+                <w:rFonts w:ascii="Cambria" w:eastAsia="Times New Roman" w:hAnsi="Cambria"/>
+                <w:color w:val="000000"/>
+                <w:sz w:val="22"/>
+                <w:szCs w:val="27"/>
+              </w:rPr>
+              <w:t>end.line</w:t>
+            </w:r>
+            <w:proofErr w:type="spellEnd"/>
+            <w:r>
+              <w:rPr>
+                <w:rFonts w:ascii="Cambria" w:eastAsia="Times New Roman" w:hAnsi="Cambria"/>
+                <w:color w:val="000000"/>
+                <w:sz w:val="22"/>
+                <w:szCs w:val="27"/>
+              </w:rPr>
+              <w:t>}</w:t>
+            </w:r>
+          </w:p>
+          <w:p>
+            <w:pPr>
+              <w:rPr>
+                <w:rFonts w:ascii="Cambria" w:eastAsia="Times New Roman" w:hAnsi="Cambria"/>
+                <w:color w:val="000000"/>
+                <w:sz w:val="22"/>
+                <w:szCs w:val="27"/>
+              </w:rPr>
+            </w:pPr>
+            <w:r>
+              <w:rPr>
+                <w:rFonts w:ascii="Cambria" w:eastAsia="Times New Roman" w:hAnsi="Cambria"/>
+                <w:sz w:val="20"/>
+                <w:szCs w:val="20"/>
+              </w:rPr>
+              <w:t xml:space="preserve">             </w:t>
+            </w:r>
+            <w:r>
+              <w:rPr>
+                <w:rFonts w:ascii="Cambria" w:eastAsia="Times New Roman" w:hAnsi="Cambria"/>
+                <w:color w:val="000000"/>
+                <w:sz w:val="22"/>
+                <w:szCs w:val="27"/>
+              </w:rPr>
+              <w:t>valor [[</w:t>
+            </w:r>
+            <w:proofErr w:type="spellStart"/>
+            <w:r>
+              <w:rPr>
+                <w:rFonts w:ascii="Cambria" w:eastAsia="Times New Roman" w:hAnsi="Cambria"/>
+                <w:color w:val="000000"/>
+                <w:sz w:val="22"/>
+                <w:szCs w:val="27"/>
+              </w:rPr>
+              <w:t>expresion</w:t>
+            </w:r>
+            <w:proofErr w:type="spellEnd"/>
+            <w:r>
+              <w:rPr>
+                <w:rFonts w:ascii="Cambria" w:eastAsia="Times New Roman" w:hAnsi="Cambria"/>
+                <w:color w:val="000000"/>
+                <w:sz w:val="22"/>
+                <w:szCs w:val="27"/>
+              </w:rPr>
+              <w:t>]]</w:t>
+            </w:r>
+          </w:p>
+          <w:p>
+            <w:pPr>
+              <w:rPr>
+                <w:rFonts w:ascii="Cambria" w:eastAsia="Times New Roman" w:hAnsi="Cambria"/>
+                <w:sz w:val="20"/>
+                <w:szCs w:val="20"/>
+              </w:rPr>
+            </w:pPr>
+            <w:r>
+              <w:rPr>
+                <w:rFonts w:ascii="Cambria" w:eastAsia="Times New Roman" w:hAnsi="Cambria"/>
+                <w:sz w:val="20"/>
+                <w:szCs w:val="20"/>
+              </w:rPr>
+              <w:t xml:space="preserve">             </w:t>
+            </w:r>
+            <w:r>
+              <w:rPr>
+                <w:rFonts w:ascii="Cambria" w:eastAsia="Times New Roman" w:hAnsi="Cambria"/>
+                <w:sz w:val="20"/>
+                <w:szCs w:val="20"/>
+              </w:rPr>
+              <w:t>OUT</w:t>
+            </w:r>
+          </w:p>
+          <w:p>
+            <w:pPr>
+              <w:rPr>
+                <w:rFonts w:ascii="Cambria" w:eastAsia="Times New Roman" w:hAnsi="Cambria"/>
+                <w:sz w:val="20"/>
+                <w:szCs w:val="20"/>
+              </w:rPr>
+            </w:pPr>
+            <w:r>
+              <w:rPr>
+                <w:rFonts w:ascii="Cambria" w:eastAsia="Times New Roman" w:hAnsi="Cambria"/>
+                <w:sz w:val="20"/>
+                <w:szCs w:val="20"/>
+              </w:rPr>
+              <w:t xml:space="preserve">             </w:t>
+            </w:r>
+            <w:r>
+              <w:rPr>
+                <w:rFonts w:ascii="Cambria" w:eastAsia="Times New Roman" w:hAnsi="Cambria"/>
+                <w:sz w:val="20"/>
+                <w:szCs w:val="20"/>
+              </w:rPr>
+              <w:t xml:space="preserve">PUSHB </w:t>
+            </w:r>
+            <w:r>
+              <w:rPr>
+                <w:rFonts w:ascii="Cambria" w:eastAsia="Times New Roman" w:hAnsi="Cambria"/>
+                <w:sz w:val="20"/>
+                <w:szCs w:val="20"/>
+              </w:rPr>
+              <w:t>32</w:t>
+            </w:r>
+          </w:p>
+          <w:p>
+            <w:pPr>
+              <w:rPr>
+                <w:rFonts w:ascii="Cambria" w:eastAsia="Times New Roman" w:hAnsi="Cambria"/>
+                <w:sz w:val="20"/>
+                <w:szCs w:val="20"/>
+              </w:rPr>
+            </w:pPr>
+            <w:r>
+              <w:rPr>
+                <w:rFonts w:ascii="Cambria" w:eastAsia="Times New Roman" w:hAnsi="Cambria"/>
+                <w:sz w:val="20"/>
+                <w:szCs w:val="20"/>
+              </w:rPr>
+              <w:t xml:space="preserve">             OUTB</w:t>
+            </w:r>
+          </w:p>
+          <w:p>
+            <w:pPr>
+              <w:rPr>
+                <w:rFonts w:ascii="Cambria" w:eastAsia="Times New Roman" w:hAnsi="Cambria"/>
+                <w:sz w:val="20"/>
+                <w:szCs w:val="20"/>
+              </w:rPr>
+            </w:pPr>
+          </w:p>
+          <w:p>
+            <w:pPr>
+              <w:rPr>
+                <w:rFonts w:ascii="Cambria" w:eastAsia="Times New Roman" w:hAnsi="Cambria"/>
+                <w:color w:val="000000"/>
+                <w:sz w:val="22"/>
+                <w:szCs w:val="27"/>
+              </w:rPr>
+            </w:pPr>
           </w:p>
         </w:tc>
       </w:tr>
@@ -3700,7 +4725,7 @@
             <w:r>
               <w:rPr>
                 <w:rFonts w:ascii="Cambria" w:eastAsia="Times New Roman" w:hAnsi="Cambria"/>
-                <w:color w:val="000000"/>
+                <w:color w:val="FF0000"/>
                 <w:sz w:val="22"/>
                 <w:szCs w:val="27"/>
               </w:rPr>
@@ -3783,8 +4808,9 @@
             <w:pPr>
               <w:rPr>
                 <w:rFonts w:ascii="Cambria" w:eastAsia="Times New Roman" w:hAnsi="Cambria"/>
-                <w:sz w:val="20"/>
-                <w:szCs w:val="20"/>
+                <w:color w:val="000000"/>
+                <w:sz w:val="22"/>
+                <w:szCs w:val="27"/>
               </w:rPr>
             </w:pPr>
             <w:r>
@@ -3808,8 +4834,9 @@
             <w:r>
               <w:rPr>
                 <w:rFonts w:ascii="Cambria" w:eastAsia="Times New Roman" w:hAnsi="Cambria"/>
-                <w:sz w:val="20"/>
-                <w:szCs w:val="20"/>
+                <w:color w:val="000000"/>
+                <w:sz w:val="22"/>
+                <w:szCs w:val="27"/>
               </w:rPr>
               <w:t>#LINE {</w:t>
             </w:r>
@@ -3818,8 +4845,9 @@
             <w:r>
               <w:rPr>
                 <w:rFonts w:ascii="Cambria" w:eastAsia="Times New Roman" w:hAnsi="Cambria"/>
-                <w:sz w:val="20"/>
-                <w:szCs w:val="20"/>
+                <w:color w:val="000000"/>
+                <w:sz w:val="22"/>
+                <w:szCs w:val="27"/>
               </w:rPr>
               <w:t>end.line</w:t>
             </w:r>
@@ -3828,8 +4856,9 @@
             <w:r>
               <w:rPr>
                 <w:rFonts w:ascii="Cambria" w:eastAsia="Times New Roman" w:hAnsi="Cambria"/>
-                <w:sz w:val="20"/>
-                <w:szCs w:val="20"/>
+                <w:color w:val="000000"/>
+                <w:sz w:val="22"/>
+                <w:szCs w:val="27"/>
               </w:rPr>
               <w:t>}</w:t>
             </w:r>
@@ -3899,15 +4928,6 @@
                 <w:szCs w:val="27"/>
               </w:rPr>
               <w:br/>
-            </w:r>
-            <w:r>
-              <w:rPr>
-                <w:rFonts w:ascii="Cambria" w:eastAsia="Times New Roman" w:hAnsi="Cambria"/>
-                <w:color w:val="000000"/>
-                <w:sz w:val="22"/>
-                <w:szCs w:val="27"/>
-              </w:rPr>
-              <w:lastRenderedPageBreak/>
               <w:t> </w:t>
             </w:r>
           </w:p>
@@ -3952,7 +4972,7 @@
             <w:r>
               <w:rPr>
                 <w:rFonts w:ascii="Cambria" w:eastAsia="Times New Roman" w:hAnsi="Cambria"/>
-                <w:color w:val="000000"/>
+                <w:color w:val="FF0000"/>
                 <w:sz w:val="22"/>
                 <w:szCs w:val="27"/>
               </w:rPr>
@@ -4030,16 +5050,161 @@
               </w:rPr>
               <w:t> ]] = </w:t>
             </w:r>
-            <w:r>
-              <w:rPr>
-                <w:rFonts w:ascii="Cambria" w:eastAsia="Times New Roman" w:hAnsi="Cambria"/>
-                <w:color w:val="000000"/>
-                <w:sz w:val="22"/>
-                <w:szCs w:val="27"/>
-              </w:rPr>
-              <w:br/>
-              <w:t> </w:t>
-            </w:r>
+          </w:p>
+          <w:p>
+            <w:pPr>
+              <w:rPr>
+                <w:rFonts w:ascii="Cambria" w:eastAsia="Times New Roman" w:hAnsi="Cambria"/>
+                <w:color w:val="000000"/>
+                <w:sz w:val="22"/>
+                <w:szCs w:val="27"/>
+              </w:rPr>
+            </w:pPr>
+            <w:r>
+              <w:rPr>
+                <w:rFonts w:ascii="Cambria" w:eastAsia="Times New Roman" w:hAnsi="Cambria"/>
+                <w:color w:val="000000"/>
+                <w:sz w:val="22"/>
+                <w:szCs w:val="27"/>
+              </w:rPr>
+              <w:t xml:space="preserve">               #LINE {</w:t>
+            </w:r>
+            <w:proofErr w:type="spellStart"/>
+            <w:proofErr w:type="gramStart"/>
+            <w:r>
+              <w:rPr>
+                <w:rFonts w:ascii="Cambria" w:eastAsia="Times New Roman" w:hAnsi="Cambria"/>
+                <w:color w:val="000000"/>
+                <w:sz w:val="22"/>
+                <w:szCs w:val="27"/>
+              </w:rPr>
+              <w:t>end.line</w:t>
+            </w:r>
+            <w:proofErr w:type="spellEnd"/>
+            <w:proofErr w:type="gramEnd"/>
+            <w:r>
+              <w:rPr>
+                <w:rFonts w:ascii="Cambria" w:eastAsia="Times New Roman" w:hAnsi="Cambria"/>
+                <w:color w:val="000000"/>
+                <w:sz w:val="22"/>
+                <w:szCs w:val="27"/>
+              </w:rPr>
+              <w:t>}</w:t>
+            </w:r>
+          </w:p>
+          <w:p>
+            <w:pPr>
+              <w:ind w:left="708"/>
+              <w:rPr>
+                <w:rFonts w:ascii="Cambria" w:eastAsia="Times New Roman" w:hAnsi="Cambria"/>
+                <w:color w:val="000000"/>
+                <w:sz w:val="22"/>
+                <w:szCs w:val="27"/>
+              </w:rPr>
+            </w:pPr>
+            <w:r>
+              <w:rPr>
+                <w:rFonts w:ascii="Cambria" w:eastAsia="Times New Roman" w:hAnsi="Cambria"/>
+                <w:color w:val="000000"/>
+                <w:sz w:val="22"/>
+                <w:szCs w:val="27"/>
+              </w:rPr>
+              <w:t>valor [[</w:t>
+            </w:r>
+            <w:proofErr w:type="spellStart"/>
+            <w:r>
+              <w:rPr>
+                <w:rFonts w:ascii="Cambria" w:eastAsia="Times New Roman" w:hAnsi="Cambria"/>
+                <w:color w:val="000000"/>
+                <w:sz w:val="22"/>
+                <w:szCs w:val="27"/>
+              </w:rPr>
+              <w:t>expresion</w:t>
+            </w:r>
+            <w:proofErr w:type="spellEnd"/>
+            <w:r>
+              <w:rPr>
+                <w:rFonts w:ascii="Cambria" w:eastAsia="Times New Roman" w:hAnsi="Cambria"/>
+                <w:color w:val="000000"/>
+                <w:sz w:val="22"/>
+                <w:szCs w:val="27"/>
+              </w:rPr>
+              <w:t>]]</w:t>
+            </w:r>
+          </w:p>
+          <w:p>
+            <w:pPr>
+              <w:ind w:left="708"/>
+              <w:rPr>
+                <w:rFonts w:ascii="Cambria" w:eastAsia="Times New Roman" w:hAnsi="Cambria"/>
+                <w:sz w:val="20"/>
+                <w:szCs w:val="20"/>
+              </w:rPr>
+            </w:pPr>
+            <w:r>
+              <w:rPr>
+                <w:rFonts w:ascii="Cambria" w:eastAsia="Times New Roman" w:hAnsi="Cambria"/>
+                <w:sz w:val="20"/>
+                <w:szCs w:val="20"/>
+              </w:rPr>
+              <w:t>OUT</w:t>
+            </w:r>
+          </w:p>
+          <w:p>
+            <w:pPr>
+              <w:ind w:left="708"/>
+              <w:rPr>
+                <w:rFonts w:ascii="Cambria" w:eastAsia="Times New Roman" w:hAnsi="Cambria"/>
+                <w:sz w:val="20"/>
+                <w:szCs w:val="20"/>
+              </w:rPr>
+            </w:pPr>
+            <w:r>
+              <w:rPr>
+                <w:rFonts w:ascii="Cambria" w:eastAsia="Times New Roman" w:hAnsi="Cambria"/>
+                <w:sz w:val="20"/>
+                <w:szCs w:val="20"/>
+              </w:rPr>
+              <w:t>PUSHB 10</w:t>
+            </w:r>
+          </w:p>
+          <w:p>
+            <w:pPr>
+              <w:ind w:left="708"/>
+              <w:rPr>
+                <w:rFonts w:ascii="Cambria" w:eastAsia="Times New Roman" w:hAnsi="Cambria"/>
+                <w:sz w:val="20"/>
+                <w:szCs w:val="20"/>
+              </w:rPr>
+            </w:pPr>
+            <w:r>
+              <w:rPr>
+                <w:rFonts w:ascii="Cambria" w:eastAsia="Times New Roman" w:hAnsi="Cambria"/>
+                <w:sz w:val="20"/>
+                <w:szCs w:val="20"/>
+              </w:rPr>
+              <w:t>OUTB</w:t>
+            </w:r>
+          </w:p>
+          <w:p>
+            <w:pPr>
+              <w:ind w:left="708"/>
+              <w:rPr>
+                <w:rFonts w:ascii="Cambria" w:eastAsia="Times New Roman" w:hAnsi="Cambria"/>
+                <w:sz w:val="20"/>
+                <w:szCs w:val="20"/>
+              </w:rPr>
+            </w:pPr>
+          </w:p>
+          <w:p>
+            <w:pPr>
+              <w:ind w:left="708"/>
+              <w:rPr>
+                <w:rFonts w:ascii="Cambria" w:eastAsia="Times New Roman" w:hAnsi="Cambria"/>
+                <w:sz w:val="20"/>
+                <w:szCs w:val="20"/>
+              </w:rPr>
+            </w:pPr>
           </w:p>
         </w:tc>
       </w:tr>
@@ -4082,7 +5247,7 @@
             <w:r>
               <w:rPr>
                 <w:rFonts w:ascii="Cambria" w:eastAsia="Times New Roman" w:hAnsi="Cambria"/>
-                <w:color w:val="000000"/>
+                <w:color w:val="FF0000"/>
                 <w:sz w:val="22"/>
                 <w:szCs w:val="27"/>
               </w:rPr>
@@ -4170,6 +5335,152 @@
               <w:br/>
               <w:t> </w:t>
             </w:r>
+            <w:r>
+              <w:rPr>
+                <w:rFonts w:ascii="Cambria" w:eastAsia="Times New Roman" w:hAnsi="Cambria"/>
+                <w:color w:val="000000"/>
+                <w:sz w:val="22"/>
+                <w:szCs w:val="27"/>
+              </w:rPr>
+              <w:t xml:space="preserve">             #LINE {</w:t>
+            </w:r>
+            <w:proofErr w:type="spellStart"/>
+            <w:r>
+              <w:rPr>
+                <w:rFonts w:ascii="Cambria" w:eastAsia="Times New Roman" w:hAnsi="Cambria"/>
+                <w:color w:val="000000"/>
+                <w:sz w:val="22"/>
+                <w:szCs w:val="27"/>
+              </w:rPr>
+              <w:t>end.line</w:t>
+            </w:r>
+            <w:proofErr w:type="spellEnd"/>
+            <w:r>
+              <w:rPr>
+                <w:rFonts w:ascii="Cambria" w:eastAsia="Times New Roman" w:hAnsi="Cambria"/>
+                <w:color w:val="000000"/>
+                <w:sz w:val="22"/>
+                <w:szCs w:val="27"/>
+              </w:rPr>
+              <w:t>}</w:t>
+            </w:r>
+          </w:p>
+          <w:p>
+            <w:pPr>
+              <w:rPr>
+                <w:rFonts w:ascii="Cambria" w:eastAsia="Times New Roman" w:hAnsi="Cambria"/>
+                <w:color w:val="000000"/>
+                <w:sz w:val="22"/>
+                <w:szCs w:val="27"/>
+              </w:rPr>
+            </w:pPr>
+            <w:r>
+              <w:rPr>
+                <w:rFonts w:ascii="Cambria" w:eastAsia="Times New Roman" w:hAnsi="Cambria"/>
+                <w:color w:val="000000"/>
+                <w:sz w:val="22"/>
+                <w:szCs w:val="27"/>
+              </w:rPr>
+              <w:t xml:space="preserve">              </w:t>
+            </w:r>
+            <w:proofErr w:type="spellStart"/>
+            <w:r>
+              <w:rPr>
+                <w:rFonts w:ascii="Cambria" w:eastAsia="Times New Roman" w:hAnsi="Cambria"/>
+                <w:color w:val="000000"/>
+                <w:sz w:val="22"/>
+                <w:szCs w:val="27"/>
+              </w:rPr>
+              <w:t>direccion</w:t>
+            </w:r>
+            <w:proofErr w:type="spellEnd"/>
+            <w:r>
+              <w:rPr>
+                <w:rFonts w:ascii="Cambria" w:eastAsia="Times New Roman" w:hAnsi="Cambria"/>
+                <w:color w:val="000000"/>
+                <w:sz w:val="22"/>
+                <w:szCs w:val="27"/>
+              </w:rPr>
+              <w:t>[[</w:t>
+            </w:r>
+            <w:proofErr w:type="spellStart"/>
+            <w:r>
+              <w:rPr>
+                <w:rFonts w:ascii="Cambria" w:eastAsia="Times New Roman" w:hAnsi="Cambria"/>
+                <w:color w:val="000000"/>
+                <w:sz w:val="22"/>
+                <w:szCs w:val="27"/>
+              </w:rPr>
+              <w:t>expresion</w:t>
+            </w:r>
+            <w:proofErr w:type="spellEnd"/>
+            <w:r>
+              <w:rPr>
+                <w:rFonts w:ascii="Cambria" w:eastAsia="Times New Roman" w:hAnsi="Cambria"/>
+                <w:color w:val="000000"/>
+                <w:sz w:val="22"/>
+                <w:szCs w:val="27"/>
+              </w:rPr>
+              <w:t>]]</w:t>
+            </w:r>
+          </w:p>
+          <w:p>
+            <w:pPr>
+              <w:rPr>
+                <w:rFonts w:ascii="Cambria" w:eastAsia="Times New Roman" w:hAnsi="Cambria"/>
+                <w:color w:val="000000"/>
+                <w:sz w:val="22"/>
+                <w:szCs w:val="27"/>
+              </w:rPr>
+            </w:pPr>
+            <w:r>
+              <w:rPr>
+                <w:rFonts w:ascii="Cambria" w:eastAsia="Times New Roman" w:hAnsi="Cambria"/>
+                <w:color w:val="000000"/>
+                <w:sz w:val="22"/>
+                <w:szCs w:val="27"/>
+              </w:rPr>
+              <w:t xml:space="preserve">              IN</w:t>
+            </w:r>
+          </w:p>
+          <w:p>
+            <w:pPr>
+              <w:rPr>
+                <w:rFonts w:ascii="Cambria" w:eastAsia="Times New Roman" w:hAnsi="Cambria"/>
+                <w:color w:val="000000"/>
+                <w:sz w:val="22"/>
+                <w:szCs w:val="27"/>
+              </w:rPr>
+            </w:pPr>
+            <w:r>
+              <w:rPr>
+                <w:rFonts w:ascii="Cambria" w:eastAsia="Times New Roman" w:hAnsi="Cambria"/>
+                <w:color w:val="000000"/>
+                <w:sz w:val="22"/>
+                <w:szCs w:val="27"/>
+              </w:rPr>
+              <w:t xml:space="preserve">              STORE</w:t>
+            </w:r>
+          </w:p>
+          <w:p>
+            <w:pPr>
+              <w:rPr>
+                <w:rFonts w:ascii="Cambria" w:eastAsia="Times New Roman" w:hAnsi="Cambria"/>
+                <w:color w:val="000000"/>
+                <w:sz w:val="22"/>
+                <w:szCs w:val="27"/>
+              </w:rPr>
+            </w:pPr>
+          </w:p>
+          <w:p>
+            <w:pPr>
+              <w:rPr>
+                <w:rFonts w:ascii="Cambria" w:eastAsia="Times New Roman" w:hAnsi="Cambria"/>
+                <w:color w:val="000000"/>
+                <w:sz w:val="22"/>
+                <w:szCs w:val="27"/>
+              </w:rPr>
+            </w:pPr>
           </w:p>
         </w:tc>
       </w:tr>
@@ -4212,7 +5523,7 @@
             <w:r>
               <w:rPr>
                 <w:rFonts w:ascii="Cambria" w:eastAsia="Times New Roman" w:hAnsi="Cambria"/>
-                <w:color w:val="000000"/>
+                <w:color w:val="FF0000"/>
                 <w:sz w:val="22"/>
                 <w:szCs w:val="27"/>
               </w:rPr>
@@ -4330,15 +5641,306 @@
               </w:rPr>
               <w:t> ]] = </w:t>
             </w:r>
-            <w:r>
-              <w:rPr>
-                <w:rFonts w:ascii="Cambria" w:eastAsia="Times New Roman" w:hAnsi="Cambria"/>
-                <w:color w:val="000000"/>
-                <w:sz w:val="22"/>
-                <w:szCs w:val="27"/>
-              </w:rPr>
-              <w:br/>
+          </w:p>
+          <w:p>
+            <w:pPr>
+              <w:rPr>
+                <w:rFonts w:ascii="Cambria" w:eastAsia="Times New Roman" w:hAnsi="Cambria"/>
+                <w:color w:val="000000"/>
+                <w:sz w:val="22"/>
+                <w:szCs w:val="27"/>
+              </w:rPr>
+            </w:pPr>
+            <w:r>
+              <w:rPr>
+                <w:rFonts w:ascii="Cambria" w:eastAsia="Times New Roman" w:hAnsi="Cambria"/>
+                <w:color w:val="000000"/>
+                <w:sz w:val="22"/>
+                <w:szCs w:val="27"/>
+              </w:rPr>
+              <w:t xml:space="preserve">             </w:t>
+            </w:r>
+            <w:proofErr w:type="spellStart"/>
+            <w:r>
+              <w:rPr>
+                <w:rFonts w:ascii="Cambria" w:eastAsia="Times New Roman" w:hAnsi="Cambria"/>
+                <w:color w:val="000000"/>
+                <w:sz w:val="22"/>
+                <w:szCs w:val="27"/>
+              </w:rPr>
+              <w:t>bucleWhile</w:t>
+            </w:r>
+            <w:r>
+              <w:rPr>
+                <w:rFonts w:ascii="Cambria" w:eastAsia="Times New Roman" w:hAnsi="Cambria"/>
+                <w:color w:val="000000"/>
+                <w:sz w:val="16"/>
+                <w:szCs w:val="27"/>
+              </w:rPr>
+              <w:t>x</w:t>
+            </w:r>
+            <w:proofErr w:type="spellEnd"/>
+            <w:r>
+              <w:rPr>
+                <w:rFonts w:ascii="Cambria" w:eastAsia="Times New Roman" w:hAnsi="Cambria"/>
+                <w:color w:val="000000"/>
+                <w:sz w:val="22"/>
+                <w:szCs w:val="27"/>
+              </w:rPr>
+              <w:t>:</w:t>
+            </w:r>
+          </w:p>
+          <w:p>
+            <w:pPr>
+              <w:rPr>
+                <w:rFonts w:ascii="Cambria" w:eastAsia="Times New Roman" w:hAnsi="Cambria"/>
+                <w:color w:val="000000"/>
+                <w:sz w:val="22"/>
+                <w:szCs w:val="27"/>
+              </w:rPr>
+            </w:pPr>
+            <w:r>
+              <w:rPr>
+                <w:rFonts w:ascii="Cambria" w:eastAsia="Times New Roman" w:hAnsi="Cambria"/>
+                <w:color w:val="000000"/>
+                <w:sz w:val="22"/>
+                <w:szCs w:val="27"/>
+              </w:rPr>
+              <w:t xml:space="preserve">                   valor[[</w:t>
+            </w:r>
+            <w:proofErr w:type="spellStart"/>
+            <w:r>
+              <w:rPr>
+                <w:rFonts w:ascii="Cambria" w:eastAsia="Times New Roman" w:hAnsi="Cambria"/>
+                <w:color w:val="000000"/>
+                <w:sz w:val="22"/>
+                <w:szCs w:val="27"/>
+              </w:rPr>
+              <w:t>condicion</w:t>
+            </w:r>
+            <w:proofErr w:type="spellEnd"/>
+            <w:r>
+              <w:rPr>
+                <w:rFonts w:ascii="Cambria" w:eastAsia="Times New Roman" w:hAnsi="Cambria"/>
+                <w:color w:val="000000"/>
+                <w:sz w:val="22"/>
+                <w:szCs w:val="27"/>
+              </w:rPr>
+              <w:t>]]</w:t>
+            </w:r>
+          </w:p>
+          <w:p>
+            <w:pPr>
+              <w:rPr>
+                <w:rFonts w:ascii="Cambria" w:eastAsia="Times New Roman" w:hAnsi="Cambria"/>
+                <w:color w:val="000000"/>
+                <w:sz w:val="22"/>
+                <w:szCs w:val="27"/>
+              </w:rPr>
+            </w:pPr>
+            <w:r>
+              <w:rPr>
+                <w:rFonts w:ascii="Cambria" w:eastAsia="Times New Roman" w:hAnsi="Cambria"/>
+                <w:color w:val="000000"/>
+                <w:sz w:val="22"/>
+                <w:szCs w:val="27"/>
+              </w:rPr>
+              <w:t xml:space="preserve">                   </w:t>
+            </w:r>
+            <w:proofErr w:type="spellStart"/>
+            <w:r>
+              <w:rPr>
+                <w:rFonts w:ascii="Cambria" w:eastAsia="Times New Roman" w:hAnsi="Cambria"/>
+                <w:color w:val="000000"/>
+                <w:sz w:val="22"/>
+                <w:szCs w:val="27"/>
+              </w:rPr>
+              <w:t>jz</w:t>
+            </w:r>
+            <w:proofErr w:type="spellEnd"/>
+            <w:r>
+              <w:rPr>
+                <w:rFonts w:ascii="Cambria" w:eastAsia="Times New Roman" w:hAnsi="Cambria"/>
+                <w:color w:val="000000"/>
+                <w:sz w:val="22"/>
+                <w:szCs w:val="27"/>
+              </w:rPr>
+              <w:t xml:space="preserve"> </w:t>
+            </w:r>
+            <w:proofErr w:type="spellStart"/>
+            <w:r>
+              <w:rPr>
+                <w:rFonts w:ascii="Cambria" w:eastAsia="Times New Roman" w:hAnsi="Cambria"/>
+                <w:color w:val="000000"/>
+                <w:sz w:val="22"/>
+                <w:szCs w:val="27"/>
+              </w:rPr>
+              <w:t>finBucleWhile</w:t>
+            </w:r>
+            <w:r>
+              <w:rPr>
+                <w:rFonts w:ascii="Cambria" w:eastAsia="Times New Roman" w:hAnsi="Cambria"/>
+                <w:color w:val="000000"/>
+                <w:sz w:val="18"/>
+                <w:szCs w:val="27"/>
+              </w:rPr>
+              <w:t>x</w:t>
+            </w:r>
+            <w:proofErr w:type="spellEnd"/>
+          </w:p>
+          <w:p>
+            <w:pPr>
+              <w:rPr>
+                <w:rFonts w:ascii="Cambria" w:eastAsia="Times New Roman" w:hAnsi="Cambria"/>
+                <w:color w:val="000000"/>
+                <w:sz w:val="22"/>
+                <w:szCs w:val="27"/>
+              </w:rPr>
+            </w:pPr>
+            <w:r>
+              <w:rPr>
+                <w:rFonts w:ascii="Cambria" w:eastAsia="Times New Roman" w:hAnsi="Cambria"/>
+                <w:color w:val="000000"/>
+                <w:sz w:val="22"/>
+                <w:szCs w:val="27"/>
+              </w:rPr>
+              <w:lastRenderedPageBreak/>
+              <w:t xml:space="preserve">                   ejecuta[[cuerpo]]</w:t>
+            </w:r>
+          </w:p>
+          <w:p>
+            <w:pPr>
+              <w:rPr>
+                <w:rFonts w:ascii="Cambria" w:eastAsia="Times New Roman" w:hAnsi="Cambria"/>
+                <w:color w:val="000000"/>
+                <w:sz w:val="18"/>
+                <w:szCs w:val="27"/>
+              </w:rPr>
+            </w:pPr>
+            <w:r>
+              <w:rPr>
+                <w:rFonts w:ascii="Cambria" w:eastAsia="Times New Roman" w:hAnsi="Cambria"/>
+                <w:color w:val="000000"/>
+                <w:sz w:val="22"/>
+                <w:szCs w:val="27"/>
+              </w:rPr>
+              <w:t xml:space="preserve">                   </w:t>
+            </w:r>
+            <w:proofErr w:type="spellStart"/>
+            <w:r>
+              <w:rPr>
+                <w:rFonts w:ascii="Cambria" w:eastAsia="Times New Roman" w:hAnsi="Cambria"/>
+                <w:color w:val="000000"/>
+                <w:sz w:val="22"/>
+                <w:szCs w:val="27"/>
+              </w:rPr>
+              <w:t>jmp</w:t>
+            </w:r>
+            <w:proofErr w:type="spellEnd"/>
+            <w:r>
+              <w:rPr>
+                <w:rFonts w:ascii="Cambria" w:eastAsia="Times New Roman" w:hAnsi="Cambria"/>
+                <w:color w:val="000000"/>
+                <w:sz w:val="22"/>
+                <w:szCs w:val="27"/>
+              </w:rPr>
+              <w:t xml:space="preserve"> </w:t>
+            </w:r>
+            <w:proofErr w:type="spellStart"/>
+            <w:r>
+              <w:rPr>
+                <w:rFonts w:ascii="Cambria" w:eastAsia="Times New Roman" w:hAnsi="Cambria"/>
+                <w:color w:val="000000"/>
+                <w:sz w:val="22"/>
+                <w:szCs w:val="27"/>
+              </w:rPr>
+              <w:t>bucleWhile</w:t>
+            </w:r>
+            <w:r>
+              <w:rPr>
+                <w:rFonts w:ascii="Cambria" w:eastAsia="Times New Roman" w:hAnsi="Cambria"/>
+                <w:color w:val="000000"/>
+                <w:sz w:val="16"/>
+                <w:szCs w:val="27"/>
+              </w:rPr>
+              <w:t>x</w:t>
+            </w:r>
+            <w:proofErr w:type="spellEnd"/>
+          </w:p>
+          <w:p>
+            <w:pPr>
+              <w:rPr>
+                <w:rFonts w:ascii="Cambria" w:eastAsia="Times New Roman" w:hAnsi="Cambria"/>
+                <w:color w:val="000000"/>
+                <w:sz w:val="18"/>
+                <w:szCs w:val="27"/>
+              </w:rPr>
+            </w:pPr>
+            <w:r>
+              <w:rPr>
+                <w:rFonts w:ascii="Cambria" w:eastAsia="Times New Roman" w:hAnsi="Cambria"/>
+                <w:color w:val="000000"/>
+                <w:sz w:val="22"/>
+                <w:szCs w:val="27"/>
+              </w:rPr>
               <w:t> </w:t>
+            </w:r>
+            <w:r>
+              <w:rPr>
+                <w:rFonts w:ascii="Cambria" w:eastAsia="Times New Roman" w:hAnsi="Cambria"/>
+                <w:color w:val="000000"/>
+                <w:sz w:val="22"/>
+                <w:szCs w:val="27"/>
+              </w:rPr>
+              <w:t xml:space="preserve">            </w:t>
+            </w:r>
+            <w:proofErr w:type="spellStart"/>
+            <w:r>
+              <w:rPr>
+                <w:rFonts w:ascii="Cambria" w:eastAsia="Times New Roman" w:hAnsi="Cambria"/>
+                <w:color w:val="000000"/>
+                <w:sz w:val="22"/>
+                <w:szCs w:val="27"/>
+              </w:rPr>
+              <w:t>finBucleWhile</w:t>
+            </w:r>
+            <w:r>
+              <w:rPr>
+                <w:rFonts w:ascii="Cambria" w:eastAsia="Times New Roman" w:hAnsi="Cambria"/>
+                <w:color w:val="000000"/>
+                <w:sz w:val="18"/>
+                <w:szCs w:val="27"/>
+              </w:rPr>
+              <w:t>x</w:t>
+            </w:r>
+            <w:proofErr w:type="spellEnd"/>
+            <w:r>
+              <w:rPr>
+                <w:rFonts w:ascii="Cambria" w:eastAsia="Times New Roman" w:hAnsi="Cambria"/>
+                <w:color w:val="000000"/>
+                <w:sz w:val="22"/>
+                <w:szCs w:val="27"/>
+              </w:rPr>
+              <w:t>:</w:t>
+            </w:r>
+          </w:p>
+          <w:p>
+            <w:pPr>
+              <w:rPr>
+                <w:rFonts w:ascii="Cambria" w:eastAsia="Times New Roman" w:hAnsi="Cambria"/>
+                <w:color w:val="000000"/>
+                <w:sz w:val="22"/>
+                <w:szCs w:val="27"/>
+              </w:rPr>
+            </w:pPr>
+            <w:r>
+              <w:rPr>
+                <w:rFonts w:ascii="Cambria" w:eastAsia="Times New Roman" w:hAnsi="Cambria"/>
+                <w:color w:val="000000"/>
+                <w:sz w:val="22"/>
+                <w:szCs w:val="27"/>
+              </w:rPr>
+              <w:t xml:space="preserve">              </w:t>
             </w:r>
           </w:p>
         </w:tc>
@@ -4382,7 +5984,7 @@
             <w:r>
               <w:rPr>
                 <w:rFonts w:ascii="Cambria" w:eastAsia="Times New Roman" w:hAnsi="Cambria"/>
-                <w:color w:val="000000"/>
+                <w:color w:val="FF0000"/>
                 <w:sz w:val="22"/>
                 <w:szCs w:val="27"/>
               </w:rPr>
@@ -4515,6 +6117,471 @@
                 <w:szCs w:val="27"/>
               </w:rPr>
               <w:t> ]] = </w:t>
+            </w:r>
+          </w:p>
+          <w:p>
+            <w:pPr>
+              <w:rPr>
+                <w:rFonts w:ascii="Cambria" w:eastAsia="Times New Roman" w:hAnsi="Cambria"/>
+                <w:color w:val="000000"/>
+                <w:sz w:val="22"/>
+                <w:szCs w:val="27"/>
+              </w:rPr>
+            </w:pPr>
+            <w:r>
+              <w:rPr>
+                <w:rFonts w:ascii="Cambria" w:eastAsia="Times New Roman" w:hAnsi="Cambria"/>
+                <w:color w:val="000000"/>
+                <w:sz w:val="22"/>
+                <w:szCs w:val="27"/>
+              </w:rPr>
+              <w:t xml:space="preserve">         </w:t>
+            </w:r>
+            <w:r>
+              <w:rPr>
+                <w:rFonts w:ascii="Cambria" w:eastAsia="Times New Roman" w:hAnsi="Cambria"/>
+                <w:color w:val="000000"/>
+                <w:sz w:val="22"/>
+                <w:szCs w:val="27"/>
+              </w:rPr>
+              <w:t xml:space="preserve">  </w:t>
+            </w:r>
+            <w:r>
+              <w:rPr>
+                <w:rFonts w:ascii="Cambria" w:eastAsia="Times New Roman" w:hAnsi="Cambria"/>
+                <w:color w:val="000000"/>
+                <w:sz w:val="22"/>
+                <w:szCs w:val="27"/>
+              </w:rPr>
+              <w:t xml:space="preserve"> </w:t>
+            </w:r>
+            <w:r>
+              <w:rPr>
+                <w:rFonts w:ascii="Cambria" w:eastAsia="Times New Roman" w:hAnsi="Cambria"/>
+                <w:color w:val="000000"/>
+                <w:sz w:val="22"/>
+                <w:szCs w:val="27"/>
+              </w:rPr>
+              <w:t>#</w:t>
+            </w:r>
+            <w:proofErr w:type="gramStart"/>
+            <w:r>
+              <w:rPr>
+                <w:rFonts w:ascii="Cambria" w:eastAsia="Times New Roman" w:hAnsi="Cambria"/>
+                <w:color w:val="000000"/>
+                <w:sz w:val="22"/>
+                <w:szCs w:val="27"/>
+              </w:rPr>
+              <w:t>LINE{</w:t>
+            </w:r>
+            <w:proofErr w:type="spellStart"/>
+            <w:proofErr w:type="gramEnd"/>
+            <w:r>
+              <w:rPr>
+                <w:rFonts w:ascii="Cambria" w:eastAsia="Times New Roman" w:hAnsi="Cambria"/>
+                <w:color w:val="000000"/>
+                <w:sz w:val="22"/>
+                <w:szCs w:val="27"/>
+              </w:rPr>
+              <w:t>end.line</w:t>
+            </w:r>
+            <w:proofErr w:type="spellEnd"/>
+            <w:r>
+              <w:rPr>
+                <w:rFonts w:ascii="Cambria" w:eastAsia="Times New Roman" w:hAnsi="Cambria"/>
+                <w:color w:val="000000"/>
+                <w:sz w:val="22"/>
+                <w:szCs w:val="27"/>
+              </w:rPr>
+              <w:t>}</w:t>
+            </w:r>
+            <w:r>
+              <w:rPr>
+                <w:rFonts w:ascii="Cambria" w:eastAsia="Times New Roman" w:hAnsi="Cambria"/>
+                <w:color w:val="000000"/>
+                <w:sz w:val="22"/>
+                <w:szCs w:val="27"/>
+              </w:rPr>
+              <w:t xml:space="preserve">  </w:t>
+            </w:r>
+          </w:p>
+          <w:p>
+            <w:pPr>
+              <w:rPr>
+                <w:rFonts w:ascii="Cambria" w:eastAsia="Times New Roman" w:hAnsi="Cambria"/>
+                <w:color w:val="000000"/>
+                <w:sz w:val="18"/>
+                <w:szCs w:val="27"/>
+              </w:rPr>
+            </w:pPr>
+            <w:r>
+              <w:rPr>
+                <w:rFonts w:ascii="Cambria" w:eastAsia="Times New Roman" w:hAnsi="Cambria"/>
+                <w:color w:val="000000"/>
+                <w:sz w:val="22"/>
+                <w:szCs w:val="27"/>
+              </w:rPr>
+              <w:t xml:space="preserve">            </w:t>
+            </w:r>
+            <w:proofErr w:type="spellStart"/>
+            <w:r>
+              <w:rPr>
+                <w:rFonts w:ascii="Cambria" w:eastAsia="Times New Roman" w:hAnsi="Cambria"/>
+                <w:color w:val="000000"/>
+                <w:sz w:val="22"/>
+                <w:szCs w:val="27"/>
+              </w:rPr>
+              <w:t>sentenciaCondicional</w:t>
+            </w:r>
+            <w:r>
+              <w:rPr>
+                <w:rFonts w:ascii="Cambria" w:eastAsia="Times New Roman" w:hAnsi="Cambria"/>
+                <w:color w:val="000000"/>
+                <w:sz w:val="18"/>
+                <w:szCs w:val="27"/>
+              </w:rPr>
+              <w:t>x</w:t>
+            </w:r>
+            <w:proofErr w:type="spellEnd"/>
+            <w:r>
+              <w:rPr>
+                <w:rFonts w:ascii="Cambria" w:eastAsia="Times New Roman" w:hAnsi="Cambria"/>
+                <w:color w:val="000000"/>
+                <w:sz w:val="22"/>
+                <w:szCs w:val="27"/>
+              </w:rPr>
+              <w:t>:</w:t>
+            </w:r>
+          </w:p>
+          <w:p>
+            <w:pPr>
+              <w:rPr>
+                <w:rFonts w:ascii="Cambria" w:eastAsia="Times New Roman" w:hAnsi="Cambria"/>
+                <w:color w:val="000000"/>
+                <w:sz w:val="22"/>
+                <w:szCs w:val="27"/>
+              </w:rPr>
+            </w:pPr>
+            <w:r>
+              <w:rPr>
+                <w:rFonts w:ascii="Cambria" w:eastAsia="Times New Roman" w:hAnsi="Cambria"/>
+                <w:color w:val="000000"/>
+                <w:sz w:val="22"/>
+                <w:szCs w:val="27"/>
+              </w:rPr>
+              <w:t xml:space="preserve">                     valor[[</w:t>
+            </w:r>
+            <w:proofErr w:type="spellStart"/>
+            <w:r>
+              <w:rPr>
+                <w:rFonts w:ascii="Cambria" w:eastAsia="Times New Roman" w:hAnsi="Cambria"/>
+                <w:color w:val="000000"/>
+                <w:sz w:val="22"/>
+                <w:szCs w:val="27"/>
+              </w:rPr>
+              <w:t>condicion</w:t>
+            </w:r>
+            <w:proofErr w:type="spellEnd"/>
+            <w:r>
+              <w:rPr>
+                <w:rFonts w:ascii="Cambria" w:eastAsia="Times New Roman" w:hAnsi="Cambria"/>
+                <w:color w:val="000000"/>
+                <w:sz w:val="22"/>
+                <w:szCs w:val="27"/>
+              </w:rPr>
+              <w:t>]]</w:t>
+            </w:r>
+          </w:p>
+          <w:p>
+            <w:pPr>
+              <w:rPr>
+                <w:rFonts w:ascii="Cambria" w:eastAsia="Times New Roman" w:hAnsi="Cambria"/>
+                <w:color w:val="000000"/>
+                <w:sz w:val="18"/>
+                <w:szCs w:val="27"/>
+              </w:rPr>
+            </w:pPr>
+            <w:r>
+              <w:rPr>
+                <w:rFonts w:ascii="Cambria" w:eastAsia="Times New Roman" w:hAnsi="Cambria"/>
+                <w:color w:val="000000"/>
+                <w:sz w:val="22"/>
+                <w:szCs w:val="27"/>
+              </w:rPr>
+              <w:t xml:space="preserve">                     </w:t>
+            </w:r>
+            <w:proofErr w:type="spellStart"/>
+            <w:r>
+              <w:rPr>
+                <w:rFonts w:ascii="Cambria" w:eastAsia="Times New Roman" w:hAnsi="Cambria"/>
+                <w:color w:val="000000"/>
+                <w:sz w:val="22"/>
+                <w:szCs w:val="27"/>
+              </w:rPr>
+              <w:t>jz</w:t>
+            </w:r>
+            <w:proofErr w:type="spellEnd"/>
+            <w:r>
+              <w:rPr>
+                <w:rFonts w:ascii="Cambria" w:eastAsia="Times New Roman" w:hAnsi="Cambria"/>
+                <w:color w:val="000000"/>
+                <w:sz w:val="22"/>
+                <w:szCs w:val="27"/>
+              </w:rPr>
+              <w:t xml:space="preserve"> </w:t>
+            </w:r>
+            <w:proofErr w:type="spellStart"/>
+            <w:r>
+              <w:rPr>
+                <w:rFonts w:ascii="Cambria" w:eastAsia="Times New Roman" w:hAnsi="Cambria"/>
+                <w:color w:val="000000"/>
+                <w:sz w:val="22"/>
+                <w:szCs w:val="27"/>
+              </w:rPr>
+              <w:t>else</w:t>
+            </w:r>
+            <w:r>
+              <w:rPr>
+                <w:rFonts w:ascii="Cambria" w:eastAsia="Times New Roman" w:hAnsi="Cambria"/>
+                <w:color w:val="000000"/>
+                <w:sz w:val="18"/>
+                <w:szCs w:val="27"/>
+              </w:rPr>
+              <w:t>x</w:t>
+            </w:r>
+            <w:proofErr w:type="spellEnd"/>
+          </w:p>
+          <w:p>
+            <w:pPr>
+              <w:rPr>
+                <w:rFonts w:ascii="Cambria" w:eastAsia="Times New Roman" w:hAnsi="Cambria"/>
+                <w:color w:val="000000"/>
+                <w:sz w:val="22"/>
+                <w:szCs w:val="27"/>
+              </w:rPr>
+            </w:pPr>
+            <w:r>
+              <w:rPr>
+                <w:rFonts w:ascii="Cambria" w:eastAsia="Times New Roman" w:hAnsi="Cambria"/>
+                <w:color w:val="000000"/>
+                <w:sz w:val="22"/>
+                <w:szCs w:val="27"/>
+              </w:rPr>
+              <w:t xml:space="preserve">                     ejecuta[[</w:t>
+            </w:r>
+            <w:proofErr w:type="spellStart"/>
+            <w:r>
+              <w:rPr>
+                <w:rFonts w:ascii="Cambria" w:eastAsia="Times New Roman" w:hAnsi="Cambria"/>
+                <w:color w:val="000000"/>
+                <w:sz w:val="22"/>
+                <w:szCs w:val="27"/>
+              </w:rPr>
+              <w:t>cuerpoIf</w:t>
+            </w:r>
+            <w:proofErr w:type="spellEnd"/>
+            <w:r>
+              <w:rPr>
+                <w:rFonts w:ascii="Cambria" w:eastAsia="Times New Roman" w:hAnsi="Cambria"/>
+                <w:color w:val="000000"/>
+                <w:sz w:val="22"/>
+                <w:szCs w:val="27"/>
+              </w:rPr>
+              <w:t>]]</w:t>
+            </w:r>
+          </w:p>
+          <w:p>
+            <w:pPr>
+              <w:rPr>
+                <w:rFonts w:ascii="Cambria" w:eastAsia="Times New Roman" w:hAnsi="Cambria"/>
+                <w:color w:val="000000"/>
+                <w:sz w:val="18"/>
+                <w:szCs w:val="27"/>
+              </w:rPr>
+            </w:pPr>
+            <w:r>
+              <w:rPr>
+                <w:rFonts w:ascii="Cambria" w:eastAsia="Times New Roman" w:hAnsi="Cambria"/>
+                <w:color w:val="000000"/>
+                <w:sz w:val="22"/>
+                <w:szCs w:val="27"/>
+              </w:rPr>
+              <w:t xml:space="preserve">                     </w:t>
+            </w:r>
+            <w:proofErr w:type="spellStart"/>
+            <w:r>
+              <w:rPr>
+                <w:rFonts w:ascii="Cambria" w:eastAsia="Times New Roman" w:hAnsi="Cambria"/>
+                <w:color w:val="000000"/>
+                <w:sz w:val="22"/>
+                <w:szCs w:val="27"/>
+              </w:rPr>
+              <w:t>jmp</w:t>
+            </w:r>
+            <w:proofErr w:type="spellEnd"/>
+            <w:r>
+              <w:rPr>
+                <w:rFonts w:ascii="Cambria" w:eastAsia="Times New Roman" w:hAnsi="Cambria"/>
+                <w:color w:val="000000"/>
+                <w:sz w:val="22"/>
+                <w:szCs w:val="27"/>
+              </w:rPr>
+              <w:t xml:space="preserve"> </w:t>
+            </w:r>
+            <w:proofErr w:type="spellStart"/>
+            <w:r>
+              <w:rPr>
+                <w:rFonts w:ascii="Cambria" w:eastAsia="Times New Roman" w:hAnsi="Cambria"/>
+                <w:color w:val="000000"/>
+                <w:sz w:val="22"/>
+                <w:szCs w:val="27"/>
+              </w:rPr>
+              <w:t>finSentenciaCondicional</w:t>
+            </w:r>
+            <w:r>
+              <w:rPr>
+                <w:rFonts w:ascii="Cambria" w:eastAsia="Times New Roman" w:hAnsi="Cambria"/>
+                <w:color w:val="000000"/>
+                <w:sz w:val="18"/>
+                <w:szCs w:val="27"/>
+              </w:rPr>
+              <w:t>x</w:t>
+            </w:r>
+            <w:proofErr w:type="spellEnd"/>
+          </w:p>
+          <w:p>
+            <w:pPr>
+              <w:rPr>
+                <w:rFonts w:ascii="Cambria" w:eastAsia="Times New Roman" w:hAnsi="Cambria"/>
+                <w:color w:val="000000"/>
+                <w:sz w:val="22"/>
+                <w:szCs w:val="27"/>
+              </w:rPr>
+            </w:pPr>
+            <w:r>
+              <w:rPr>
+                <w:rFonts w:ascii="Cambria" w:eastAsia="Times New Roman" w:hAnsi="Cambria"/>
+                <w:color w:val="000000"/>
+                <w:sz w:val="22"/>
+                <w:szCs w:val="27"/>
+              </w:rPr>
+              <w:t xml:space="preserve">             </w:t>
+            </w:r>
+            <w:proofErr w:type="spellStart"/>
+            <w:r>
+              <w:rPr>
+                <w:rFonts w:ascii="Cambria" w:eastAsia="Times New Roman" w:hAnsi="Cambria"/>
+                <w:color w:val="000000"/>
+                <w:sz w:val="22"/>
+                <w:szCs w:val="27"/>
+              </w:rPr>
+              <w:t>else</w:t>
+            </w:r>
+            <w:r>
+              <w:rPr>
+                <w:rFonts w:ascii="Cambria" w:eastAsia="Times New Roman" w:hAnsi="Cambria"/>
+                <w:color w:val="000000"/>
+                <w:sz w:val="18"/>
+                <w:szCs w:val="27"/>
+              </w:rPr>
+              <w:t>x</w:t>
+            </w:r>
+            <w:proofErr w:type="spellEnd"/>
+            <w:r>
+              <w:rPr>
+                <w:rFonts w:ascii="Cambria" w:eastAsia="Times New Roman" w:hAnsi="Cambria"/>
+                <w:color w:val="000000"/>
+                <w:sz w:val="22"/>
+                <w:szCs w:val="27"/>
+              </w:rPr>
+              <w:t>:</w:t>
+            </w:r>
+          </w:p>
+          <w:p>
+            <w:pPr>
+              <w:rPr>
+                <w:rFonts w:ascii="Cambria" w:eastAsia="Times New Roman" w:hAnsi="Cambria"/>
+                <w:color w:val="000000"/>
+                <w:sz w:val="22"/>
+                <w:szCs w:val="27"/>
+              </w:rPr>
+            </w:pPr>
+            <w:r>
+              <w:rPr>
+                <w:rFonts w:ascii="Cambria" w:eastAsia="Times New Roman" w:hAnsi="Cambria"/>
+                <w:color w:val="000000"/>
+                <w:sz w:val="22"/>
+                <w:szCs w:val="27"/>
+              </w:rPr>
+              <w:t xml:space="preserve">                     ejecuta[[</w:t>
+            </w:r>
+            <w:proofErr w:type="spellStart"/>
+            <w:r>
+              <w:rPr>
+                <w:rFonts w:ascii="Cambria" w:eastAsia="Times New Roman" w:hAnsi="Cambria"/>
+                <w:color w:val="000000"/>
+                <w:sz w:val="22"/>
+                <w:szCs w:val="27"/>
+              </w:rPr>
+              <w:t>cuerpoElse</w:t>
+            </w:r>
+            <w:proofErr w:type="spellEnd"/>
+            <w:r>
+              <w:rPr>
+                <w:rFonts w:ascii="Cambria" w:eastAsia="Times New Roman" w:hAnsi="Cambria"/>
+                <w:color w:val="000000"/>
+                <w:sz w:val="22"/>
+                <w:szCs w:val="27"/>
+              </w:rPr>
+              <w:t>]]</w:t>
+            </w:r>
+          </w:p>
+          <w:p>
+            <w:pPr>
+              <w:rPr>
+                <w:rFonts w:ascii="Cambria" w:eastAsia="Times New Roman" w:hAnsi="Cambria"/>
+                <w:color w:val="000000"/>
+                <w:sz w:val="22"/>
+                <w:szCs w:val="27"/>
+              </w:rPr>
+            </w:pPr>
+            <w:r>
+              <w:rPr>
+                <w:rFonts w:ascii="Cambria" w:eastAsia="Times New Roman" w:hAnsi="Cambria"/>
+                <w:color w:val="000000"/>
+                <w:sz w:val="22"/>
+                <w:szCs w:val="27"/>
+              </w:rPr>
+              <w:t xml:space="preserve">              </w:t>
+            </w:r>
+            <w:proofErr w:type="spellStart"/>
+            <w:r>
+              <w:rPr>
+                <w:rFonts w:ascii="Cambria" w:eastAsia="Times New Roman" w:hAnsi="Cambria"/>
+                <w:color w:val="000000"/>
+                <w:sz w:val="22"/>
+                <w:szCs w:val="27"/>
+              </w:rPr>
+              <w:t>finSentenciaCondicional</w:t>
+            </w:r>
+            <w:r>
+              <w:rPr>
+                <w:rFonts w:ascii="Cambria" w:eastAsia="Times New Roman" w:hAnsi="Cambria"/>
+                <w:color w:val="000000"/>
+                <w:sz w:val="18"/>
+                <w:szCs w:val="27"/>
+              </w:rPr>
+              <w:t>x</w:t>
+            </w:r>
+            <w:proofErr w:type="spellEnd"/>
+            <w:r>
+              <w:rPr>
+                <w:rFonts w:ascii="Cambria" w:eastAsia="Times New Roman" w:hAnsi="Cambria"/>
+                <w:color w:val="000000"/>
+                <w:sz w:val="22"/>
+                <w:szCs w:val="27"/>
+              </w:rPr>
+              <w:t>:</w:t>
             </w:r>
             <w:r>
               <w:rPr>
@@ -4568,7 +6635,7 @@
             <w:r>
               <w:rPr>
                 <w:rFonts w:ascii="Cambria" w:eastAsia="Times New Roman" w:hAnsi="Cambria"/>
-                <w:color w:val="000000"/>
+                <w:color w:val="FF0000"/>
                 <w:sz w:val="22"/>
                 <w:szCs w:val="27"/>
               </w:rPr>
@@ -4696,48 +6763,240 @@
               <w:br/>
               <w:t> </w:t>
             </w:r>
-          </w:p>
-        </w:tc>
-      </w:tr>
-      <w:tr>
-        <w:trPr>
-          <w:trHeight w:val="496"/>
-        </w:trPr>
-        <w:tc>
-          <w:tcPr>
-            <w:tcW w:w="3843" w:type="dxa"/>
-            <w:hideMark/>
-          </w:tcPr>
-          <w:p>
-            <w:pPr>
-              <w:spacing w:after="270"/>
-              <w:rPr>
-                <w:rFonts w:ascii="Cambria" w:eastAsia="Times New Roman" w:hAnsi="Cambria"/>
-                <w:color w:val="000000"/>
-                <w:sz w:val="22"/>
-                <w:szCs w:val="27"/>
-              </w:rPr>
-            </w:pPr>
-            <w:r>
-              <w:rPr>
-                <w:rFonts w:ascii="Cambria" w:eastAsia="Times New Roman" w:hAnsi="Cambria"/>
-                <w:color w:val="000000"/>
-                <w:sz w:val="22"/>
-                <w:szCs w:val="27"/>
-              </w:rPr>
-              <w:t> </w:t>
-            </w:r>
-          </w:p>
-        </w:tc>
-        <w:tc>
-          <w:tcPr>
-            <w:tcW w:w="11224" w:type="dxa"/>
-            <w:gridSpan w:val="2"/>
-            <w:hideMark/>
-          </w:tcPr>
-          <w:p>
-            <w:pPr>
-              <w:spacing w:after="270"/>
+            <w:r>
+              <w:rPr>
+                <w:rFonts w:ascii="Cambria" w:eastAsia="Times New Roman" w:hAnsi="Cambria"/>
+                <w:color w:val="000000"/>
+                <w:sz w:val="22"/>
+                <w:szCs w:val="27"/>
+              </w:rPr>
+              <w:t xml:space="preserve">        #LINE{</w:t>
+            </w:r>
+            <w:proofErr w:type="spellStart"/>
+            <w:r>
+              <w:rPr>
+                <w:rFonts w:ascii="Cambria" w:eastAsia="Times New Roman" w:hAnsi="Cambria"/>
+                <w:color w:val="000000"/>
+                <w:sz w:val="22"/>
+                <w:szCs w:val="27"/>
+              </w:rPr>
+              <w:t>end.line</w:t>
+            </w:r>
+            <w:proofErr w:type="spellEnd"/>
+            <w:r>
+              <w:rPr>
+                <w:rFonts w:ascii="Cambria" w:eastAsia="Times New Roman" w:hAnsi="Cambria"/>
+                <w:color w:val="000000"/>
+                <w:sz w:val="22"/>
+                <w:szCs w:val="27"/>
+              </w:rPr>
+              <w:t>}</w:t>
+            </w:r>
+          </w:p>
+          <w:p>
+            <w:pPr>
+              <w:rPr>
+                <w:rFonts w:ascii="Cambria" w:eastAsia="Times New Roman" w:hAnsi="Cambria"/>
+                <w:color w:val="000000"/>
+                <w:sz w:val="22"/>
+                <w:szCs w:val="27"/>
+              </w:rPr>
+            </w:pPr>
+            <w:r>
+              <w:rPr>
+                <w:rFonts w:ascii="Cambria" w:eastAsia="Times New Roman" w:hAnsi="Cambria"/>
+                <w:color w:val="000000"/>
+                <w:sz w:val="22"/>
+                <w:szCs w:val="27"/>
+              </w:rPr>
+              <w:t xml:space="preserve">         </w:t>
+            </w:r>
+            <w:r>
+              <w:rPr>
+                <w:rFonts w:ascii="Cambria" w:eastAsia="Times New Roman" w:hAnsi="Cambria"/>
+                <w:color w:val="000000"/>
+                <w:sz w:val="22"/>
+                <w:szCs w:val="27"/>
+              </w:rPr>
+              <w:t>valor[[</w:t>
+            </w:r>
+            <w:proofErr w:type="spellStart"/>
+            <w:r>
+              <w:rPr>
+                <w:rFonts w:ascii="Cambria" w:eastAsia="Times New Roman" w:hAnsi="Cambria"/>
+                <w:color w:val="000000"/>
+                <w:sz w:val="22"/>
+                <w:szCs w:val="27"/>
+              </w:rPr>
+              <w:t>parametros</w:t>
+            </w:r>
+            <w:proofErr w:type="spellEnd"/>
+            <w:r>
+              <w:rPr>
+                <w:rFonts w:ascii="Cambria" w:eastAsia="Times New Roman" w:hAnsi="Cambria"/>
+                <w:color w:val="000000"/>
+                <w:sz w:val="22"/>
+                <w:szCs w:val="27"/>
+              </w:rPr>
+              <w:t>]]</w:t>
+            </w:r>
+          </w:p>
+          <w:p>
+            <w:pPr>
+              <w:rPr>
+                <w:rFonts w:ascii="Cambria" w:eastAsia="Times New Roman" w:hAnsi="Cambria"/>
+                <w:color w:val="000000"/>
+                <w:sz w:val="22"/>
+                <w:szCs w:val="27"/>
+              </w:rPr>
+            </w:pPr>
+            <w:r>
+              <w:rPr>
+                <w:rFonts w:ascii="Cambria" w:eastAsia="Times New Roman" w:hAnsi="Cambria"/>
+                <w:color w:val="000000"/>
+                <w:sz w:val="22"/>
+                <w:szCs w:val="27"/>
+              </w:rPr>
+              <w:t xml:space="preserve">         CALL {id}</w:t>
+            </w:r>
+          </w:p>
+          <w:p>
+            <w:pPr>
+              <w:rPr>
+                <w:rFonts w:ascii="Cambria" w:eastAsia="Times New Roman" w:hAnsi="Cambria"/>
+                <w:sz w:val="20"/>
+                <w:szCs w:val="20"/>
+              </w:rPr>
+            </w:pPr>
+            <w:r>
+              <w:rPr>
+                <w:rFonts w:ascii="Cambria" w:eastAsia="Times New Roman" w:hAnsi="Cambria"/>
+                <w:color w:val="000000"/>
+                <w:sz w:val="22"/>
+                <w:szCs w:val="27"/>
+              </w:rPr>
+              <w:t xml:space="preserve">         si </w:t>
+            </w:r>
+            <w:proofErr w:type="spellStart"/>
+            <w:proofErr w:type="gramStart"/>
+            <w:r>
+              <w:rPr>
+                <w:rFonts w:ascii="Cambria" w:eastAsia="Times New Roman" w:hAnsi="Cambria"/>
+                <w:color w:val="000000"/>
+                <w:sz w:val="22"/>
+                <w:szCs w:val="27"/>
+              </w:rPr>
+              <w:t>invocacionFuncionSentencia.funcionEnLaQueEstoy.tipo</w:t>
+            </w:r>
+            <w:proofErr w:type="spellEnd"/>
+            <w:proofErr w:type="gramEnd"/>
+            <w:r>
+              <w:rPr>
+                <w:rFonts w:ascii="Cambria" w:eastAsia="Times New Roman" w:hAnsi="Cambria"/>
+                <w:color w:val="000000"/>
+                <w:sz w:val="22"/>
+                <w:szCs w:val="27"/>
+              </w:rPr>
+              <w:t xml:space="preserve"> </w:t>
+            </w:r>
+            <w:r>
+              <w:rPr>
+                <w:rFonts w:ascii="Cambria" w:eastAsia="Times New Roman" w:hAnsi="Cambria"/>
+                <w:color w:val="000000"/>
+                <w:sz w:val="22"/>
+                <w:szCs w:val="27"/>
+              </w:rPr>
+              <w:t xml:space="preserve"> </w:t>
+            </w:r>
+            <w:r>
+              <w:rPr>
+                <w:rFonts w:ascii="Cambria" w:eastAsia="Times New Roman" w:hAnsi="Cambria"/>
+                <w:sz w:val="20"/>
+                <w:szCs w:val="20"/>
+              </w:rPr>
+              <w:t>≠ VOID</w:t>
+            </w:r>
+          </w:p>
+          <w:p>
+            <w:pPr>
+              <w:rPr>
+                <w:rFonts w:ascii="Cambria" w:eastAsia="Times New Roman" w:hAnsi="Cambria"/>
+                <w:color w:val="000000"/>
+                <w:sz w:val="22"/>
+                <w:szCs w:val="27"/>
+              </w:rPr>
+            </w:pPr>
+            <w:r>
+              <w:rPr>
+                <w:rFonts w:ascii="Cambria" w:eastAsia="Times New Roman" w:hAnsi="Cambria"/>
+                <w:color w:val="000000"/>
+                <w:sz w:val="22"/>
+                <w:szCs w:val="27"/>
+              </w:rPr>
+              <w:t xml:space="preserve">                       </w:t>
+            </w:r>
+            <w:proofErr w:type="gramStart"/>
+            <w:r>
+              <w:rPr>
+                <w:rFonts w:ascii="Cambria" w:eastAsia="Times New Roman" w:hAnsi="Cambria"/>
+                <w:color w:val="000000"/>
+                <w:sz w:val="22"/>
+                <w:szCs w:val="27"/>
+              </w:rPr>
+              <w:t>POP</w:t>
+            </w:r>
+            <w:r>
+              <w:rPr>
+                <w:rFonts w:ascii="Cambria" w:eastAsia="Times New Roman" w:hAnsi="Cambria"/>
+                <w:color w:val="000000"/>
+                <w:sz w:val="20"/>
+                <w:szCs w:val="27"/>
+              </w:rPr>
+              <w:t>&lt;</w:t>
+            </w:r>
+            <w:proofErr w:type="spellStart"/>
+            <w:r>
+              <w:rPr>
+                <w:rFonts w:ascii="Cambria" w:eastAsia="Times New Roman" w:hAnsi="Cambria"/>
+                <w:color w:val="000000"/>
+                <w:sz w:val="20"/>
+                <w:szCs w:val="27"/>
+              </w:rPr>
+              <w:t>invocacionFuncionSentencia.funcionEnLaQueEstoy.tipo</w:t>
+            </w:r>
+            <w:proofErr w:type="spellEnd"/>
+            <w:proofErr w:type="gramEnd"/>
+            <w:r>
+              <w:rPr>
+                <w:rFonts w:ascii="Cambria" w:eastAsia="Times New Roman" w:hAnsi="Cambria"/>
+                <w:color w:val="000000"/>
+                <w:sz w:val="20"/>
+                <w:szCs w:val="27"/>
+              </w:rPr>
+              <w:t>&gt;</w:t>
+            </w:r>
+            <w:r>
+              <w:rPr>
+                <w:rFonts w:ascii="Cambria" w:eastAsia="Times New Roman" w:hAnsi="Cambria"/>
+                <w:color w:val="000000"/>
+                <w:sz w:val="22"/>
+                <w:szCs w:val="27"/>
+              </w:rPr>
+              <w:t xml:space="preserve">     </w:t>
+            </w:r>
+          </w:p>
+          <w:p>
+            <w:pPr>
+              <w:rPr>
+                <w:rFonts w:ascii="Cambria" w:eastAsia="Times New Roman" w:hAnsi="Cambria"/>
+                <w:color w:val="000000"/>
+                <w:sz w:val="22"/>
+                <w:szCs w:val="27"/>
+              </w:rPr>
+            </w:pPr>
+          </w:p>
+          <w:p>
+            <w:pPr>
               <w:rPr>
                 <w:rFonts w:ascii="Cambria" w:eastAsia="Times New Roman" w:hAnsi="Cambria"/>
                 <w:color w:val="000000"/>
@@ -4827,7 +7086,7 @@
             <w:r>
               <w:rPr>
                 <w:rFonts w:ascii="Cambria" w:eastAsia="Times New Roman" w:hAnsi="Cambria"/>
-                <w:color w:val="000000"/>
+                <w:color w:val="FF0000"/>
                 <w:sz w:val="22"/>
                 <w:szCs w:val="27"/>
               </w:rPr>
@@ -4935,6 +7194,154 @@
                 <w:szCs w:val="27"/>
               </w:rPr>
               <w:t> ]] = </w:t>
+            </w:r>
+          </w:p>
+          <w:p>
+            <w:pPr>
+              <w:rPr>
+                <w:rFonts w:ascii="Cambria" w:eastAsia="Times New Roman" w:hAnsi="Cambria"/>
+                <w:color w:val="000000"/>
+                <w:sz w:val="22"/>
+                <w:szCs w:val="27"/>
+              </w:rPr>
+            </w:pPr>
+            <w:r>
+              <w:rPr>
+                <w:rFonts w:ascii="Cambria" w:eastAsia="Times New Roman" w:hAnsi="Cambria"/>
+                <w:color w:val="000000"/>
+                <w:sz w:val="22"/>
+                <w:szCs w:val="27"/>
+              </w:rPr>
+              <w:t xml:space="preserve">         #LINE {</w:t>
+            </w:r>
+            <w:proofErr w:type="spellStart"/>
+            <w:proofErr w:type="gramStart"/>
+            <w:r>
+              <w:rPr>
+                <w:rFonts w:ascii="Cambria" w:eastAsia="Times New Roman" w:hAnsi="Cambria"/>
+                <w:color w:val="000000"/>
+                <w:sz w:val="22"/>
+                <w:szCs w:val="27"/>
+              </w:rPr>
+              <w:t>end.line</w:t>
+            </w:r>
+            <w:proofErr w:type="spellEnd"/>
+            <w:proofErr w:type="gramEnd"/>
+            <w:r>
+              <w:rPr>
+                <w:rFonts w:ascii="Cambria" w:eastAsia="Times New Roman" w:hAnsi="Cambria"/>
+                <w:color w:val="000000"/>
+                <w:sz w:val="22"/>
+                <w:szCs w:val="27"/>
+              </w:rPr>
+              <w:t>}</w:t>
+            </w:r>
+          </w:p>
+          <w:p>
+            <w:pPr>
+              <w:rPr>
+                <w:rFonts w:ascii="Cambria" w:eastAsia="Times New Roman" w:hAnsi="Cambria"/>
+                <w:color w:val="000000"/>
+                <w:sz w:val="22"/>
+                <w:szCs w:val="27"/>
+              </w:rPr>
+            </w:pPr>
+            <w:r>
+              <w:rPr>
+                <w:rFonts w:ascii="Cambria" w:eastAsia="Times New Roman" w:hAnsi="Cambria"/>
+                <w:color w:val="000000"/>
+                <w:sz w:val="22"/>
+                <w:szCs w:val="27"/>
+              </w:rPr>
+              <w:t xml:space="preserve">         </w:t>
+            </w:r>
+            <w:proofErr w:type="spellStart"/>
+            <w:r>
+              <w:rPr>
+                <w:rFonts w:ascii="Cambria" w:eastAsia="Times New Roman" w:hAnsi="Cambria"/>
+                <w:color w:val="000000"/>
+                <w:sz w:val="22"/>
+                <w:szCs w:val="27"/>
+              </w:rPr>
+              <w:t>direccion</w:t>
+            </w:r>
+            <w:proofErr w:type="spellEnd"/>
+            <w:r>
+              <w:rPr>
+                <w:rFonts w:ascii="Cambria" w:eastAsia="Times New Roman" w:hAnsi="Cambria"/>
+                <w:color w:val="000000"/>
+                <w:sz w:val="22"/>
+                <w:szCs w:val="27"/>
+              </w:rPr>
+              <w:t>[[</w:t>
+            </w:r>
+            <w:proofErr w:type="spellStart"/>
+            <w:r>
+              <w:rPr>
+                <w:rFonts w:ascii="Cambria" w:eastAsia="Times New Roman" w:hAnsi="Cambria"/>
+                <w:color w:val="000000"/>
+                <w:sz w:val="22"/>
+                <w:szCs w:val="27"/>
+              </w:rPr>
+              <w:t>accesoStruct</w:t>
+            </w:r>
+            <w:proofErr w:type="spellEnd"/>
+            <w:r>
+              <w:rPr>
+                <w:rFonts w:ascii="Cambria" w:eastAsia="Times New Roman" w:hAnsi="Cambria"/>
+                <w:color w:val="000000"/>
+                <w:sz w:val="22"/>
+                <w:szCs w:val="27"/>
+              </w:rPr>
+              <w:t>]]</w:t>
+            </w:r>
+          </w:p>
+          <w:p>
+            <w:pPr>
+              <w:rPr>
+                <w:rFonts w:ascii="Cambria" w:eastAsia="Times New Roman" w:hAnsi="Cambria"/>
+                <w:color w:val="000000"/>
+                <w:sz w:val="22"/>
+                <w:szCs w:val="27"/>
+              </w:rPr>
+            </w:pPr>
+            <w:r>
+              <w:rPr>
+                <w:rFonts w:ascii="Cambria" w:eastAsia="Times New Roman" w:hAnsi="Cambria"/>
+                <w:color w:val="000000"/>
+                <w:sz w:val="22"/>
+                <w:szCs w:val="27"/>
+              </w:rPr>
+              <w:t xml:space="preserve">         LOAD</w:t>
+            </w:r>
+            <w:r>
+              <w:rPr>
+                <w:rFonts w:ascii="Cambria" w:eastAsia="Times New Roman" w:hAnsi="Cambria"/>
+                <w:color w:val="000000"/>
+                <w:sz w:val="18"/>
+                <w:szCs w:val="27"/>
+              </w:rPr>
+              <w:t>&lt;</w:t>
+            </w:r>
+            <w:proofErr w:type="spellStart"/>
+            <w:r>
+              <w:rPr>
+                <w:rFonts w:ascii="Cambria" w:eastAsia="Times New Roman" w:hAnsi="Cambria"/>
+                <w:color w:val="000000"/>
+                <w:sz w:val="18"/>
+                <w:szCs w:val="27"/>
+              </w:rPr>
+              <w:t>accesoStruct.tipo</w:t>
+            </w:r>
+            <w:proofErr w:type="spellEnd"/>
+            <w:r>
+              <w:rPr>
+                <w:rFonts w:ascii="Cambria" w:eastAsia="Times New Roman" w:hAnsi="Cambria"/>
+                <w:color w:val="000000"/>
+                <w:sz w:val="18"/>
+                <w:szCs w:val="27"/>
+              </w:rPr>
+              <w:t>&gt;</w:t>
             </w:r>
             <w:r>
               <w:rPr>
@@ -4988,7 +7395,7 @@
             <w:r>
               <w:rPr>
                 <w:rFonts w:ascii="Cambria" w:eastAsia="Times New Roman" w:hAnsi="Cambria"/>
-                <w:color w:val="000000"/>
+                <w:color w:val="FF0000"/>
                 <w:sz w:val="22"/>
                 <w:szCs w:val="27"/>
               </w:rPr>
@@ -5097,16 +7504,183 @@
               </w:rPr>
               <w:t> ]] = </w:t>
             </w:r>
-            <w:r>
-              <w:rPr>
-                <w:rFonts w:ascii="Cambria" w:eastAsia="Times New Roman" w:hAnsi="Cambria"/>
-                <w:color w:val="000000"/>
-                <w:sz w:val="22"/>
-                <w:szCs w:val="27"/>
-              </w:rPr>
-              <w:br/>
+          </w:p>
+          <w:p>
+            <w:pPr>
+              <w:rPr>
+                <w:rFonts w:ascii="Cambria" w:eastAsia="Times New Roman" w:hAnsi="Cambria"/>
+                <w:color w:val="000000"/>
+                <w:sz w:val="22"/>
+                <w:szCs w:val="27"/>
+              </w:rPr>
+            </w:pPr>
+            <w:r>
+              <w:rPr>
+                <w:rFonts w:ascii="Cambria" w:eastAsia="Times New Roman" w:hAnsi="Cambria"/>
+                <w:color w:val="000000"/>
+                <w:sz w:val="22"/>
+                <w:szCs w:val="27"/>
+              </w:rPr>
+              <w:t xml:space="preserve">         #LINE {</w:t>
+            </w:r>
+            <w:proofErr w:type="spellStart"/>
+            <w:proofErr w:type="gramStart"/>
+            <w:r>
+              <w:rPr>
+                <w:rFonts w:ascii="Cambria" w:eastAsia="Times New Roman" w:hAnsi="Cambria"/>
+                <w:color w:val="000000"/>
+                <w:sz w:val="22"/>
+                <w:szCs w:val="27"/>
+              </w:rPr>
+              <w:t>end.line</w:t>
+            </w:r>
+            <w:proofErr w:type="spellEnd"/>
+            <w:proofErr w:type="gramEnd"/>
+            <w:r>
+              <w:rPr>
+                <w:rFonts w:ascii="Cambria" w:eastAsia="Times New Roman" w:hAnsi="Cambria"/>
+                <w:color w:val="000000"/>
+                <w:sz w:val="22"/>
+                <w:szCs w:val="27"/>
+              </w:rPr>
+              <w:t>}</w:t>
+            </w:r>
+          </w:p>
+          <w:p>
+            <w:pPr>
+              <w:rPr>
+                <w:rFonts w:ascii="Cambria" w:eastAsia="Times New Roman" w:hAnsi="Cambria"/>
+                <w:color w:val="000000"/>
+                <w:sz w:val="22"/>
+                <w:szCs w:val="27"/>
+              </w:rPr>
+            </w:pPr>
+            <w:r>
+              <w:rPr>
+                <w:rFonts w:ascii="Cambria" w:eastAsia="Times New Roman" w:hAnsi="Cambria"/>
+                <w:color w:val="000000"/>
+                <w:sz w:val="22"/>
+                <w:szCs w:val="27"/>
+              </w:rPr>
+              <w:t xml:space="preserve">         </w:t>
+            </w:r>
+            <w:proofErr w:type="spellStart"/>
+            <w:r>
+              <w:rPr>
+                <w:rFonts w:ascii="Cambria" w:eastAsia="Times New Roman" w:hAnsi="Cambria"/>
+                <w:color w:val="000000"/>
+                <w:sz w:val="22"/>
+                <w:szCs w:val="27"/>
+              </w:rPr>
+              <w:t>direccion</w:t>
+            </w:r>
+            <w:proofErr w:type="spellEnd"/>
+            <w:r>
+              <w:rPr>
+                <w:rFonts w:ascii="Cambria" w:eastAsia="Times New Roman" w:hAnsi="Cambria"/>
+                <w:color w:val="000000"/>
+                <w:sz w:val="22"/>
+                <w:szCs w:val="27"/>
+              </w:rPr>
+              <w:t>[[</w:t>
+            </w:r>
+            <w:proofErr w:type="spellStart"/>
+            <w:r>
+              <w:rPr>
+                <w:rFonts w:ascii="Cambria" w:eastAsia="Times New Roman" w:hAnsi="Cambria"/>
+                <w:color w:val="000000"/>
+                <w:sz w:val="22"/>
+                <w:szCs w:val="27"/>
+              </w:rPr>
+              <w:t>accesoArray</w:t>
+            </w:r>
+            <w:proofErr w:type="spellEnd"/>
+            <w:r>
+              <w:rPr>
+                <w:rFonts w:ascii="Cambria" w:eastAsia="Times New Roman" w:hAnsi="Cambria"/>
+                <w:color w:val="000000"/>
+                <w:sz w:val="22"/>
+                <w:szCs w:val="27"/>
+              </w:rPr>
+              <w:t>]]</w:t>
+            </w:r>
+          </w:p>
+          <w:p>
+            <w:pPr>
+              <w:rPr>
+                <w:rFonts w:ascii="Cambria" w:eastAsia="Times New Roman" w:hAnsi="Cambria"/>
+                <w:color w:val="000000"/>
+                <w:sz w:val="22"/>
+                <w:szCs w:val="27"/>
+              </w:rPr>
+            </w:pPr>
+            <w:r>
+              <w:rPr>
+                <w:rFonts w:ascii="Cambria" w:eastAsia="Times New Roman" w:hAnsi="Cambria"/>
+                <w:color w:val="000000"/>
+                <w:sz w:val="22"/>
+                <w:szCs w:val="27"/>
+              </w:rPr>
+              <w:t xml:space="preserve">         LOAD</w:t>
+            </w:r>
+            <w:r>
+              <w:rPr>
+                <w:rFonts w:ascii="Cambria" w:eastAsia="Times New Roman" w:hAnsi="Cambria"/>
+                <w:color w:val="000000"/>
+                <w:sz w:val="18"/>
+                <w:szCs w:val="27"/>
+              </w:rPr>
+              <w:t>&lt;</w:t>
+            </w:r>
+            <w:proofErr w:type="spellStart"/>
+            <w:r>
+              <w:rPr>
+                <w:rFonts w:ascii="Cambria" w:eastAsia="Times New Roman" w:hAnsi="Cambria"/>
+                <w:color w:val="000000"/>
+                <w:sz w:val="18"/>
+                <w:szCs w:val="27"/>
+              </w:rPr>
+              <w:t>accesoArray.tipo</w:t>
+            </w:r>
+            <w:proofErr w:type="spellEnd"/>
+            <w:r>
+              <w:rPr>
+                <w:rFonts w:ascii="Cambria" w:eastAsia="Times New Roman" w:hAnsi="Cambria"/>
+                <w:color w:val="000000"/>
+                <w:sz w:val="18"/>
+                <w:szCs w:val="27"/>
+              </w:rPr>
+              <w:t>&gt;</w:t>
+            </w:r>
+            <w:r>
+              <w:rPr>
+                <w:rFonts w:ascii="Cambria" w:eastAsia="Times New Roman" w:hAnsi="Cambria"/>
+                <w:color w:val="000000"/>
+                <w:sz w:val="22"/>
+                <w:szCs w:val="27"/>
+              </w:rPr>
               <w:t> </w:t>
             </w:r>
+          </w:p>
+          <w:p>
+            <w:pPr>
+              <w:rPr>
+                <w:rFonts w:ascii="Cambria" w:eastAsia="Times New Roman" w:hAnsi="Cambria"/>
+                <w:color w:val="000000"/>
+                <w:sz w:val="22"/>
+                <w:szCs w:val="27"/>
+              </w:rPr>
+            </w:pPr>
+          </w:p>
+          <w:p>
+            <w:pPr>
+              <w:rPr>
+                <w:rFonts w:ascii="Cambria" w:eastAsia="Times New Roman" w:hAnsi="Cambria"/>
+                <w:color w:val="000000"/>
+                <w:sz w:val="22"/>
+                <w:szCs w:val="27"/>
+              </w:rPr>
+            </w:pPr>
           </w:p>
         </w:tc>
       </w:tr>
@@ -5149,7 +7723,7 @@
             <w:r>
               <w:rPr>
                 <w:rFonts w:ascii="Cambria" w:eastAsia="Times New Roman" w:hAnsi="Cambria"/>
-                <w:color w:val="000000"/>
+                <w:color w:val="FF0000"/>
                 <w:sz w:val="22"/>
                 <w:szCs w:val="27"/>
               </w:rPr>
@@ -5310,17 +7884,15 @@
               </w:rPr>
               <w:t>[[</w:t>
             </w:r>
-            <w:proofErr w:type="spellStart"/>
-            <w:r>
-              <w:rPr>
-                <w:rFonts w:ascii="Cambria" w:eastAsia="Times New Roman" w:hAnsi="Cambria"/>
-                <w:color w:val="000000"/>
-                <w:sz w:val="22"/>
-                <w:szCs w:val="27"/>
-              </w:rPr>
-              <w:t>ident</w:t>
-            </w:r>
-            <w:proofErr w:type="spellEnd"/>
+            <w:r>
+              <w:rPr>
+                <w:rFonts w:ascii="Cambria" w:eastAsia="Times New Roman" w:hAnsi="Cambria"/>
+                <w:color w:val="000000"/>
+                <w:sz w:val="22"/>
+                <w:szCs w:val="27"/>
+              </w:rPr>
+              <w:t>variable</w:t>
+            </w:r>
             <w:r>
               <w:rPr>
                 <w:rFonts w:ascii="Cambria" w:eastAsia="Times New Roman" w:hAnsi="Cambria"/>
@@ -5347,7 +7919,18 @@
                 <w:sz w:val="22"/>
                 <w:szCs w:val="27"/>
               </w:rPr>
-              <w:t xml:space="preserve">          LOAD</w:t>
+              <w:lastRenderedPageBreak/>
+              <w:t xml:space="preserve">          </w:t>
+            </w:r>
+            <w:proofErr w:type="gramStart"/>
+            <w:r>
+              <w:rPr>
+                <w:rFonts w:ascii="Cambria" w:eastAsia="Times New Roman" w:hAnsi="Cambria"/>
+                <w:color w:val="000000"/>
+                <w:sz w:val="22"/>
+                <w:szCs w:val="27"/>
+              </w:rPr>
+              <w:t>LOAD</w:t>
             </w:r>
             <w:r>
               <w:rPr>
@@ -5366,9 +7949,28 @@
                 <w:sz w:val="16"/>
                 <w:szCs w:val="27"/>
               </w:rPr>
-              <w:t>variable.tipo</w:t>
-            </w:r>
-            <w:proofErr w:type="spellEnd"/>
+              <w:t>variable</w:t>
+            </w:r>
+            <w:r>
+              <w:rPr>
+                <w:rFonts w:ascii="Cambria" w:eastAsia="Times New Roman" w:hAnsi="Cambria"/>
+                <w:color w:val="000000"/>
+                <w:sz w:val="16"/>
+                <w:szCs w:val="27"/>
+              </w:rPr>
+              <w:t>.definicion</w:t>
+            </w:r>
+            <w:r>
+              <w:rPr>
+                <w:rFonts w:ascii="Cambria" w:eastAsia="Times New Roman" w:hAnsi="Cambria"/>
+                <w:color w:val="000000"/>
+                <w:sz w:val="16"/>
+                <w:szCs w:val="27"/>
+              </w:rPr>
+              <w:t>.tipo</w:t>
+            </w:r>
+            <w:proofErr w:type="spellEnd"/>
+            <w:proofErr w:type="gramEnd"/>
             <w:r>
               <w:rPr>
                 <w:rFonts w:ascii="Cambria" w:eastAsia="Times New Roman" w:hAnsi="Cambria"/>
@@ -5430,7 +8032,7 @@
             <w:r>
               <w:rPr>
                 <w:rFonts w:ascii="Cambria" w:eastAsia="Times New Roman" w:hAnsi="Cambria"/>
-                <w:color w:val="000000"/>
+                <w:color w:val="FF0000"/>
                 <w:sz w:val="22"/>
                 <w:szCs w:val="27"/>
               </w:rPr>
@@ -5580,7 +8182,25 @@
                 <w:sz w:val="22"/>
                 <w:szCs w:val="27"/>
               </w:rPr>
-              <w:t xml:space="preserve">        PUSH {</w:t>
+              <w:t xml:space="preserve">   </w:t>
+            </w:r>
+            <w:r>
+              <w:rPr>
+                <w:rFonts w:ascii="Cambria" w:eastAsia="Times New Roman" w:hAnsi="Cambria"/>
+                <w:color w:val="000000"/>
+                <w:sz w:val="22"/>
+                <w:szCs w:val="27"/>
+              </w:rPr>
+              <w:t xml:space="preserve"> </w:t>
+            </w:r>
+            <w:r>
+              <w:rPr>
+                <w:rFonts w:ascii="Cambria" w:eastAsia="Times New Roman" w:hAnsi="Cambria"/>
+                <w:color w:val="000000"/>
+                <w:sz w:val="22"/>
+                <w:szCs w:val="27"/>
+              </w:rPr>
+              <w:t xml:space="preserve">     PUSH {</w:t>
             </w:r>
             <w:proofErr w:type="spellStart"/>
             <w:r>
@@ -5654,7 +8274,7 @@
             <w:r>
               <w:rPr>
                 <w:rFonts w:ascii="Cambria" w:eastAsia="Times New Roman" w:hAnsi="Cambria"/>
-                <w:color w:val="000000"/>
+                <w:color w:val="FF0000"/>
                 <w:sz w:val="22"/>
                 <w:szCs w:val="27"/>
               </w:rPr>
@@ -5795,34 +8415,7 @@
                 <w:sz w:val="22"/>
                 <w:szCs w:val="27"/>
               </w:rPr>
-              <w:t xml:space="preserve">          </w:t>
-            </w:r>
-            <w:r>
-              <w:rPr>
-                <w:rFonts w:ascii="Cambria" w:eastAsia="Times New Roman" w:hAnsi="Cambria"/>
-                <w:color w:val="000000"/>
-                <w:sz w:val="22"/>
-                <w:szCs w:val="27"/>
-              </w:rPr>
-              <w:t>PUSH</w:t>
-            </w:r>
-            <w:r>
-              <w:rPr>
-                <w:rFonts w:ascii="Cambria" w:eastAsia="Times New Roman" w:hAnsi="Cambria"/>
-                <w:color w:val="000000"/>
-                <w:sz w:val="22"/>
-                <w:szCs w:val="27"/>
-              </w:rPr>
-              <w:t>F</w:t>
-            </w:r>
-            <w:r>
-              <w:rPr>
-                <w:rFonts w:ascii="Cambria" w:eastAsia="Times New Roman" w:hAnsi="Cambria"/>
-                <w:color w:val="000000"/>
-                <w:sz w:val="22"/>
-                <w:szCs w:val="27"/>
-              </w:rPr>
-              <w:t xml:space="preserve"> {</w:t>
+              <w:t xml:space="preserve">          PUSHF {</w:t>
             </w:r>
             <w:proofErr w:type="spellStart"/>
             <w:r>
@@ -5905,7 +8498,7 @@
             <w:r>
               <w:rPr>
                 <w:rFonts w:ascii="Cambria" w:eastAsia="Times New Roman" w:hAnsi="Cambria"/>
-                <w:color w:val="000000"/>
+                <w:color w:val="FF0000"/>
                 <w:sz w:val="22"/>
                 <w:szCs w:val="27"/>
               </w:rPr>
@@ -6046,35 +8639,7 @@
                 <w:sz w:val="22"/>
                 <w:szCs w:val="27"/>
               </w:rPr>
-              <w:lastRenderedPageBreak/>
-              <w:t xml:space="preserve">          </w:t>
-            </w:r>
-            <w:r>
-              <w:rPr>
-                <w:rFonts w:ascii="Cambria" w:eastAsia="Times New Roman" w:hAnsi="Cambria"/>
-                <w:color w:val="000000"/>
-                <w:sz w:val="22"/>
-                <w:szCs w:val="27"/>
-              </w:rPr>
-              <w:t>PUSH</w:t>
-            </w:r>
-            <w:r>
-              <w:rPr>
-                <w:rFonts w:ascii="Cambria" w:eastAsia="Times New Roman" w:hAnsi="Cambria"/>
-                <w:color w:val="000000"/>
-                <w:sz w:val="22"/>
-                <w:szCs w:val="27"/>
-              </w:rPr>
-              <w:t>B</w:t>
-            </w:r>
-            <w:r>
-              <w:rPr>
-                <w:rFonts w:ascii="Cambria" w:eastAsia="Times New Roman" w:hAnsi="Cambria"/>
-                <w:color w:val="000000"/>
-                <w:sz w:val="22"/>
-                <w:szCs w:val="27"/>
-              </w:rPr>
-              <w:t xml:space="preserve"> {</w:t>
+              <w:t xml:space="preserve">          PUSHB {</w:t>
             </w:r>
             <w:proofErr w:type="spellStart"/>
             <w:r>
@@ -6148,7 +8713,7 @@
             <w:r>
               <w:rPr>
                 <w:rFonts w:ascii="Cambria" w:eastAsia="Times New Roman" w:hAnsi="Cambria"/>
-                <w:color w:val="000000"/>
+                <w:color w:val="FF0000"/>
                 <w:sz w:val="22"/>
                 <w:szCs w:val="27"/>
               </w:rPr>
@@ -6256,6 +8821,145 @@
                 <w:szCs w:val="27"/>
               </w:rPr>
               <w:t> ]] = </w:t>
+            </w:r>
+          </w:p>
+          <w:p>
+            <w:pPr>
+              <w:rPr>
+                <w:rFonts w:ascii="Cambria" w:eastAsia="Times New Roman" w:hAnsi="Cambria"/>
+                <w:color w:val="000000"/>
+                <w:sz w:val="22"/>
+                <w:szCs w:val="27"/>
+              </w:rPr>
+            </w:pPr>
+            <w:r>
+              <w:rPr>
+                <w:rFonts w:ascii="Cambria" w:eastAsia="Times New Roman" w:hAnsi="Cambria"/>
+                <w:color w:val="000000"/>
+                <w:sz w:val="22"/>
+                <w:szCs w:val="27"/>
+              </w:rPr>
+              <w:t xml:space="preserve">          #LINE {</w:t>
+            </w:r>
+            <w:proofErr w:type="spellStart"/>
+            <w:proofErr w:type="gramStart"/>
+            <w:r>
+              <w:rPr>
+                <w:rFonts w:ascii="Cambria" w:eastAsia="Times New Roman" w:hAnsi="Cambria"/>
+                <w:color w:val="000000"/>
+                <w:sz w:val="22"/>
+                <w:szCs w:val="27"/>
+              </w:rPr>
+              <w:t>end.line</w:t>
+            </w:r>
+            <w:proofErr w:type="spellEnd"/>
+            <w:proofErr w:type="gramEnd"/>
+            <w:r>
+              <w:rPr>
+                <w:rFonts w:ascii="Cambria" w:eastAsia="Times New Roman" w:hAnsi="Cambria"/>
+                <w:color w:val="000000"/>
+                <w:sz w:val="22"/>
+                <w:szCs w:val="27"/>
+              </w:rPr>
+              <w:t>}</w:t>
+            </w:r>
+          </w:p>
+          <w:p>
+            <w:pPr>
+              <w:rPr>
+                <w:rFonts w:ascii="Cambria" w:eastAsia="Times New Roman" w:hAnsi="Cambria"/>
+                <w:color w:val="000000"/>
+                <w:sz w:val="22"/>
+                <w:szCs w:val="27"/>
+              </w:rPr>
+            </w:pPr>
+            <w:r>
+              <w:rPr>
+                <w:rFonts w:ascii="Cambria" w:eastAsia="Times New Roman" w:hAnsi="Cambria"/>
+                <w:color w:val="000000"/>
+                <w:sz w:val="22"/>
+                <w:szCs w:val="27"/>
+              </w:rPr>
+              <w:t xml:space="preserve">          valor[[</w:t>
+            </w:r>
+            <w:proofErr w:type="spellStart"/>
+            <w:r>
+              <w:rPr>
+                <w:rFonts w:ascii="Cambria" w:eastAsia="Times New Roman" w:hAnsi="Cambria"/>
+                <w:color w:val="000000"/>
+                <w:sz w:val="22"/>
+                <w:szCs w:val="27"/>
+              </w:rPr>
+              <w:t>expresion</w:t>
+            </w:r>
+            <w:proofErr w:type="spellEnd"/>
+            <w:r>
+              <w:rPr>
+                <w:rFonts w:ascii="Cambria" w:eastAsia="Times New Roman" w:hAnsi="Cambria"/>
+                <w:color w:val="000000"/>
+                <w:sz w:val="22"/>
+                <w:szCs w:val="27"/>
+              </w:rPr>
+              <w:t>]]</w:t>
+            </w:r>
+          </w:p>
+          <w:p>
+            <w:pPr>
+              <w:rPr>
+                <w:rFonts w:ascii="Cambria" w:eastAsia="Times New Roman" w:hAnsi="Cambria"/>
+                <w:color w:val="000000"/>
+                <w:sz w:val="22"/>
+                <w:szCs w:val="27"/>
+              </w:rPr>
+            </w:pPr>
+            <w:r>
+              <w:rPr>
+                <w:rFonts w:ascii="Cambria" w:eastAsia="Times New Roman" w:hAnsi="Cambria"/>
+                <w:color w:val="000000"/>
+                <w:sz w:val="18"/>
+                <w:szCs w:val="27"/>
+              </w:rPr>
+              <w:t xml:space="preserve">          &lt;</w:t>
+            </w:r>
+            <w:proofErr w:type="spellStart"/>
+            <w:proofErr w:type="gramStart"/>
+            <w:r>
+              <w:rPr>
+                <w:rFonts w:ascii="Cambria" w:eastAsia="Times New Roman" w:hAnsi="Cambria"/>
+                <w:color w:val="000000"/>
+                <w:sz w:val="18"/>
+                <w:szCs w:val="27"/>
+              </w:rPr>
+              <w:t>expresion.tipo</w:t>
+            </w:r>
+            <w:proofErr w:type="spellEnd"/>
+            <w:proofErr w:type="gramEnd"/>
+            <w:r>
+              <w:rPr>
+                <w:rFonts w:ascii="Cambria" w:eastAsia="Times New Roman" w:hAnsi="Cambria"/>
+                <w:color w:val="000000"/>
+                <w:sz w:val="18"/>
+                <w:szCs w:val="27"/>
+              </w:rPr>
+              <w:t>&gt;</w:t>
+            </w:r>
+            <w:r>
+              <w:rPr>
+                <w:rFonts w:ascii="Cambria" w:eastAsia="Times New Roman" w:hAnsi="Cambria"/>
+                <w:color w:val="000000"/>
+                <w:sz w:val="22"/>
+                <w:szCs w:val="27"/>
+              </w:rPr>
+              <w:t>2</w:t>
+            </w:r>
+            <w:r>
+              <w:rPr>
+                <w:rFonts w:ascii="Cambria" w:eastAsia="Times New Roman" w:hAnsi="Cambria"/>
+                <w:color w:val="000000"/>
+                <w:sz w:val="18"/>
+                <w:szCs w:val="27"/>
+              </w:rPr>
+              <w:t>&lt;tipo&gt;</w:t>
             </w:r>
             <w:r>
               <w:rPr>
@@ -6309,7 +9013,7 @@
             <w:r>
               <w:rPr>
                 <w:rFonts w:ascii="Cambria" w:eastAsia="Times New Roman" w:hAnsi="Cambria"/>
-                <w:color w:val="000000"/>
+                <w:color w:val="FF0000"/>
                 <w:sz w:val="22"/>
                 <w:szCs w:val="27"/>
               </w:rPr>
@@ -6386,6 +9090,105 @@
                 <w:szCs w:val="27"/>
               </w:rPr>
               <w:t> ]] = </w:t>
+            </w:r>
+          </w:p>
+          <w:p>
+            <w:pPr>
+              <w:rPr>
+                <w:rFonts w:ascii="Cambria" w:eastAsia="Times New Roman" w:hAnsi="Cambria"/>
+                <w:color w:val="000000"/>
+                <w:sz w:val="22"/>
+                <w:szCs w:val="27"/>
+              </w:rPr>
+            </w:pPr>
+            <w:r>
+              <w:rPr>
+                <w:rFonts w:ascii="Cambria" w:eastAsia="Times New Roman" w:hAnsi="Cambria"/>
+                <w:color w:val="000000"/>
+                <w:sz w:val="22"/>
+                <w:szCs w:val="27"/>
+              </w:rPr>
+              <w:t xml:space="preserve">          #LINE {</w:t>
+            </w:r>
+            <w:proofErr w:type="spellStart"/>
+            <w:proofErr w:type="gramStart"/>
+            <w:r>
+              <w:rPr>
+                <w:rFonts w:ascii="Cambria" w:eastAsia="Times New Roman" w:hAnsi="Cambria"/>
+                <w:color w:val="000000"/>
+                <w:sz w:val="22"/>
+                <w:szCs w:val="27"/>
+              </w:rPr>
+              <w:t>end.line</w:t>
+            </w:r>
+            <w:proofErr w:type="spellEnd"/>
+            <w:proofErr w:type="gramEnd"/>
+            <w:r>
+              <w:rPr>
+                <w:rFonts w:ascii="Cambria" w:eastAsia="Times New Roman" w:hAnsi="Cambria"/>
+                <w:color w:val="000000"/>
+                <w:sz w:val="22"/>
+                <w:szCs w:val="27"/>
+              </w:rPr>
+              <w:t>}</w:t>
+            </w:r>
+          </w:p>
+          <w:p>
+            <w:pPr>
+              <w:rPr>
+                <w:rFonts w:ascii="Cambria" w:eastAsia="Times New Roman" w:hAnsi="Cambria"/>
+                <w:color w:val="000000"/>
+                <w:sz w:val="22"/>
+                <w:szCs w:val="27"/>
+              </w:rPr>
+            </w:pPr>
+            <w:r>
+              <w:rPr>
+                <w:rFonts w:ascii="Cambria" w:eastAsia="Times New Roman" w:hAnsi="Cambria"/>
+                <w:color w:val="000000"/>
+                <w:sz w:val="22"/>
+                <w:szCs w:val="27"/>
+              </w:rPr>
+              <w:t xml:space="preserve">          valor[[</w:t>
+            </w:r>
+            <w:proofErr w:type="spellStart"/>
+            <w:r>
+              <w:rPr>
+                <w:rFonts w:ascii="Cambria" w:eastAsia="Times New Roman" w:hAnsi="Cambria"/>
+                <w:color w:val="000000"/>
+                <w:sz w:val="22"/>
+                <w:szCs w:val="27"/>
+              </w:rPr>
+              <w:t>expresion</w:t>
+            </w:r>
+            <w:proofErr w:type="spellEnd"/>
+            <w:r>
+              <w:rPr>
+                <w:rFonts w:ascii="Cambria" w:eastAsia="Times New Roman" w:hAnsi="Cambria"/>
+                <w:color w:val="000000"/>
+                <w:sz w:val="22"/>
+                <w:szCs w:val="27"/>
+              </w:rPr>
+              <w:t>]]</w:t>
+            </w:r>
+          </w:p>
+          <w:p>
+            <w:pPr>
+              <w:rPr>
+                <w:rFonts w:ascii="Cambria" w:eastAsia="Times New Roman" w:hAnsi="Cambria"/>
+                <w:color w:val="000000"/>
+                <w:sz w:val="22"/>
+                <w:szCs w:val="27"/>
+              </w:rPr>
+            </w:pPr>
+            <w:r>
+              <w:rPr>
+                <w:rFonts w:ascii="Cambria" w:eastAsia="Times New Roman" w:hAnsi="Cambria"/>
+                <w:color w:val="000000"/>
+                <w:sz w:val="22"/>
+                <w:szCs w:val="27"/>
+              </w:rPr>
+              <w:t xml:space="preserve">          NOT</w:t>
             </w:r>
             <w:r>
               <w:rPr>
@@ -6439,7 +9242,7 @@
             <w:r>
               <w:rPr>
                 <w:rFonts w:ascii="Cambria" w:eastAsia="Times New Roman" w:hAnsi="Cambria"/>
-                <w:color w:val="000000"/>
+                <w:color w:val="FF0000"/>
                 <w:sz w:val="22"/>
                 <w:szCs w:val="27"/>
               </w:rPr>
@@ -6578,6 +9381,104 @@
                 <w:szCs w:val="27"/>
               </w:rPr>
               <w:t> ]] = </w:t>
+            </w:r>
+          </w:p>
+          <w:p>
+            <w:pPr>
+              <w:rPr>
+                <w:rFonts w:ascii="Cambria" w:eastAsia="Times New Roman" w:hAnsi="Cambria"/>
+                <w:color w:val="000000"/>
+                <w:sz w:val="22"/>
+                <w:szCs w:val="27"/>
+              </w:rPr>
+            </w:pPr>
+            <w:r>
+              <w:rPr>
+                <w:rFonts w:ascii="Cambria" w:eastAsia="Times New Roman" w:hAnsi="Cambria"/>
+                <w:color w:val="000000"/>
+                <w:sz w:val="22"/>
+                <w:szCs w:val="27"/>
+              </w:rPr>
+              <w:t xml:space="preserve">          #LINE {</w:t>
+            </w:r>
+            <w:proofErr w:type="spellStart"/>
+            <w:proofErr w:type="gramStart"/>
+            <w:r>
+              <w:rPr>
+                <w:rFonts w:ascii="Cambria" w:eastAsia="Times New Roman" w:hAnsi="Cambria"/>
+                <w:color w:val="000000"/>
+                <w:sz w:val="22"/>
+                <w:szCs w:val="27"/>
+              </w:rPr>
+              <w:t>end.line</w:t>
+            </w:r>
+            <w:proofErr w:type="spellEnd"/>
+            <w:proofErr w:type="gramEnd"/>
+            <w:r>
+              <w:rPr>
+                <w:rFonts w:ascii="Cambria" w:eastAsia="Times New Roman" w:hAnsi="Cambria"/>
+                <w:color w:val="000000"/>
+                <w:sz w:val="22"/>
+                <w:szCs w:val="27"/>
+              </w:rPr>
+              <w:t>}</w:t>
+            </w:r>
+          </w:p>
+          <w:p>
+            <w:pPr>
+              <w:rPr>
+                <w:rFonts w:ascii="Cambria" w:eastAsia="Times New Roman" w:hAnsi="Cambria"/>
+                <w:color w:val="000000"/>
+                <w:sz w:val="22"/>
+                <w:szCs w:val="27"/>
+              </w:rPr>
+            </w:pPr>
+            <w:r>
+              <w:rPr>
+                <w:rFonts w:ascii="Cambria" w:eastAsia="Times New Roman" w:hAnsi="Cambria"/>
+                <w:color w:val="000000"/>
+                <w:sz w:val="22"/>
+                <w:szCs w:val="27"/>
+              </w:rPr>
+              <w:t xml:space="preserve">          valor[[izquierda]]</w:t>
+            </w:r>
+          </w:p>
+          <w:p>
+            <w:pPr>
+              <w:rPr>
+                <w:rFonts w:ascii="Cambria" w:eastAsia="Times New Roman" w:hAnsi="Cambria"/>
+                <w:color w:val="000000"/>
+                <w:sz w:val="22"/>
+                <w:szCs w:val="27"/>
+              </w:rPr>
+            </w:pPr>
+            <w:r>
+              <w:rPr>
+                <w:rFonts w:ascii="Cambria" w:eastAsia="Times New Roman" w:hAnsi="Cambria"/>
+                <w:color w:val="000000"/>
+                <w:sz w:val="22"/>
+                <w:szCs w:val="27"/>
+              </w:rPr>
+              <w:t xml:space="preserve">          valor[[derecha]]</w:t>
+            </w:r>
+          </w:p>
+          <w:p>
+            <w:pPr>
+              <w:rPr>
+                <w:rFonts w:ascii="Cambria" w:eastAsia="Times New Roman" w:hAnsi="Cambria"/>
+                <w:color w:val="000000"/>
+                <w:sz w:val="22"/>
+                <w:szCs w:val="27"/>
+              </w:rPr>
+            </w:pPr>
+            <w:r>
+              <w:rPr>
+                <w:rFonts w:ascii="Cambria" w:eastAsia="Times New Roman" w:hAnsi="Cambria"/>
+                <w:color w:val="000000"/>
+                <w:sz w:val="22"/>
+                <w:szCs w:val="27"/>
+              </w:rPr>
+              <w:t xml:space="preserve">          &lt;operador&gt; </w:t>
             </w:r>
             <w:r>
               <w:rPr>
@@ -6631,7 +9532,7 @@
             <w:r>
               <w:rPr>
                 <w:rFonts w:ascii="Cambria" w:eastAsia="Times New Roman" w:hAnsi="Cambria"/>
-                <w:color w:val="000000"/>
+                <w:color w:val="FF0000"/>
                 <w:sz w:val="22"/>
                 <w:szCs w:val="27"/>
               </w:rPr>
@@ -6771,6 +9672,135 @@
               </w:rPr>
               <w:t> ]] = </w:t>
             </w:r>
+          </w:p>
+          <w:p>
+            <w:pPr>
+              <w:rPr>
+                <w:rFonts w:ascii="Cambria" w:eastAsia="Times New Roman" w:hAnsi="Cambria"/>
+                <w:color w:val="000000"/>
+                <w:sz w:val="22"/>
+                <w:szCs w:val="27"/>
+              </w:rPr>
+            </w:pPr>
+            <w:r>
+              <w:rPr>
+                <w:rFonts w:ascii="Cambria" w:eastAsia="Times New Roman" w:hAnsi="Cambria"/>
+                <w:color w:val="000000"/>
+                <w:sz w:val="22"/>
+                <w:szCs w:val="27"/>
+              </w:rPr>
+              <w:t xml:space="preserve">           #LINE {</w:t>
+            </w:r>
+            <w:proofErr w:type="spellStart"/>
+            <w:proofErr w:type="gramStart"/>
+            <w:r>
+              <w:rPr>
+                <w:rFonts w:ascii="Cambria" w:eastAsia="Times New Roman" w:hAnsi="Cambria"/>
+                <w:color w:val="000000"/>
+                <w:sz w:val="22"/>
+                <w:szCs w:val="27"/>
+              </w:rPr>
+              <w:t>end.line</w:t>
+            </w:r>
+            <w:proofErr w:type="spellEnd"/>
+            <w:proofErr w:type="gramEnd"/>
+            <w:r>
+              <w:rPr>
+                <w:rFonts w:ascii="Cambria" w:eastAsia="Times New Roman" w:hAnsi="Cambria"/>
+                <w:color w:val="000000"/>
+                <w:sz w:val="22"/>
+                <w:szCs w:val="27"/>
+              </w:rPr>
+              <w:t>}</w:t>
+            </w:r>
+          </w:p>
+          <w:p>
+            <w:pPr>
+              <w:rPr>
+                <w:rFonts w:ascii="Cambria" w:eastAsia="Times New Roman" w:hAnsi="Cambria"/>
+                <w:color w:val="000000"/>
+                <w:sz w:val="22"/>
+                <w:szCs w:val="27"/>
+              </w:rPr>
+            </w:pPr>
+            <w:r>
+              <w:rPr>
+                <w:rFonts w:ascii="Cambria" w:eastAsia="Times New Roman" w:hAnsi="Cambria"/>
+                <w:color w:val="000000"/>
+                <w:sz w:val="22"/>
+                <w:szCs w:val="27"/>
+              </w:rPr>
+              <w:t xml:space="preserve">          valor[[izquierda]]</w:t>
+            </w:r>
+          </w:p>
+          <w:p>
+            <w:pPr>
+              <w:rPr>
+                <w:rFonts w:ascii="Cambria" w:eastAsia="Times New Roman" w:hAnsi="Cambria"/>
+                <w:color w:val="000000"/>
+                <w:sz w:val="22"/>
+                <w:szCs w:val="27"/>
+              </w:rPr>
+            </w:pPr>
+            <w:r>
+              <w:rPr>
+                <w:rFonts w:ascii="Cambria" w:eastAsia="Times New Roman" w:hAnsi="Cambria"/>
+                <w:color w:val="000000"/>
+                <w:sz w:val="22"/>
+                <w:szCs w:val="27"/>
+              </w:rPr>
+              <w:t xml:space="preserve">          valor[[derecha]]</w:t>
+            </w:r>
+          </w:p>
+          <w:p>
+            <w:pPr>
+              <w:rPr>
+                <w:rFonts w:ascii="Cambria" w:eastAsia="Times New Roman" w:hAnsi="Cambria"/>
+                <w:color w:val="000000"/>
+                <w:sz w:val="22"/>
+                <w:szCs w:val="27"/>
+              </w:rPr>
+            </w:pPr>
+            <w:r>
+              <w:rPr>
+                <w:rFonts w:ascii="Cambria" w:eastAsia="Times New Roman" w:hAnsi="Cambria"/>
+                <w:color w:val="000000"/>
+                <w:sz w:val="22"/>
+                <w:szCs w:val="27"/>
+              </w:rPr>
+              <w:t xml:space="preserve">          &lt;operador&gt;</w:t>
+            </w:r>
+            <w:r>
+              <w:rPr>
+                <w:rFonts w:ascii="Cambria" w:eastAsia="Times New Roman" w:hAnsi="Cambria"/>
+                <w:color w:val="000000"/>
+                <w:sz w:val="18"/>
+                <w:szCs w:val="27"/>
+              </w:rPr>
+              <w:t>&lt;</w:t>
+            </w:r>
+            <w:proofErr w:type="spellStart"/>
+            <w:proofErr w:type="gramStart"/>
+            <w:r>
+              <w:rPr>
+                <w:rFonts w:ascii="Cambria" w:eastAsia="Times New Roman" w:hAnsi="Cambria"/>
+                <w:color w:val="000000"/>
+                <w:sz w:val="18"/>
+                <w:szCs w:val="27"/>
+              </w:rPr>
+              <w:t>derecha.tipo</w:t>
+            </w:r>
+            <w:proofErr w:type="spellEnd"/>
+            <w:proofErr w:type="gramEnd"/>
+            <w:r>
+              <w:rPr>
+                <w:rFonts w:ascii="Cambria" w:eastAsia="Times New Roman" w:hAnsi="Cambria"/>
+                <w:color w:val="000000"/>
+                <w:sz w:val="18"/>
+                <w:szCs w:val="27"/>
+              </w:rPr>
+              <w:t>&gt;</w:t>
+            </w:r>
             <w:r>
               <w:rPr>
                 <w:rFonts w:ascii="Cambria" w:eastAsia="Times New Roman" w:hAnsi="Cambria"/>
@@ -6779,6 +9809,15 @@
                 <w:szCs w:val="27"/>
               </w:rPr>
               <w:br/>
+            </w:r>
+            <w:r>
+              <w:rPr>
+                <w:rFonts w:ascii="Cambria" w:eastAsia="Times New Roman" w:hAnsi="Cambria"/>
+                <w:color w:val="000000"/>
+                <w:sz w:val="22"/>
+                <w:szCs w:val="27"/>
+              </w:rPr>
+              <w:lastRenderedPageBreak/>
               <w:t> </w:t>
             </w:r>
           </w:p>
@@ -6823,7 +9862,7 @@
             <w:r>
               <w:rPr>
                 <w:rFonts w:ascii="Cambria" w:eastAsia="Times New Roman" w:hAnsi="Cambria"/>
-                <w:color w:val="000000"/>
+                <w:color w:val="FF0000"/>
                 <w:sz w:val="22"/>
                 <w:szCs w:val="27"/>
               </w:rPr>
@@ -6962,6 +10001,104 @@
                 <w:szCs w:val="27"/>
               </w:rPr>
               <w:t> ]] = </w:t>
+            </w:r>
+          </w:p>
+          <w:p>
+            <w:pPr>
+              <w:rPr>
+                <w:rFonts w:ascii="Cambria" w:eastAsia="Times New Roman" w:hAnsi="Cambria"/>
+                <w:color w:val="000000"/>
+                <w:sz w:val="22"/>
+                <w:szCs w:val="27"/>
+              </w:rPr>
+            </w:pPr>
+            <w:r>
+              <w:rPr>
+                <w:rFonts w:ascii="Cambria" w:eastAsia="Times New Roman" w:hAnsi="Cambria"/>
+                <w:color w:val="000000"/>
+                <w:sz w:val="22"/>
+                <w:szCs w:val="27"/>
+              </w:rPr>
+              <w:t xml:space="preserve">           #LINE {</w:t>
+            </w:r>
+            <w:proofErr w:type="spellStart"/>
+            <w:proofErr w:type="gramStart"/>
+            <w:r>
+              <w:rPr>
+                <w:rFonts w:ascii="Cambria" w:eastAsia="Times New Roman" w:hAnsi="Cambria"/>
+                <w:color w:val="000000"/>
+                <w:sz w:val="22"/>
+                <w:szCs w:val="27"/>
+              </w:rPr>
+              <w:t>end.line</w:t>
+            </w:r>
+            <w:proofErr w:type="spellEnd"/>
+            <w:proofErr w:type="gramEnd"/>
+            <w:r>
+              <w:rPr>
+                <w:rFonts w:ascii="Cambria" w:eastAsia="Times New Roman" w:hAnsi="Cambria"/>
+                <w:color w:val="000000"/>
+                <w:sz w:val="22"/>
+                <w:szCs w:val="27"/>
+              </w:rPr>
+              <w:t>}</w:t>
+            </w:r>
+          </w:p>
+          <w:p>
+            <w:pPr>
+              <w:rPr>
+                <w:rFonts w:ascii="Cambria" w:eastAsia="Times New Roman" w:hAnsi="Cambria"/>
+                <w:color w:val="000000"/>
+                <w:sz w:val="22"/>
+                <w:szCs w:val="27"/>
+              </w:rPr>
+            </w:pPr>
+            <w:r>
+              <w:rPr>
+                <w:rFonts w:ascii="Cambria" w:eastAsia="Times New Roman" w:hAnsi="Cambria"/>
+                <w:color w:val="000000"/>
+                <w:sz w:val="22"/>
+                <w:szCs w:val="27"/>
+              </w:rPr>
+              <w:t xml:space="preserve">          valor[[izquierda]]</w:t>
+            </w:r>
+          </w:p>
+          <w:p>
+            <w:pPr>
+              <w:rPr>
+                <w:rFonts w:ascii="Cambria" w:eastAsia="Times New Roman" w:hAnsi="Cambria"/>
+                <w:color w:val="000000"/>
+                <w:sz w:val="22"/>
+                <w:szCs w:val="27"/>
+              </w:rPr>
+            </w:pPr>
+            <w:r>
+              <w:rPr>
+                <w:rFonts w:ascii="Cambria" w:eastAsia="Times New Roman" w:hAnsi="Cambria"/>
+                <w:color w:val="000000"/>
+                <w:sz w:val="22"/>
+                <w:szCs w:val="27"/>
+              </w:rPr>
+              <w:t xml:space="preserve">          valor[[derecha]]</w:t>
+            </w:r>
+          </w:p>
+          <w:p>
+            <w:pPr>
+              <w:rPr>
+                <w:rFonts w:ascii="Cambria" w:eastAsia="Times New Roman" w:hAnsi="Cambria"/>
+                <w:color w:val="000000"/>
+                <w:sz w:val="22"/>
+                <w:szCs w:val="27"/>
+              </w:rPr>
+            </w:pPr>
+            <w:r>
+              <w:rPr>
+                <w:rFonts w:ascii="Cambria" w:eastAsia="Times New Roman" w:hAnsi="Cambria"/>
+                <w:color w:val="000000"/>
+                <w:sz w:val="22"/>
+                <w:szCs w:val="27"/>
+              </w:rPr>
+              <w:t xml:space="preserve">          &lt;operador&gt;</w:t>
             </w:r>
             <w:r>
               <w:rPr>
@@ -7015,7 +10152,7 @@
             <w:r>
               <w:rPr>
                 <w:rFonts w:ascii="Cambria" w:eastAsia="Times New Roman" w:hAnsi="Cambria"/>
-                <w:color w:val="000000"/>
+                <w:color w:val="FF0000"/>
                 <w:sz w:val="22"/>
                 <w:szCs w:val="27"/>
               </w:rPr>
@@ -7132,6 +10269,134 @@
                 <w:szCs w:val="27"/>
               </w:rPr>
               <w:t> ]] = </w:t>
+            </w:r>
+          </w:p>
+          <w:p>
+            <w:pPr>
+              <w:rPr>
+                <w:rFonts w:ascii="Cambria" w:eastAsia="Times New Roman" w:hAnsi="Cambria"/>
+                <w:color w:val="000000"/>
+                <w:sz w:val="22"/>
+                <w:szCs w:val="27"/>
+              </w:rPr>
+            </w:pPr>
+            <w:r>
+              <w:rPr>
+                <w:rFonts w:ascii="Cambria" w:eastAsia="Times New Roman" w:hAnsi="Cambria"/>
+                <w:color w:val="000000"/>
+                <w:sz w:val="22"/>
+                <w:szCs w:val="27"/>
+              </w:rPr>
+              <w:t xml:space="preserve">          #LINE {</w:t>
+            </w:r>
+            <w:proofErr w:type="spellStart"/>
+            <w:proofErr w:type="gramStart"/>
+            <w:r>
+              <w:rPr>
+                <w:rFonts w:ascii="Cambria" w:eastAsia="Times New Roman" w:hAnsi="Cambria"/>
+                <w:color w:val="000000"/>
+                <w:sz w:val="22"/>
+                <w:szCs w:val="27"/>
+              </w:rPr>
+              <w:t>end.line</w:t>
+            </w:r>
+            <w:proofErr w:type="spellEnd"/>
+            <w:proofErr w:type="gramEnd"/>
+            <w:r>
+              <w:rPr>
+                <w:rFonts w:ascii="Cambria" w:eastAsia="Times New Roman" w:hAnsi="Cambria"/>
+                <w:color w:val="000000"/>
+                <w:sz w:val="22"/>
+                <w:szCs w:val="27"/>
+              </w:rPr>
+              <w:t>}</w:t>
+            </w:r>
+          </w:p>
+          <w:p>
+            <w:pPr>
+              <w:rPr>
+                <w:rFonts w:ascii="Cambria" w:eastAsia="Times New Roman" w:hAnsi="Cambria"/>
+                <w:color w:val="000000"/>
+                <w:sz w:val="22"/>
+                <w:szCs w:val="27"/>
+              </w:rPr>
+            </w:pPr>
+            <w:r>
+              <w:rPr>
+                <w:rFonts w:ascii="Cambria" w:eastAsia="Times New Roman" w:hAnsi="Cambria"/>
+                <w:color w:val="000000"/>
+                <w:sz w:val="22"/>
+                <w:szCs w:val="27"/>
+              </w:rPr>
+              <w:t xml:space="preserve">          valor[[</w:t>
+            </w:r>
+            <w:proofErr w:type="spellStart"/>
+            <w:r>
+              <w:rPr>
+                <w:rFonts w:ascii="Cambria" w:eastAsia="Times New Roman" w:hAnsi="Cambria"/>
+                <w:color w:val="000000"/>
+                <w:sz w:val="22"/>
+                <w:szCs w:val="27"/>
+              </w:rPr>
+              <w:t>parametros</w:t>
+            </w:r>
+            <w:r>
+              <w:rPr>
+                <w:rFonts w:ascii="Cambria" w:eastAsia="Times New Roman" w:hAnsi="Cambria"/>
+                <w:color w:val="000000"/>
+                <w:sz w:val="18"/>
+                <w:szCs w:val="27"/>
+              </w:rPr>
+              <w:t>i</w:t>
+            </w:r>
+            <w:proofErr w:type="spellEnd"/>
+            <w:r>
+              <w:rPr>
+                <w:rFonts w:ascii="Cambria" w:eastAsia="Times New Roman" w:hAnsi="Cambria"/>
+                <w:color w:val="000000"/>
+                <w:sz w:val="22"/>
+                <w:szCs w:val="27"/>
+              </w:rPr>
+              <w:t>]]</w:t>
+            </w:r>
+          </w:p>
+          <w:p>
+            <w:pPr>
+              <w:rPr>
+                <w:rFonts w:ascii="Cambria" w:eastAsia="Times New Roman" w:hAnsi="Cambria"/>
+                <w:color w:val="000000"/>
+                <w:sz w:val="22"/>
+                <w:szCs w:val="27"/>
+              </w:rPr>
+            </w:pPr>
+            <w:r>
+              <w:rPr>
+                <w:rFonts w:ascii="Cambria" w:eastAsia="Times New Roman" w:hAnsi="Cambria"/>
+                <w:color w:val="000000"/>
+                <w:sz w:val="22"/>
+                <w:szCs w:val="27"/>
+              </w:rPr>
+              <w:t xml:space="preserve">          </w:t>
+            </w:r>
+            <w:proofErr w:type="gramStart"/>
+            <w:r>
+              <w:rPr>
+                <w:rFonts w:ascii="Cambria" w:eastAsia="Times New Roman" w:hAnsi="Cambria"/>
+                <w:color w:val="000000"/>
+                <w:sz w:val="22"/>
+                <w:szCs w:val="27"/>
+              </w:rPr>
+              <w:t>CALL{</w:t>
+            </w:r>
+            <w:proofErr w:type="gramEnd"/>
+            <w:r>
+              <w:rPr>
+                <w:rFonts w:ascii="Cambria" w:eastAsia="Times New Roman" w:hAnsi="Cambria"/>
+                <w:color w:val="000000"/>
+                <w:sz w:val="22"/>
+                <w:szCs w:val="27"/>
+              </w:rPr>
+              <w:t>id}</w:t>
             </w:r>
           </w:p>
         </w:tc>
@@ -7207,7 +10472,7 @@
         </w:tc>
         <w:tc>
           <w:tcPr>
-            <w:tcW w:w="292" w:type="dxa"/>
+            <w:tcW w:w="50" w:type="dxa"/>
           </w:tcPr>
           <w:p>
             <w:pPr>
@@ -7232,7 +10497,7 @@
         </w:tc>
         <w:tc>
           <w:tcPr>
-            <w:tcW w:w="0" w:type="auto"/>
+            <w:tcW w:w="11174" w:type="dxa"/>
           </w:tcPr>
           <w:p>
             <w:pPr>
@@ -7243,6 +10508,339 @@
                 <w:szCs w:val="27"/>
               </w:rPr>
             </w:pPr>
+          </w:p>
+          <w:p>
+            <w:pPr>
+              <w:rPr>
+                <w:rFonts w:ascii="Cambria" w:eastAsia="Times New Roman" w:hAnsi="Cambria"/>
+                <w:color w:val="000000"/>
+                <w:sz w:val="22"/>
+                <w:szCs w:val="27"/>
+              </w:rPr>
+            </w:pPr>
+            <w:proofErr w:type="spellStart"/>
+            <w:proofErr w:type="gramStart"/>
+            <w:r>
+              <w:rPr>
+                <w:rFonts w:ascii="Cambria" w:eastAsia="Times New Roman" w:hAnsi="Cambria"/>
+                <w:color w:val="FF0000"/>
+                <w:sz w:val="22"/>
+                <w:szCs w:val="27"/>
+              </w:rPr>
+              <w:t>direccion</w:t>
+            </w:r>
+            <w:proofErr w:type="spellEnd"/>
+            <w:r>
+              <w:rPr>
+                <w:rFonts w:ascii="Cambria" w:eastAsia="Times New Roman" w:hAnsi="Cambria"/>
+                <w:color w:val="000000"/>
+                <w:sz w:val="22"/>
+                <w:szCs w:val="27"/>
+              </w:rPr>
+              <w:t>[</w:t>
+            </w:r>
+            <w:proofErr w:type="gramEnd"/>
+            <w:r>
+              <w:rPr>
+                <w:rFonts w:ascii="Cambria" w:eastAsia="Times New Roman" w:hAnsi="Cambria"/>
+                <w:color w:val="000000"/>
+                <w:sz w:val="22"/>
+                <w:szCs w:val="27"/>
+              </w:rPr>
+              <w:t>[</w:t>
+            </w:r>
+            <w:proofErr w:type="spellStart"/>
+            <w:r>
+              <w:rPr>
+                <w:rFonts w:ascii="Cambria" w:eastAsia="Times New Roman" w:hAnsi="Cambria"/>
+                <w:b/>
+                <w:bCs/>
+                <w:color w:val="000000"/>
+                <w:sz w:val="22"/>
+                <w:szCs w:val="27"/>
+              </w:rPr>
+              <w:t>accesoStruct</w:t>
+            </w:r>
+            <w:proofErr w:type="spellEnd"/>
+            <w:r>
+              <w:rPr>
+                <w:rFonts w:ascii="Cambria" w:eastAsia="Times New Roman" w:hAnsi="Cambria"/>
+                <w:color w:val="000000"/>
+                <w:sz w:val="22"/>
+                <w:szCs w:val="27"/>
+              </w:rPr>
+              <w:t>  →  </w:t>
+            </w:r>
+            <w:proofErr w:type="spellStart"/>
+            <w:r>
+              <w:rPr>
+                <w:rFonts w:ascii="Cambria" w:eastAsia="Times New Roman" w:hAnsi="Cambria"/>
+                <w:i/>
+                <w:iCs/>
+                <w:color w:val="000000"/>
+                <w:sz w:val="22"/>
+                <w:szCs w:val="27"/>
+              </w:rPr>
+              <w:t>expresion</w:t>
+            </w:r>
+            <w:r>
+              <w:rPr>
+                <w:rFonts w:ascii="Cambria" w:eastAsia="Times New Roman" w:hAnsi="Cambria"/>
+                <w:color w:val="808080"/>
+                <w:sz w:val="22"/>
+                <w:szCs w:val="27"/>
+              </w:rPr>
+              <w:t>:expresion</w:t>
+            </w:r>
+            <w:proofErr w:type="spellEnd"/>
+            <w:r>
+              <w:rPr>
+                <w:rFonts w:ascii="Cambria" w:eastAsia="Times New Roman" w:hAnsi="Cambria"/>
+                <w:color w:val="000000"/>
+                <w:sz w:val="22"/>
+                <w:szCs w:val="27"/>
+              </w:rPr>
+              <w:t>  </w:t>
+            </w:r>
+            <w:proofErr w:type="spellStart"/>
+            <w:r>
+              <w:rPr>
+                <w:rFonts w:ascii="Cambria" w:eastAsia="Times New Roman" w:hAnsi="Cambria"/>
+                <w:i/>
+                <w:iCs/>
+                <w:color w:val="000000"/>
+                <w:sz w:val="22"/>
+                <w:szCs w:val="27"/>
+              </w:rPr>
+              <w:t>ident</w:t>
+            </w:r>
+            <w:r>
+              <w:rPr>
+                <w:rFonts w:ascii="Cambria" w:eastAsia="Times New Roman" w:hAnsi="Cambria"/>
+                <w:color w:val="808080"/>
+                <w:sz w:val="22"/>
+                <w:szCs w:val="27"/>
+              </w:rPr>
+              <w:t>:String</w:t>
+            </w:r>
+            <w:proofErr w:type="spellEnd"/>
+            <w:r>
+              <w:rPr>
+                <w:rFonts w:ascii="Cambria" w:eastAsia="Times New Roman" w:hAnsi="Cambria"/>
+                <w:color w:val="000000"/>
+                <w:sz w:val="22"/>
+                <w:szCs w:val="27"/>
+              </w:rPr>
+              <w:t> ]] = </w:t>
+            </w:r>
+          </w:p>
+          <w:p>
+            <w:pPr>
+              <w:rPr>
+                <w:rFonts w:ascii="Cambria" w:eastAsia="Times New Roman" w:hAnsi="Cambria"/>
+                <w:color w:val="000000"/>
+                <w:sz w:val="22"/>
+                <w:szCs w:val="27"/>
+              </w:rPr>
+            </w:pPr>
+            <w:r>
+              <w:rPr>
+                <w:rFonts w:ascii="Cambria" w:eastAsia="Times New Roman" w:hAnsi="Cambria"/>
+                <w:color w:val="000000"/>
+                <w:sz w:val="22"/>
+                <w:szCs w:val="27"/>
+              </w:rPr>
+              <w:t xml:space="preserve">           #LINE {</w:t>
+            </w:r>
+            <w:proofErr w:type="spellStart"/>
+            <w:proofErr w:type="gramStart"/>
+            <w:r>
+              <w:rPr>
+                <w:rFonts w:ascii="Cambria" w:eastAsia="Times New Roman" w:hAnsi="Cambria"/>
+                <w:color w:val="000000"/>
+                <w:sz w:val="22"/>
+                <w:szCs w:val="27"/>
+              </w:rPr>
+              <w:t>end.line</w:t>
+            </w:r>
+            <w:proofErr w:type="spellEnd"/>
+            <w:proofErr w:type="gramEnd"/>
+            <w:r>
+              <w:rPr>
+                <w:rFonts w:ascii="Cambria" w:eastAsia="Times New Roman" w:hAnsi="Cambria"/>
+                <w:color w:val="000000"/>
+                <w:sz w:val="22"/>
+                <w:szCs w:val="27"/>
+              </w:rPr>
+              <w:t>}</w:t>
+            </w:r>
+          </w:p>
+          <w:p>
+            <w:pPr>
+              <w:rPr>
+                <w:rFonts w:ascii="Cambria" w:eastAsia="Times New Roman" w:hAnsi="Cambria"/>
+                <w:color w:val="000000"/>
+                <w:sz w:val="22"/>
+                <w:szCs w:val="27"/>
+              </w:rPr>
+            </w:pPr>
+            <w:r>
+              <w:rPr>
+                <w:rFonts w:ascii="Cambria" w:eastAsia="Times New Roman" w:hAnsi="Cambria"/>
+                <w:color w:val="000000"/>
+                <w:sz w:val="22"/>
+                <w:szCs w:val="27"/>
+              </w:rPr>
+              <w:t xml:space="preserve">           </w:t>
+            </w:r>
+            <w:proofErr w:type="spellStart"/>
+            <w:r>
+              <w:rPr>
+                <w:rFonts w:ascii="Cambria" w:eastAsia="Times New Roman" w:hAnsi="Cambria"/>
+                <w:color w:val="000000"/>
+                <w:sz w:val="22"/>
+                <w:szCs w:val="27"/>
+              </w:rPr>
+              <w:t>direcci</w:t>
+            </w:r>
+            <w:r>
+              <w:rPr>
+                <w:rFonts w:ascii="Cambria" w:eastAsia="Times New Roman" w:hAnsi="Cambria"/>
+                <w:color w:val="000000"/>
+                <w:sz w:val="22"/>
+                <w:szCs w:val="27"/>
+              </w:rPr>
+              <w:t>o</w:t>
+            </w:r>
+            <w:r>
+              <w:rPr>
+                <w:rFonts w:ascii="Cambria" w:eastAsia="Times New Roman" w:hAnsi="Cambria"/>
+                <w:color w:val="000000"/>
+                <w:sz w:val="22"/>
+                <w:szCs w:val="27"/>
+              </w:rPr>
+              <w:t>n</w:t>
+            </w:r>
+            <w:proofErr w:type="spellEnd"/>
+            <w:r>
+              <w:rPr>
+                <w:rFonts w:ascii="Cambria" w:eastAsia="Times New Roman" w:hAnsi="Cambria"/>
+                <w:color w:val="000000"/>
+                <w:sz w:val="22"/>
+                <w:szCs w:val="27"/>
+              </w:rPr>
+              <w:t>[[</w:t>
+            </w:r>
+            <w:proofErr w:type="spellStart"/>
+            <w:r>
+              <w:rPr>
+                <w:rFonts w:ascii="Cambria" w:eastAsia="Times New Roman" w:hAnsi="Cambria"/>
+                <w:color w:val="000000"/>
+                <w:sz w:val="22"/>
+                <w:szCs w:val="27"/>
+              </w:rPr>
+              <w:t>expresion</w:t>
+            </w:r>
+            <w:proofErr w:type="spellEnd"/>
+            <w:r>
+              <w:rPr>
+                <w:rFonts w:ascii="Cambria" w:eastAsia="Times New Roman" w:hAnsi="Cambria"/>
+                <w:color w:val="000000"/>
+                <w:sz w:val="22"/>
+                <w:szCs w:val="27"/>
+              </w:rPr>
+              <w:t>]]</w:t>
+            </w:r>
+          </w:p>
+          <w:p>
+            <w:pPr>
+              <w:rPr>
+                <w:rFonts w:ascii="Cambria" w:eastAsia="Times New Roman" w:hAnsi="Cambria"/>
+                <w:color w:val="000000"/>
+                <w:sz w:val="22"/>
+                <w:szCs w:val="27"/>
+              </w:rPr>
+            </w:pPr>
+            <w:r>
+              <w:rPr>
+                <w:rFonts w:ascii="Cambria" w:eastAsia="Times New Roman" w:hAnsi="Cambria"/>
+                <w:color w:val="000000"/>
+                <w:sz w:val="22"/>
+                <w:szCs w:val="27"/>
+              </w:rPr>
+              <w:t xml:space="preserve">           PUSH {</w:t>
+            </w:r>
+            <w:proofErr w:type="spellStart"/>
+            <w:proofErr w:type="gramStart"/>
+            <w:r>
+              <w:rPr>
+                <w:rFonts w:ascii="Cambria" w:eastAsia="Times New Roman" w:hAnsi="Cambria"/>
+                <w:color w:val="000000"/>
+                <w:sz w:val="22"/>
+                <w:szCs w:val="27"/>
+              </w:rPr>
+              <w:t>expresion.definicion</w:t>
+            </w:r>
+            <w:proofErr w:type="gramEnd"/>
+            <w:r>
+              <w:rPr>
+                <w:rFonts w:ascii="Cambria" w:eastAsia="Times New Roman" w:hAnsi="Cambria"/>
+                <w:color w:val="000000"/>
+                <w:sz w:val="22"/>
+                <w:szCs w:val="27"/>
+              </w:rPr>
+              <w:t>.cuerpoStruct</w:t>
+            </w:r>
+            <w:proofErr w:type="spellEnd"/>
+            <w:r>
+              <w:rPr>
+                <w:rFonts w:ascii="Cambria" w:eastAsia="Times New Roman" w:hAnsi="Cambria"/>
+                <w:color w:val="000000"/>
+                <w:sz w:val="22"/>
+                <w:szCs w:val="27"/>
+              </w:rPr>
+              <w:t>[</w:t>
+            </w:r>
+            <w:proofErr w:type="spellStart"/>
+            <w:r>
+              <w:rPr>
+                <w:rFonts w:ascii="Cambria" w:eastAsia="Times New Roman" w:hAnsi="Cambria"/>
+                <w:color w:val="000000"/>
+                <w:sz w:val="22"/>
+                <w:szCs w:val="27"/>
+              </w:rPr>
+              <w:t>ident</w:t>
+            </w:r>
+            <w:proofErr w:type="spellEnd"/>
+            <w:r>
+              <w:rPr>
+                <w:rFonts w:ascii="Cambria" w:eastAsia="Times New Roman" w:hAnsi="Cambria"/>
+                <w:color w:val="000000"/>
+                <w:sz w:val="22"/>
+                <w:szCs w:val="27"/>
+              </w:rPr>
+              <w:t>].</w:t>
+            </w:r>
+            <w:proofErr w:type="spellStart"/>
+            <w:r>
+              <w:rPr>
+                <w:rFonts w:ascii="Cambria" w:eastAsia="Times New Roman" w:hAnsi="Cambria"/>
+                <w:color w:val="000000"/>
+                <w:sz w:val="22"/>
+                <w:szCs w:val="27"/>
+              </w:rPr>
+              <w:t>address</w:t>
+            </w:r>
+            <w:proofErr w:type="spellEnd"/>
+            <w:r>
+              <w:rPr>
+                <w:rFonts w:ascii="Cambria" w:eastAsia="Times New Roman" w:hAnsi="Cambria"/>
+                <w:color w:val="000000"/>
+                <w:sz w:val="22"/>
+                <w:szCs w:val="27"/>
+              </w:rPr>
+              <w:t>}</w:t>
+            </w:r>
           </w:p>
           <w:p>
             <w:pPr>
@@ -7252,120 +10850,14 @@
                 <w:szCs w:val="20"/>
               </w:rPr>
             </w:pPr>
-            <w:proofErr w:type="spellStart"/>
-            <w:proofErr w:type="gramStart"/>
-            <w:r>
-              <w:rPr>
-                <w:rFonts w:ascii="Cambria" w:eastAsia="Times New Roman" w:hAnsi="Cambria"/>
-                <w:color w:val="000000"/>
-                <w:sz w:val="22"/>
-                <w:szCs w:val="27"/>
-              </w:rPr>
-              <w:t>direccion</w:t>
-            </w:r>
-            <w:proofErr w:type="spellEnd"/>
-            <w:r>
-              <w:rPr>
-                <w:rFonts w:ascii="Cambria" w:eastAsia="Times New Roman" w:hAnsi="Cambria"/>
-                <w:color w:val="000000"/>
-                <w:sz w:val="22"/>
-                <w:szCs w:val="27"/>
-              </w:rPr>
-              <w:t>[</w:t>
-            </w:r>
-            <w:proofErr w:type="gramEnd"/>
-            <w:r>
-              <w:rPr>
-                <w:rFonts w:ascii="Cambria" w:eastAsia="Times New Roman" w:hAnsi="Cambria"/>
-                <w:color w:val="000000"/>
-                <w:sz w:val="22"/>
-                <w:szCs w:val="27"/>
-              </w:rPr>
-              <w:t>[</w:t>
-            </w:r>
-            <w:proofErr w:type="spellStart"/>
-            <w:r>
-              <w:rPr>
-                <w:rFonts w:ascii="Cambria" w:eastAsia="Times New Roman" w:hAnsi="Cambria"/>
-                <w:b/>
-                <w:bCs/>
-                <w:color w:val="000000"/>
-                <w:sz w:val="22"/>
-                <w:szCs w:val="27"/>
-              </w:rPr>
-              <w:t>accesoStruct</w:t>
-            </w:r>
-            <w:proofErr w:type="spellEnd"/>
-            <w:r>
-              <w:rPr>
-                <w:rFonts w:ascii="Cambria" w:eastAsia="Times New Roman" w:hAnsi="Cambria"/>
-                <w:color w:val="000000"/>
-                <w:sz w:val="22"/>
-                <w:szCs w:val="27"/>
-              </w:rPr>
-              <w:t>  →  </w:t>
-            </w:r>
-            <w:proofErr w:type="spellStart"/>
-            <w:r>
-              <w:rPr>
-                <w:rFonts w:ascii="Cambria" w:eastAsia="Times New Roman" w:hAnsi="Cambria"/>
-                <w:i/>
-                <w:iCs/>
-                <w:color w:val="000000"/>
-                <w:sz w:val="22"/>
-                <w:szCs w:val="27"/>
-              </w:rPr>
-              <w:t>expresion</w:t>
-            </w:r>
-            <w:r>
-              <w:rPr>
-                <w:rFonts w:ascii="Cambria" w:eastAsia="Times New Roman" w:hAnsi="Cambria"/>
-                <w:color w:val="808080"/>
-                <w:sz w:val="22"/>
-                <w:szCs w:val="27"/>
-              </w:rPr>
-              <w:t>:expresion</w:t>
-            </w:r>
-            <w:proofErr w:type="spellEnd"/>
-            <w:r>
-              <w:rPr>
-                <w:rFonts w:ascii="Cambria" w:eastAsia="Times New Roman" w:hAnsi="Cambria"/>
-                <w:color w:val="000000"/>
-                <w:sz w:val="22"/>
-                <w:szCs w:val="27"/>
-              </w:rPr>
-              <w:t>  </w:t>
-            </w:r>
-            <w:proofErr w:type="spellStart"/>
-            <w:r>
-              <w:rPr>
-                <w:rFonts w:ascii="Cambria" w:eastAsia="Times New Roman" w:hAnsi="Cambria"/>
-                <w:i/>
-                <w:iCs/>
-                <w:color w:val="000000"/>
-                <w:sz w:val="22"/>
-                <w:szCs w:val="27"/>
-              </w:rPr>
-              <w:t>ident</w:t>
-            </w:r>
-            <w:r>
-              <w:rPr>
-                <w:rFonts w:ascii="Cambria" w:eastAsia="Times New Roman" w:hAnsi="Cambria"/>
-                <w:color w:val="808080"/>
-                <w:sz w:val="22"/>
-                <w:szCs w:val="27"/>
-              </w:rPr>
-              <w:t>:String</w:t>
-            </w:r>
-            <w:proofErr w:type="spellEnd"/>
-            <w:r>
-              <w:rPr>
-                <w:rFonts w:ascii="Cambria" w:eastAsia="Times New Roman" w:hAnsi="Cambria"/>
-                <w:color w:val="000000"/>
-                <w:sz w:val="22"/>
-                <w:szCs w:val="27"/>
-              </w:rPr>
-              <w:t> ]] = </w:t>
+            <w:r>
+              <w:rPr>
+                <w:rFonts w:ascii="Cambria" w:eastAsia="Times New Roman" w:hAnsi="Cambria"/>
+                <w:color w:val="000000"/>
+                <w:sz w:val="22"/>
+                <w:szCs w:val="27"/>
+              </w:rPr>
+              <w:t xml:space="preserve">           ADD</w:t>
             </w:r>
             <w:r>
               <w:rPr>
@@ -7401,7 +10893,7 @@
         </w:tc>
         <w:tc>
           <w:tcPr>
-            <w:tcW w:w="292" w:type="dxa"/>
+            <w:tcW w:w="50" w:type="dxa"/>
           </w:tcPr>
           <w:p>
             <w:pPr>
@@ -7416,16 +10908,198 @@
         </w:tc>
         <w:tc>
           <w:tcPr>
-            <w:tcW w:w="0" w:type="auto"/>
+            <w:tcW w:w="11174" w:type="dxa"/>
           </w:tcPr>
           <w:p>
             <w:pPr>
+              <w:rPr>
+                <w:rFonts w:ascii="Cambria" w:eastAsia="Times New Roman" w:hAnsi="Cambria"/>
+                <w:color w:val="000000"/>
+                <w:sz w:val="22"/>
+                <w:szCs w:val="27"/>
+              </w:rPr>
+            </w:pPr>
+            <w:proofErr w:type="spellStart"/>
+            <w:r>
+              <w:rPr>
+                <w:rFonts w:ascii="Cambria" w:eastAsia="Times New Roman" w:hAnsi="Cambria"/>
+                <w:color w:val="FF0000"/>
+                <w:sz w:val="22"/>
+                <w:szCs w:val="27"/>
+              </w:rPr>
+              <w:t>direccion</w:t>
+            </w:r>
+            <w:proofErr w:type="spellEnd"/>
+            <w:r>
+              <w:rPr>
+                <w:rFonts w:ascii="Cambria" w:eastAsia="Times New Roman" w:hAnsi="Cambria"/>
+                <w:color w:val="FF0000"/>
+                <w:sz w:val="22"/>
+                <w:szCs w:val="27"/>
+              </w:rPr>
+              <w:t xml:space="preserve"> </w:t>
+            </w:r>
+            <w:r>
+              <w:rPr>
+                <w:rFonts w:ascii="Cambria" w:eastAsia="Times New Roman" w:hAnsi="Cambria"/>
+                <w:color w:val="000000"/>
+                <w:sz w:val="22"/>
+                <w:szCs w:val="27"/>
+              </w:rPr>
+              <w:t>[[</w:t>
+            </w:r>
+            <w:proofErr w:type="spellStart"/>
+            <w:proofErr w:type="gramStart"/>
+            <w:r>
+              <w:rPr>
+                <w:rFonts w:ascii="Cambria" w:eastAsia="Times New Roman" w:hAnsi="Cambria"/>
+                <w:b/>
+                <w:bCs/>
+                <w:color w:val="000000"/>
+                <w:sz w:val="22"/>
+                <w:szCs w:val="27"/>
+              </w:rPr>
+              <w:t>accesoArray</w:t>
+            </w:r>
+            <w:proofErr w:type="spellEnd"/>
+            <w:r>
+              <w:rPr>
+                <w:rFonts w:ascii="Cambria" w:eastAsia="Times New Roman" w:hAnsi="Cambria"/>
+                <w:color w:val="000000"/>
+                <w:sz w:val="22"/>
+                <w:szCs w:val="27"/>
+              </w:rPr>
+              <w:t>  →</w:t>
+            </w:r>
+            <w:proofErr w:type="gramEnd"/>
+            <w:r>
+              <w:rPr>
+                <w:rFonts w:ascii="Cambria" w:eastAsia="Times New Roman" w:hAnsi="Cambria"/>
+                <w:color w:val="000000"/>
+                <w:sz w:val="22"/>
+                <w:szCs w:val="27"/>
+              </w:rPr>
+              <w:t xml:space="preserve">  </w:t>
+            </w:r>
+            <w:proofErr w:type="spellStart"/>
+            <w:r>
+              <w:rPr>
+                <w:rFonts w:ascii="Cambria" w:eastAsia="Times New Roman" w:hAnsi="Cambria"/>
+                <w:i/>
+                <w:iCs/>
+                <w:color w:val="000000"/>
+                <w:sz w:val="22"/>
+                <w:szCs w:val="27"/>
+              </w:rPr>
+              <w:t>ident</w:t>
+            </w:r>
+            <w:r>
+              <w:rPr>
+                <w:rFonts w:ascii="Cambria" w:eastAsia="Times New Roman" w:hAnsi="Cambria"/>
+                <w:color w:val="808080"/>
+                <w:sz w:val="22"/>
+                <w:szCs w:val="27"/>
+              </w:rPr>
+              <w:t>:expresion</w:t>
+            </w:r>
+            <w:proofErr w:type="spellEnd"/>
+            <w:r>
+              <w:rPr>
+                <w:rFonts w:ascii="Cambria" w:eastAsia="Times New Roman" w:hAnsi="Cambria"/>
+                <w:color w:val="000000"/>
+                <w:sz w:val="22"/>
+                <w:szCs w:val="27"/>
+              </w:rPr>
+              <w:t>  </w:t>
+            </w:r>
+            <w:proofErr w:type="spellStart"/>
+            <w:r>
+              <w:rPr>
+                <w:rFonts w:ascii="Cambria" w:eastAsia="Times New Roman" w:hAnsi="Cambria"/>
+                <w:i/>
+                <w:iCs/>
+                <w:color w:val="000000"/>
+                <w:sz w:val="22"/>
+                <w:szCs w:val="27"/>
+              </w:rPr>
+              <w:t>posicion</w:t>
+            </w:r>
+            <w:r>
+              <w:rPr>
+                <w:rFonts w:ascii="Cambria" w:eastAsia="Times New Roman" w:hAnsi="Cambria"/>
+                <w:color w:val="808080"/>
+                <w:sz w:val="22"/>
+                <w:szCs w:val="27"/>
+              </w:rPr>
+              <w:t>:expresion</w:t>
+            </w:r>
+            <w:proofErr w:type="spellEnd"/>
+            <w:r>
+              <w:rPr>
+                <w:rFonts w:ascii="Cambria" w:eastAsia="Times New Roman" w:hAnsi="Cambria"/>
+                <w:color w:val="000000"/>
+                <w:sz w:val="22"/>
+                <w:szCs w:val="27"/>
+              </w:rPr>
+              <w:t> ]] = </w:t>
+            </w:r>
+            <w:r>
+              <w:rPr>
+                <w:rFonts w:ascii="Cambria" w:eastAsia="Times New Roman" w:hAnsi="Cambria"/>
+                <w:color w:val="000000"/>
+                <w:sz w:val="22"/>
+                <w:szCs w:val="27"/>
+              </w:rPr>
+              <w:br/>
+              <w:t> </w:t>
+            </w:r>
+            <w:r>
+              <w:rPr>
+                <w:rFonts w:ascii="Cambria" w:eastAsia="Times New Roman" w:hAnsi="Cambria"/>
+                <w:color w:val="000000"/>
+                <w:sz w:val="22"/>
+                <w:szCs w:val="27"/>
+              </w:rPr>
+              <w:t xml:space="preserve">          #LINE {</w:t>
+            </w:r>
+            <w:proofErr w:type="spellStart"/>
+            <w:r>
+              <w:rPr>
+                <w:rFonts w:ascii="Cambria" w:eastAsia="Times New Roman" w:hAnsi="Cambria"/>
+                <w:color w:val="000000"/>
+                <w:sz w:val="22"/>
+                <w:szCs w:val="27"/>
+              </w:rPr>
+              <w:t>end.line</w:t>
+            </w:r>
+            <w:proofErr w:type="spellEnd"/>
+            <w:r>
+              <w:rPr>
+                <w:rFonts w:ascii="Cambria" w:eastAsia="Times New Roman" w:hAnsi="Cambria"/>
+                <w:color w:val="000000"/>
+                <w:sz w:val="22"/>
+                <w:szCs w:val="27"/>
+              </w:rPr>
+              <w:t>}</w:t>
+            </w:r>
+          </w:p>
+          <w:p>
+            <w:pPr>
+              <w:rPr>
+                <w:rFonts w:ascii="Cambria" w:eastAsia="Times New Roman" w:hAnsi="Cambria"/>
+                <w:color w:val="000000"/>
+                <w:sz w:val="22"/>
+                <w:szCs w:val="27"/>
+              </w:rPr>
+            </w:pPr>
+            <w:r>
               <w:rPr>
                 <w:rFonts w:eastAsia="Times New Roman"/>
                 <w:sz w:val="16"/>
                 <w:szCs w:val="20"/>
               </w:rPr>
-            </w:pPr>
+              <w:t xml:space="preserve">             </w:t>
+            </w:r>
             <w:proofErr w:type="spellStart"/>
             <w:r>
               <w:rPr>
@@ -7444,39 +11118,114 @@
                 <w:sz w:val="22"/>
                 <w:szCs w:val="27"/>
               </w:rPr>
-              <w:t xml:space="preserve"> </w:t>
-            </w:r>
-            <w:r>
-              <w:rPr>
-                <w:rFonts w:ascii="Cambria" w:eastAsia="Times New Roman" w:hAnsi="Cambria"/>
-                <w:color w:val="000000"/>
-                <w:sz w:val="22"/>
-                <w:szCs w:val="27"/>
-              </w:rPr>
               <w:t>[[</w:t>
             </w:r>
             <w:proofErr w:type="spellStart"/>
+            <w:r>
+              <w:rPr>
+                <w:rFonts w:ascii="Cambria" w:eastAsia="Times New Roman" w:hAnsi="Cambria"/>
+                <w:color w:val="000000"/>
+                <w:sz w:val="22"/>
+                <w:szCs w:val="27"/>
+              </w:rPr>
+              <w:t>ident</w:t>
+            </w:r>
+            <w:proofErr w:type="spellEnd"/>
+            <w:r>
+              <w:rPr>
+                <w:rFonts w:ascii="Cambria" w:eastAsia="Times New Roman" w:hAnsi="Cambria"/>
+                <w:color w:val="000000"/>
+                <w:sz w:val="22"/>
+                <w:szCs w:val="27"/>
+              </w:rPr>
+              <w:t>]]</w:t>
+            </w:r>
+          </w:p>
+          <w:p>
+            <w:pPr>
+              <w:rPr>
+                <w:rFonts w:ascii="Cambria" w:eastAsia="Times New Roman" w:hAnsi="Cambria"/>
+                <w:color w:val="000000"/>
+                <w:sz w:val="22"/>
+                <w:szCs w:val="27"/>
+              </w:rPr>
+            </w:pPr>
+            <w:r>
+              <w:rPr>
+                <w:rFonts w:ascii="Cambria" w:eastAsia="Times New Roman" w:hAnsi="Cambria"/>
+                <w:color w:val="000000"/>
+                <w:sz w:val="22"/>
+                <w:szCs w:val="27"/>
+              </w:rPr>
+              <w:t xml:space="preserve">           valor[[</w:t>
+            </w:r>
+            <w:proofErr w:type="spellStart"/>
+            <w:r>
+              <w:rPr>
+                <w:rFonts w:ascii="Cambria" w:eastAsia="Times New Roman" w:hAnsi="Cambria"/>
+                <w:color w:val="000000"/>
+                <w:sz w:val="22"/>
+                <w:szCs w:val="27"/>
+              </w:rPr>
+              <w:t>posici</w:t>
+            </w:r>
+            <w:r>
+              <w:rPr>
+                <w:rFonts w:ascii="Cambria" w:eastAsia="Times New Roman" w:hAnsi="Cambria"/>
+                <w:color w:val="000000"/>
+                <w:sz w:val="22"/>
+                <w:szCs w:val="27"/>
+              </w:rPr>
+              <w:t>o</w:t>
+            </w:r>
+            <w:r>
+              <w:rPr>
+                <w:rFonts w:ascii="Cambria" w:eastAsia="Times New Roman" w:hAnsi="Cambria"/>
+                <w:color w:val="000000"/>
+                <w:sz w:val="22"/>
+                <w:szCs w:val="27"/>
+              </w:rPr>
+              <w:t>n</w:t>
+            </w:r>
+            <w:proofErr w:type="spellEnd"/>
+            <w:r>
+              <w:rPr>
+                <w:rFonts w:ascii="Cambria" w:eastAsia="Times New Roman" w:hAnsi="Cambria"/>
+                <w:color w:val="000000"/>
+                <w:sz w:val="22"/>
+                <w:szCs w:val="27"/>
+              </w:rPr>
+              <w:t>]]</w:t>
+            </w:r>
+          </w:p>
+          <w:p>
+            <w:pPr>
+              <w:rPr>
+                <w:rFonts w:ascii="Cambria" w:eastAsia="Times New Roman" w:hAnsi="Cambria"/>
+                <w:color w:val="000000"/>
+                <w:sz w:val="22"/>
+                <w:szCs w:val="27"/>
+              </w:rPr>
+            </w:pPr>
+            <w:r>
+              <w:rPr>
+                <w:rFonts w:ascii="Cambria" w:eastAsia="Times New Roman" w:hAnsi="Cambria"/>
+                <w:color w:val="000000"/>
+                <w:sz w:val="22"/>
+                <w:szCs w:val="27"/>
+              </w:rPr>
+              <w:t xml:space="preserve">           PUSH </w:t>
+            </w:r>
+            <w:proofErr w:type="spellStart"/>
             <w:proofErr w:type="gramStart"/>
             <w:r>
               <w:rPr>
                 <w:rFonts w:ascii="Cambria" w:eastAsia="Times New Roman" w:hAnsi="Cambria"/>
-                <w:b/>
-                <w:bCs/>
-                <w:color w:val="000000"/>
-                <w:sz w:val="22"/>
-                <w:szCs w:val="27"/>
-              </w:rPr>
-              <w:t>accesoArray</w:t>
-            </w:r>
-            <w:proofErr w:type="spellEnd"/>
-            <w:r>
-              <w:rPr>
-                <w:rFonts w:ascii="Cambria" w:eastAsia="Times New Roman" w:hAnsi="Cambria"/>
-                <w:color w:val="000000"/>
-                <w:sz w:val="22"/>
-                <w:szCs w:val="27"/>
-              </w:rPr>
-              <w:t>  →</w:t>
+                <w:color w:val="000000"/>
+                <w:sz w:val="22"/>
+                <w:szCs w:val="27"/>
+              </w:rPr>
+              <w:t>ident.tipo</w:t>
             </w:r>
             <w:proofErr w:type="gramEnd"/>
             <w:r>
@@ -7486,80 +11235,65 @@
                 <w:sz w:val="22"/>
                 <w:szCs w:val="27"/>
               </w:rPr>
-              <w:t xml:space="preserve">  </w:t>
-            </w:r>
-            <w:proofErr w:type="spellStart"/>
-            <w:r>
-              <w:rPr>
-                <w:rFonts w:ascii="Cambria" w:eastAsia="Times New Roman" w:hAnsi="Cambria"/>
-                <w:i/>
-                <w:iCs/>
-                <w:color w:val="000000"/>
-                <w:sz w:val="22"/>
-                <w:szCs w:val="27"/>
-              </w:rPr>
-              <w:t>ident</w:t>
-            </w:r>
-            <w:r>
-              <w:rPr>
-                <w:rFonts w:ascii="Cambria" w:eastAsia="Times New Roman" w:hAnsi="Cambria"/>
-                <w:color w:val="808080"/>
-                <w:sz w:val="22"/>
-                <w:szCs w:val="27"/>
-              </w:rPr>
-              <w:t>:expresion</w:t>
-            </w:r>
-            <w:proofErr w:type="spellEnd"/>
-            <w:r>
-              <w:rPr>
-                <w:rFonts w:ascii="Cambria" w:eastAsia="Times New Roman" w:hAnsi="Cambria"/>
-                <w:color w:val="000000"/>
-                <w:sz w:val="22"/>
-                <w:szCs w:val="27"/>
-              </w:rPr>
-              <w:t>  </w:t>
-            </w:r>
-            <w:proofErr w:type="spellStart"/>
-            <w:r>
-              <w:rPr>
-                <w:rFonts w:ascii="Cambria" w:eastAsia="Times New Roman" w:hAnsi="Cambria"/>
-                <w:i/>
-                <w:iCs/>
-                <w:color w:val="000000"/>
-                <w:sz w:val="22"/>
-                <w:szCs w:val="27"/>
-              </w:rPr>
-              <w:t>posicion</w:t>
-            </w:r>
-            <w:r>
-              <w:rPr>
-                <w:rFonts w:ascii="Cambria" w:eastAsia="Times New Roman" w:hAnsi="Cambria"/>
-                <w:color w:val="808080"/>
-                <w:sz w:val="22"/>
-                <w:szCs w:val="27"/>
-              </w:rPr>
-              <w:t>:expresion</w:t>
-            </w:r>
-            <w:proofErr w:type="spellEnd"/>
-            <w:r>
-              <w:rPr>
-                <w:rFonts w:ascii="Cambria" w:eastAsia="Times New Roman" w:hAnsi="Cambria"/>
-                <w:color w:val="000000"/>
-                <w:sz w:val="22"/>
-                <w:szCs w:val="27"/>
-              </w:rPr>
-              <w:t> ]] = </w:t>
-            </w:r>
-            <w:r>
-              <w:rPr>
-                <w:rFonts w:ascii="Cambria" w:eastAsia="Times New Roman" w:hAnsi="Cambria"/>
-                <w:color w:val="000000"/>
-                <w:sz w:val="22"/>
-                <w:szCs w:val="27"/>
-              </w:rPr>
-              <w:br/>
-              <w:t> </w:t>
-            </w:r>
+              <w:t>.tipo.size</w:t>
+            </w:r>
+            <w:proofErr w:type="spellEnd"/>
+            <w:r>
+              <w:rPr>
+                <w:rFonts w:ascii="Cambria" w:eastAsia="Times New Roman" w:hAnsi="Cambria"/>
+                <w:color w:val="000000"/>
+                <w:sz w:val="22"/>
+                <w:szCs w:val="27"/>
+              </w:rPr>
+              <w:t xml:space="preserve">        </w:t>
+            </w:r>
+          </w:p>
+          <w:p>
+            <w:pPr>
+              <w:rPr>
+                <w:rFonts w:ascii="Cambria" w:eastAsia="Times New Roman" w:hAnsi="Cambria"/>
+                <w:color w:val="000000"/>
+                <w:sz w:val="22"/>
+                <w:szCs w:val="27"/>
+              </w:rPr>
+            </w:pPr>
+            <w:r>
+              <w:rPr>
+                <w:rFonts w:ascii="Cambria" w:eastAsia="Times New Roman" w:hAnsi="Cambria"/>
+                <w:color w:val="000000"/>
+                <w:sz w:val="22"/>
+                <w:szCs w:val="27"/>
+              </w:rPr>
+              <w:t xml:space="preserve">           MUL</w:t>
+            </w:r>
+          </w:p>
+          <w:p>
+            <w:pPr>
+              <w:rPr>
+                <w:rFonts w:ascii="Cambria" w:eastAsia="Times New Roman" w:hAnsi="Cambria"/>
+                <w:color w:val="000000"/>
+                <w:sz w:val="22"/>
+                <w:szCs w:val="27"/>
+              </w:rPr>
+            </w:pPr>
+            <w:r>
+              <w:rPr>
+                <w:rFonts w:ascii="Cambria" w:eastAsia="Times New Roman" w:hAnsi="Cambria"/>
+                <w:color w:val="000000"/>
+                <w:sz w:val="22"/>
+                <w:szCs w:val="27"/>
+              </w:rPr>
+              <w:t xml:space="preserve">           ADD</w:t>
+            </w:r>
+          </w:p>
+          <w:p>
+            <w:pPr>
+              <w:rPr>
+                <w:rFonts w:eastAsia="Times New Roman"/>
+                <w:sz w:val="16"/>
+                <w:szCs w:val="20"/>
+              </w:rPr>
+            </w:pPr>
           </w:p>
         </w:tc>
       </w:tr>
@@ -7584,7 +11318,7 @@
         </w:tc>
         <w:tc>
           <w:tcPr>
-            <w:tcW w:w="292" w:type="dxa"/>
+            <w:tcW w:w="50" w:type="dxa"/>
           </w:tcPr>
           <w:p>
             <w:pPr>
@@ -7599,7 +11333,7 @@
         </w:tc>
         <w:tc>
           <w:tcPr>
-            <w:tcW w:w="0" w:type="auto"/>
+            <w:tcW w:w="11174" w:type="dxa"/>
           </w:tcPr>
           <w:p>
             <w:pPr>
@@ -7614,7 +11348,7 @@
             <w:r>
               <w:rPr>
                 <w:rFonts w:ascii="Cambria" w:eastAsia="Times New Roman" w:hAnsi="Cambria"/>
-                <w:color w:val="000000"/>
+                <w:color w:val="FF0000"/>
                 <w:sz w:val="22"/>
                 <w:szCs w:val="27"/>
               </w:rPr>
@@ -7624,7 +11358,7 @@
             <w:r>
               <w:rPr>
                 <w:rFonts w:ascii="Cambria" w:eastAsia="Times New Roman" w:hAnsi="Cambria"/>
-                <w:color w:val="000000"/>
+                <w:color w:val="FF0000"/>
                 <w:sz w:val="22"/>
                 <w:szCs w:val="27"/>
               </w:rPr>
@@ -7717,69 +11451,262 @@
                 <w:sz w:val="22"/>
                 <w:szCs w:val="27"/>
               </w:rPr>
+              <w:t xml:space="preserve">             </w:t>
+            </w:r>
+            <w:r>
+              <w:rPr>
+                <w:rFonts w:ascii="Cambria" w:eastAsia="Times New Roman" w:hAnsi="Cambria"/>
+                <w:sz w:val="20"/>
+                <w:szCs w:val="20"/>
+              </w:rPr>
+              <w:t>#LINE {</w:t>
+            </w:r>
+            <w:proofErr w:type="spellStart"/>
+            <w:proofErr w:type="gramStart"/>
+            <w:r>
+              <w:rPr>
+                <w:rFonts w:ascii="Cambria" w:eastAsia="Times New Roman" w:hAnsi="Cambria"/>
+                <w:sz w:val="20"/>
+                <w:szCs w:val="20"/>
+              </w:rPr>
+              <w:t>end.line</w:t>
+            </w:r>
+            <w:proofErr w:type="spellEnd"/>
+            <w:proofErr w:type="gramEnd"/>
+            <w:r>
+              <w:rPr>
+                <w:rFonts w:ascii="Cambria" w:eastAsia="Times New Roman" w:hAnsi="Cambria"/>
+                <w:sz w:val="20"/>
+                <w:szCs w:val="20"/>
+              </w:rPr>
+              <w:t>}</w:t>
+            </w:r>
+          </w:p>
+          <w:p>
+            <w:pPr>
+              <w:rPr>
+                <w:rFonts w:ascii="Cambria" w:eastAsia="Times New Roman" w:hAnsi="Cambria"/>
+                <w:color w:val="000000"/>
+                <w:sz w:val="22"/>
+                <w:szCs w:val="27"/>
+              </w:rPr>
+            </w:pPr>
+            <w:r>
               <w:t xml:space="preserve">           </w:t>
             </w:r>
-            <w:r>
-              <w:rPr>
-                <w:rFonts w:ascii="Cambria" w:eastAsia="Times New Roman" w:hAnsi="Cambria"/>
-                <w:color w:val="000000"/>
-                <w:sz w:val="22"/>
-                <w:szCs w:val="27"/>
-              </w:rPr>
-              <w:t xml:space="preserve">  </w:t>
-            </w:r>
-            <w:r>
-              <w:rPr>
-                <w:rFonts w:ascii="Cambria" w:eastAsia="Times New Roman" w:hAnsi="Cambria"/>
-                <w:sz w:val="20"/>
-                <w:szCs w:val="20"/>
-              </w:rPr>
-              <w:t>#LINE {</w:t>
+            <w:proofErr w:type="spellStart"/>
+            <w:r>
+              <w:rPr>
+                <w:rFonts w:ascii="Cambria" w:eastAsia="Times New Roman" w:hAnsi="Cambria"/>
+                <w:color w:val="000000"/>
+                <w:sz w:val="22"/>
+                <w:szCs w:val="27"/>
+              </w:rPr>
+              <w:t>si</w:t>
+            </w:r>
+            <w:proofErr w:type="spellEnd"/>
+            <w:r>
+              <w:rPr>
+                <w:rFonts w:ascii="Cambria" w:eastAsia="Times New Roman" w:hAnsi="Cambria"/>
+                <w:color w:val="000000"/>
+                <w:sz w:val="22"/>
+                <w:szCs w:val="27"/>
+              </w:rPr>
+              <w:t xml:space="preserve"> </w:t>
             </w:r>
             <w:proofErr w:type="spellStart"/>
             <w:proofErr w:type="gramStart"/>
             <w:r>
               <w:rPr>
                 <w:rFonts w:ascii="Cambria" w:eastAsia="Times New Roman" w:hAnsi="Cambria"/>
-                <w:sz w:val="20"/>
-                <w:szCs w:val="20"/>
-              </w:rPr>
-              <w:t>end.line</w:t>
-            </w:r>
-            <w:proofErr w:type="spellEnd"/>
+                <w:color w:val="000000"/>
+                <w:sz w:val="22"/>
+                <w:szCs w:val="27"/>
+              </w:rPr>
+              <w:t>variable.definicion</w:t>
+            </w:r>
             <w:proofErr w:type="gramEnd"/>
             <w:r>
               <w:rPr>
                 <w:rFonts w:ascii="Cambria" w:eastAsia="Times New Roman" w:hAnsi="Cambria"/>
-                <w:sz w:val="20"/>
-                <w:szCs w:val="20"/>
+                <w:color w:val="000000"/>
+                <w:sz w:val="22"/>
+                <w:szCs w:val="27"/>
+              </w:rPr>
+              <w:t>.ambito</w:t>
+            </w:r>
+            <w:proofErr w:type="spellEnd"/>
+            <w:r>
+              <w:rPr>
+                <w:rFonts w:ascii="Cambria" w:eastAsia="Times New Roman" w:hAnsi="Cambria"/>
+                <w:color w:val="000000"/>
+                <w:sz w:val="22"/>
+                <w:szCs w:val="27"/>
+              </w:rPr>
+              <w:t xml:space="preserve"> == </w:t>
+            </w:r>
+            <w:proofErr w:type="spellStart"/>
+            <w:r>
+              <w:rPr>
+                <w:rFonts w:ascii="Cambria" w:eastAsia="Times New Roman" w:hAnsi="Cambria"/>
+                <w:color w:val="000000"/>
+                <w:sz w:val="22"/>
+                <w:szCs w:val="27"/>
+              </w:rPr>
+              <w:t>AmbitoVariable.GLOBAL</w:t>
+            </w:r>
+            <w:proofErr w:type="spellEnd"/>
+            <w:r>
+              <w:rPr>
+                <w:rFonts w:ascii="Cambria" w:eastAsia="Times New Roman" w:hAnsi="Cambria"/>
+                <w:color w:val="000000"/>
+                <w:sz w:val="22"/>
+                <w:szCs w:val="27"/>
+              </w:rPr>
+              <w:t xml:space="preserve"> </w:t>
+            </w:r>
+          </w:p>
+          <w:p>
+            <w:pPr>
+              <w:ind w:left="1416"/>
+              <w:rPr>
+                <w:rFonts w:ascii="Cambria" w:eastAsia="Times New Roman" w:hAnsi="Cambria"/>
+                <w:color w:val="000000"/>
+                <w:sz w:val="22"/>
+                <w:szCs w:val="27"/>
+              </w:rPr>
+            </w:pPr>
+            <w:r>
+              <w:rPr>
+                <w:rFonts w:ascii="Cambria" w:eastAsia="Times New Roman" w:hAnsi="Cambria"/>
+                <w:color w:val="000000"/>
+                <w:sz w:val="22"/>
+                <w:szCs w:val="27"/>
+              </w:rPr>
+              <w:t>PUSHA {</w:t>
+            </w:r>
+            <w:proofErr w:type="spellStart"/>
+            <w:proofErr w:type="gramStart"/>
+            <w:r>
+              <w:rPr>
+                <w:rFonts w:ascii="Cambria" w:eastAsia="Times New Roman" w:hAnsi="Cambria"/>
+                <w:color w:val="000000"/>
+                <w:sz w:val="22"/>
+                <w:szCs w:val="27"/>
+              </w:rPr>
+              <w:t>variable.definicion</w:t>
+            </w:r>
+            <w:proofErr w:type="gramEnd"/>
+            <w:r>
+              <w:rPr>
+                <w:rFonts w:ascii="Cambria" w:eastAsia="Times New Roman" w:hAnsi="Cambria"/>
+                <w:color w:val="000000"/>
+                <w:sz w:val="22"/>
+                <w:szCs w:val="27"/>
+              </w:rPr>
+              <w:t>.</w:t>
+            </w:r>
+            <w:r>
+              <w:rPr>
+                <w:rFonts w:ascii="Cambria" w:eastAsia="Times New Roman" w:hAnsi="Cambria"/>
+                <w:color w:val="000000"/>
+                <w:sz w:val="22"/>
+                <w:szCs w:val="27"/>
+              </w:rPr>
+              <w:t>address</w:t>
+            </w:r>
+            <w:proofErr w:type="spellEnd"/>
+            <w:r>
+              <w:rPr>
+                <w:rFonts w:ascii="Cambria" w:eastAsia="Times New Roman" w:hAnsi="Cambria"/>
+                <w:color w:val="000000"/>
+                <w:sz w:val="22"/>
+                <w:szCs w:val="27"/>
               </w:rPr>
               <w:t>}</w:t>
             </w:r>
           </w:p>
           <w:p>
             <w:pPr>
-              <w:rPr>
-                <w:rFonts w:ascii="Cambria" w:eastAsia="Times New Roman" w:hAnsi="Cambria"/>
-                <w:color w:val="000000"/>
-                <w:sz w:val="22"/>
-                <w:szCs w:val="27"/>
-              </w:rPr>
-            </w:pPr>
-            <w:r>
-              <w:t xml:space="preserve">           </w:t>
-            </w:r>
-            <w:proofErr w:type="spellStart"/>
-            <w:r>
-              <w:rPr>
-                <w:rFonts w:ascii="Cambria" w:eastAsia="Times New Roman" w:hAnsi="Cambria"/>
-                <w:color w:val="000000"/>
-                <w:sz w:val="22"/>
-                <w:szCs w:val="27"/>
-              </w:rPr>
-              <w:t>si</w:t>
-            </w:r>
-            <w:proofErr w:type="spellEnd"/>
+              <w:ind w:left="708"/>
+              <w:rPr>
+                <w:rFonts w:ascii="Cambria" w:eastAsia="Times New Roman" w:hAnsi="Cambria"/>
+                <w:color w:val="000000"/>
+                <w:sz w:val="22"/>
+                <w:szCs w:val="27"/>
+              </w:rPr>
+            </w:pPr>
+            <w:r>
+              <w:rPr>
+                <w:rFonts w:ascii="Cambria" w:eastAsia="Times New Roman" w:hAnsi="Cambria"/>
+                <w:color w:val="000000"/>
+                <w:sz w:val="22"/>
+                <w:szCs w:val="27"/>
+              </w:rPr>
+              <w:t>sino</w:t>
+            </w:r>
+          </w:p>
+          <w:p>
+            <w:pPr>
+              <w:ind w:left="1416"/>
+              <w:rPr>
+                <w:rFonts w:ascii="Cambria" w:eastAsia="Times New Roman" w:hAnsi="Cambria"/>
+                <w:color w:val="000000"/>
+                <w:sz w:val="22"/>
+                <w:szCs w:val="27"/>
+              </w:rPr>
+            </w:pPr>
+            <w:r>
+              <w:rPr>
+                <w:rFonts w:ascii="Cambria" w:eastAsia="Times New Roman" w:hAnsi="Cambria"/>
+                <w:color w:val="000000"/>
+                <w:sz w:val="22"/>
+                <w:szCs w:val="27"/>
+              </w:rPr>
+              <w:t>PUSH BP</w:t>
+            </w:r>
+          </w:p>
+          <w:p>
+            <w:pPr>
+              <w:ind w:left="1416"/>
+              <w:rPr>
+                <w:rFonts w:ascii="Cambria" w:eastAsia="Times New Roman" w:hAnsi="Cambria"/>
+                <w:color w:val="000000"/>
+                <w:sz w:val="22"/>
+                <w:szCs w:val="27"/>
+              </w:rPr>
+            </w:pPr>
+            <w:r>
+              <w:rPr>
+                <w:rFonts w:ascii="Cambria" w:eastAsia="Times New Roman" w:hAnsi="Cambria"/>
+                <w:color w:val="000000"/>
+                <w:sz w:val="22"/>
+                <w:szCs w:val="27"/>
+              </w:rPr>
+              <w:t>PUSH {</w:t>
+            </w:r>
+            <w:proofErr w:type="spellStart"/>
+            <w:proofErr w:type="gramStart"/>
+            <w:r>
+              <w:rPr>
+                <w:rFonts w:ascii="Cambria" w:eastAsia="Times New Roman" w:hAnsi="Cambria"/>
+                <w:color w:val="000000"/>
+                <w:sz w:val="22"/>
+                <w:szCs w:val="27"/>
+              </w:rPr>
+              <w:t>variable.definicion</w:t>
+            </w:r>
+            <w:proofErr w:type="spellEnd"/>
+            <w:proofErr w:type="gramEnd"/>
+            <w:r>
+              <w:rPr>
+                <w:rFonts w:ascii="Cambria" w:eastAsia="Times New Roman" w:hAnsi="Cambria"/>
+                <w:color w:val="000000"/>
+                <w:sz w:val="22"/>
+                <w:szCs w:val="27"/>
+              </w:rPr>
+              <w:t>.</w:t>
+            </w:r>
             <w:r>
               <w:rPr>
                 <w:rFonts w:ascii="Cambria" w:eastAsia="Times New Roman" w:hAnsi="Cambria"/>
@@ -7798,266 +11725,37 @@
                 <w:sz w:val="22"/>
                 <w:szCs w:val="27"/>
               </w:rPr>
-              <w:t>variable.definicion</w:t>
+              <w:t>address</w:t>
+            </w:r>
+            <w:proofErr w:type="spellEnd"/>
+            <w:r>
+              <w:rPr>
+                <w:rFonts w:ascii="Cambria" w:eastAsia="Times New Roman" w:hAnsi="Cambria"/>
+                <w:color w:val="000000"/>
+                <w:sz w:val="22"/>
+                <w:szCs w:val="27"/>
+              </w:rPr>
+              <w:t xml:space="preserve"> }</w:t>
             </w:r>
             <w:proofErr w:type="gramEnd"/>
-            <w:r>
-              <w:rPr>
-                <w:rFonts w:ascii="Cambria" w:eastAsia="Times New Roman" w:hAnsi="Cambria"/>
-                <w:color w:val="000000"/>
-                <w:sz w:val="22"/>
-                <w:szCs w:val="27"/>
-              </w:rPr>
-              <w:t>.ambito</w:t>
-            </w:r>
-            <w:proofErr w:type="spellEnd"/>
-            <w:r>
-              <w:rPr>
-                <w:rFonts w:ascii="Cambria" w:eastAsia="Times New Roman" w:hAnsi="Cambria"/>
-                <w:color w:val="000000"/>
-                <w:sz w:val="22"/>
-                <w:szCs w:val="27"/>
-              </w:rPr>
-              <w:t xml:space="preserve"> == </w:t>
-            </w:r>
-            <w:proofErr w:type="spellStart"/>
-            <w:r>
-              <w:rPr>
-                <w:rFonts w:ascii="Cambria" w:eastAsia="Times New Roman" w:hAnsi="Cambria"/>
-                <w:color w:val="000000"/>
-                <w:sz w:val="22"/>
-                <w:szCs w:val="27"/>
-              </w:rPr>
-              <w:t>AmbitoVariable.</w:t>
-            </w:r>
-            <w:r>
-              <w:rPr>
-                <w:rFonts w:ascii="Cambria" w:eastAsia="Times New Roman" w:hAnsi="Cambria"/>
-                <w:color w:val="000000"/>
-                <w:sz w:val="22"/>
-                <w:szCs w:val="27"/>
-              </w:rPr>
-              <w:t>GLOBAL</w:t>
-            </w:r>
-            <w:proofErr w:type="spellEnd"/>
-            <w:r>
-              <w:rPr>
-                <w:rFonts w:ascii="Cambria" w:eastAsia="Times New Roman" w:hAnsi="Cambria"/>
-                <w:color w:val="000000"/>
-                <w:sz w:val="22"/>
-                <w:szCs w:val="27"/>
-              </w:rPr>
-              <w:t xml:space="preserve"> </w:t>
-            </w:r>
-          </w:p>
-          <w:p>
-            <w:pPr>
-              <w:ind w:left="1416"/>
-              <w:rPr>
-                <w:rFonts w:ascii="Cambria" w:eastAsia="Times New Roman" w:hAnsi="Cambria"/>
-                <w:color w:val="000000"/>
-                <w:sz w:val="22"/>
-                <w:szCs w:val="27"/>
-              </w:rPr>
-            </w:pPr>
-            <w:r>
-              <w:rPr>
-                <w:rFonts w:ascii="Cambria" w:eastAsia="Times New Roman" w:hAnsi="Cambria"/>
-                <w:color w:val="000000"/>
-                <w:sz w:val="22"/>
-                <w:szCs w:val="27"/>
-              </w:rPr>
-              <w:t>PUSHA {</w:t>
-            </w:r>
-            <w:proofErr w:type="spellStart"/>
-            <w:proofErr w:type="gramStart"/>
-            <w:r>
-              <w:rPr>
-                <w:rFonts w:ascii="Cambria" w:eastAsia="Times New Roman" w:hAnsi="Cambria"/>
-                <w:color w:val="000000"/>
-                <w:sz w:val="22"/>
-                <w:szCs w:val="27"/>
-              </w:rPr>
-              <w:t>variable.definicion</w:t>
-            </w:r>
-            <w:proofErr w:type="gramEnd"/>
-            <w:r>
-              <w:rPr>
-                <w:rFonts w:ascii="Cambria" w:eastAsia="Times New Roman" w:hAnsi="Cambria"/>
-                <w:color w:val="000000"/>
-                <w:sz w:val="22"/>
-                <w:szCs w:val="27"/>
-              </w:rPr>
-              <w:t>.</w:t>
-            </w:r>
-            <w:r>
-              <w:rPr>
-                <w:rFonts w:ascii="Cambria" w:eastAsia="Times New Roman" w:hAnsi="Cambria"/>
-                <w:color w:val="000000"/>
-                <w:sz w:val="22"/>
-                <w:szCs w:val="27"/>
-              </w:rPr>
-              <w:t>address</w:t>
-            </w:r>
-            <w:proofErr w:type="spellEnd"/>
-            <w:r>
-              <w:rPr>
-                <w:rFonts w:ascii="Cambria" w:eastAsia="Times New Roman" w:hAnsi="Cambria"/>
-                <w:color w:val="000000"/>
-                <w:sz w:val="22"/>
-                <w:szCs w:val="27"/>
-              </w:rPr>
-              <w:t>}</w:t>
-            </w:r>
-          </w:p>
-          <w:p>
-            <w:pPr>
-              <w:ind w:left="708"/>
-              <w:rPr>
-                <w:rFonts w:ascii="Cambria" w:eastAsia="Times New Roman" w:hAnsi="Cambria"/>
-                <w:color w:val="000000"/>
-                <w:sz w:val="22"/>
-                <w:szCs w:val="27"/>
-              </w:rPr>
-            </w:pPr>
-            <w:r>
-              <w:rPr>
-                <w:rFonts w:ascii="Cambria" w:eastAsia="Times New Roman" w:hAnsi="Cambria"/>
-                <w:color w:val="000000"/>
-                <w:sz w:val="22"/>
-                <w:szCs w:val="27"/>
-              </w:rPr>
-              <w:t>sino</w:t>
-            </w:r>
-          </w:p>
-          <w:p>
-            <w:pPr>
-              <w:ind w:left="1416"/>
-              <w:rPr>
-                <w:rFonts w:ascii="Cambria" w:eastAsia="Times New Roman" w:hAnsi="Cambria"/>
-                <w:color w:val="000000"/>
-                <w:sz w:val="22"/>
-                <w:szCs w:val="27"/>
-              </w:rPr>
-            </w:pPr>
-            <w:r>
-              <w:rPr>
-                <w:rFonts w:ascii="Cambria" w:eastAsia="Times New Roman" w:hAnsi="Cambria"/>
-                <w:color w:val="000000"/>
-                <w:sz w:val="22"/>
-                <w:szCs w:val="27"/>
-              </w:rPr>
-              <w:t>PUSH BP</w:t>
-            </w:r>
-          </w:p>
-          <w:p>
-            <w:pPr>
-              <w:ind w:left="1416"/>
-              <w:rPr>
-                <w:rFonts w:ascii="Cambria" w:eastAsia="Times New Roman" w:hAnsi="Cambria"/>
-                <w:color w:val="000000"/>
-                <w:sz w:val="22"/>
-                <w:szCs w:val="27"/>
-              </w:rPr>
-            </w:pPr>
-            <w:r>
-              <w:rPr>
-                <w:rFonts w:ascii="Cambria" w:eastAsia="Times New Roman" w:hAnsi="Cambria"/>
-                <w:color w:val="000000"/>
-                <w:sz w:val="22"/>
-                <w:szCs w:val="27"/>
-              </w:rPr>
-              <w:t>PUSH {</w:t>
-            </w:r>
-            <w:proofErr w:type="spellStart"/>
-            <w:proofErr w:type="gramStart"/>
-            <w:r>
-              <w:rPr>
-                <w:rFonts w:ascii="Cambria" w:eastAsia="Times New Roman" w:hAnsi="Cambria"/>
-                <w:color w:val="000000"/>
-                <w:sz w:val="22"/>
-                <w:szCs w:val="27"/>
-              </w:rPr>
-              <w:t>variable.definicion</w:t>
-            </w:r>
-            <w:proofErr w:type="spellEnd"/>
-            <w:proofErr w:type="gramEnd"/>
-            <w:r>
-              <w:rPr>
-                <w:rFonts w:ascii="Cambria" w:eastAsia="Times New Roman" w:hAnsi="Cambria"/>
-                <w:color w:val="000000"/>
-                <w:sz w:val="22"/>
-                <w:szCs w:val="27"/>
-              </w:rPr>
-              <w:t>.</w:t>
-            </w:r>
-            <w:r>
-              <w:rPr>
-                <w:rFonts w:ascii="Cambria" w:eastAsia="Times New Roman" w:hAnsi="Cambria"/>
-                <w:color w:val="000000"/>
-                <w:sz w:val="22"/>
-                <w:szCs w:val="27"/>
-              </w:rPr>
-              <w:t xml:space="preserve"> </w:t>
-            </w:r>
-            <w:proofErr w:type="spellStart"/>
-            <w:proofErr w:type="gramStart"/>
-            <w:r>
-              <w:rPr>
-                <w:rFonts w:ascii="Cambria" w:eastAsia="Times New Roman" w:hAnsi="Cambria"/>
-                <w:color w:val="000000"/>
-                <w:sz w:val="22"/>
-                <w:szCs w:val="27"/>
-              </w:rPr>
-              <w:t>address</w:t>
-            </w:r>
-            <w:proofErr w:type="spellEnd"/>
-            <w:r>
-              <w:rPr>
-                <w:rFonts w:ascii="Cambria" w:eastAsia="Times New Roman" w:hAnsi="Cambria"/>
-                <w:color w:val="000000"/>
-                <w:sz w:val="22"/>
-                <w:szCs w:val="27"/>
-              </w:rPr>
-              <w:t xml:space="preserve"> </w:t>
-            </w:r>
-            <w:r>
-              <w:rPr>
-                <w:rFonts w:ascii="Cambria" w:eastAsia="Times New Roman" w:hAnsi="Cambria"/>
-                <w:color w:val="000000"/>
-                <w:sz w:val="22"/>
-                <w:szCs w:val="27"/>
-              </w:rPr>
-              <w:t>}</w:t>
-            </w:r>
-            <w:proofErr w:type="gramEnd"/>
-          </w:p>
-          <w:p>
-            <w:pPr>
-              <w:rPr>
-                <w:rFonts w:ascii="Cambria" w:eastAsia="Times New Roman" w:hAnsi="Cambria"/>
-                <w:color w:val="000000"/>
-                <w:sz w:val="22"/>
-                <w:szCs w:val="27"/>
-              </w:rPr>
-            </w:pPr>
-            <w:r>
-              <w:rPr>
-                <w:rFonts w:ascii="Cambria" w:eastAsia="Times New Roman" w:hAnsi="Cambria"/>
-                <w:color w:val="000000"/>
-                <w:sz w:val="22"/>
-                <w:szCs w:val="27"/>
-              </w:rPr>
-              <w:t xml:space="preserve">                             </w:t>
-            </w:r>
-            <w:r>
-              <w:rPr>
-                <w:rFonts w:ascii="Cambria" w:eastAsia="Times New Roman" w:hAnsi="Cambria"/>
-                <w:color w:val="000000"/>
-                <w:sz w:val="22"/>
-                <w:szCs w:val="27"/>
-              </w:rPr>
-              <w:t>ADD</w:t>
+          </w:p>
+          <w:p>
+            <w:pPr>
+              <w:rPr>
+                <w:rFonts w:ascii="Cambria" w:eastAsia="Times New Roman" w:hAnsi="Cambria"/>
+                <w:color w:val="000000"/>
+                <w:sz w:val="22"/>
+                <w:szCs w:val="27"/>
+              </w:rPr>
+            </w:pPr>
+            <w:r>
+              <w:rPr>
+                <w:rFonts w:ascii="Cambria" w:eastAsia="Times New Roman" w:hAnsi="Cambria"/>
+                <w:color w:val="000000"/>
+                <w:sz w:val="22"/>
+                <w:szCs w:val="27"/>
+              </w:rPr>
+              <w:t xml:space="preserve">                             ADD</w:t>
             </w:r>
           </w:p>
           <w:p>
@@ -8093,7 +11791,7 @@
         </w:tc>
         <w:tc>
           <w:tcPr>
-            <w:tcW w:w="292" w:type="dxa"/>
+            <w:tcW w:w="50" w:type="dxa"/>
           </w:tcPr>
           <w:p>
             <w:pPr>
@@ -8108,7 +11806,7 @@
         </w:tc>
         <w:tc>
           <w:tcPr>
-            <w:tcW w:w="0" w:type="auto"/>
+            <w:tcW w:w="11174" w:type="dxa"/>
           </w:tcPr>
           <w:p>
             <w:pPr>
@@ -8137,16 +11835,7 @@
                 <w:sz w:val="22"/>
                 <w:szCs w:val="27"/>
               </w:rPr>
-              <w:t xml:space="preserve"> </w:t>
-            </w:r>
-            <w:r>
-              <w:rPr>
-                <w:rFonts w:ascii="Cambria" w:eastAsia="Times New Roman" w:hAnsi="Cambria"/>
-                <w:color w:val="000000"/>
-                <w:sz w:val="22"/>
-                <w:szCs w:val="27"/>
-              </w:rPr>
-              <w:t>[[</w:t>
+              <w:t xml:space="preserve"> [[</w:t>
             </w:r>
             <w:proofErr w:type="spellStart"/>
             <w:proofErr w:type="gramStart"/>
@@ -8211,6 +11900,25 @@
                 <w:szCs w:val="27"/>
               </w:rPr>
               <w:t> ]] = </w:t>
+            </w:r>
+          </w:p>
+          <w:p>
+            <w:pPr>
+              <w:rPr>
+                <w:rFonts w:ascii="Cambria" w:eastAsia="Times New Roman" w:hAnsi="Cambria"/>
+                <w:color w:val="000000"/>
+                <w:sz w:val="22"/>
+                <w:szCs w:val="27"/>
+              </w:rPr>
+            </w:pPr>
+            <w:r>
+              <w:rPr>
+                <w:rFonts w:ascii="Cambria" w:eastAsia="Times New Roman" w:hAnsi="Cambria"/>
+                <w:color w:val="000000"/>
+                <w:sz w:val="22"/>
+                <w:szCs w:val="27"/>
+              </w:rPr>
+              <w:t xml:space="preserve">                 error</w:t>
             </w:r>
             <w:r>
               <w:rPr>
@@ -8246,7 +11954,7 @@
         </w:tc>
         <w:tc>
           <w:tcPr>
-            <w:tcW w:w="292" w:type="dxa"/>
+            <w:tcW w:w="50" w:type="dxa"/>
           </w:tcPr>
           <w:p>
             <w:pPr>
@@ -8261,7 +11969,7 @@
         </w:tc>
         <w:tc>
           <w:tcPr>
-            <w:tcW w:w="0" w:type="auto"/>
+            <w:tcW w:w="11174" w:type="dxa"/>
           </w:tcPr>
           <w:p>
             <w:pPr>
@@ -8290,16 +11998,7 @@
                 <w:sz w:val="22"/>
                 <w:szCs w:val="27"/>
               </w:rPr>
-              <w:t xml:space="preserve"> </w:t>
-            </w:r>
-            <w:r>
-              <w:rPr>
-                <w:rFonts w:ascii="Cambria" w:eastAsia="Times New Roman" w:hAnsi="Cambria"/>
-                <w:color w:val="000000"/>
-                <w:sz w:val="22"/>
-                <w:szCs w:val="27"/>
-              </w:rPr>
-              <w:t>[[</w:t>
+              <w:t xml:space="preserve"> [[</w:t>
             </w:r>
             <w:proofErr w:type="spellStart"/>
             <w:proofErr w:type="gramStart"/>
@@ -8364,6 +12063,25 @@
                 <w:szCs w:val="27"/>
               </w:rPr>
               <w:t> ]] = </w:t>
+            </w:r>
+          </w:p>
+          <w:p>
+            <w:pPr>
+              <w:rPr>
+                <w:rFonts w:ascii="Cambria" w:eastAsia="Times New Roman" w:hAnsi="Cambria"/>
+                <w:color w:val="000000"/>
+                <w:sz w:val="22"/>
+                <w:szCs w:val="27"/>
+              </w:rPr>
+            </w:pPr>
+            <w:r>
+              <w:rPr>
+                <w:rFonts w:ascii="Cambria" w:eastAsia="Times New Roman" w:hAnsi="Cambria"/>
+                <w:color w:val="000000"/>
+                <w:sz w:val="22"/>
+                <w:szCs w:val="27"/>
+              </w:rPr>
+              <w:t xml:space="preserve">                  error</w:t>
             </w:r>
             <w:r>
               <w:rPr>
@@ -8399,7 +12117,7 @@
         </w:tc>
         <w:tc>
           <w:tcPr>
-            <w:tcW w:w="292" w:type="dxa"/>
+            <w:tcW w:w="50" w:type="dxa"/>
           </w:tcPr>
           <w:p>
             <w:pPr>
@@ -8414,7 +12132,7 @@
         </w:tc>
         <w:tc>
           <w:tcPr>
-            <w:tcW w:w="0" w:type="auto"/>
+            <w:tcW w:w="11174" w:type="dxa"/>
           </w:tcPr>
           <w:p>
             <w:pPr>
@@ -8443,16 +12161,7 @@
                 <w:sz w:val="22"/>
                 <w:szCs w:val="27"/>
               </w:rPr>
-              <w:t xml:space="preserve"> </w:t>
-            </w:r>
-            <w:r>
-              <w:rPr>
-                <w:rFonts w:ascii="Cambria" w:eastAsia="Times New Roman" w:hAnsi="Cambria"/>
-                <w:color w:val="000000"/>
-                <w:sz w:val="22"/>
-                <w:szCs w:val="27"/>
-              </w:rPr>
-              <w:t>[[</w:t>
+              <w:t xml:space="preserve"> [[</w:t>
             </w:r>
             <w:proofErr w:type="spellStart"/>
             <w:proofErr w:type="gramStart"/>
@@ -8517,6 +12226,25 @@
                 <w:szCs w:val="27"/>
               </w:rPr>
               <w:t> ]] = </w:t>
+            </w:r>
+          </w:p>
+          <w:p>
+            <w:pPr>
+              <w:rPr>
+                <w:rFonts w:ascii="Cambria" w:eastAsia="Times New Roman" w:hAnsi="Cambria"/>
+                <w:color w:val="000000"/>
+                <w:sz w:val="22"/>
+                <w:szCs w:val="27"/>
+              </w:rPr>
+            </w:pPr>
+            <w:r>
+              <w:rPr>
+                <w:rFonts w:ascii="Cambria" w:eastAsia="Times New Roman" w:hAnsi="Cambria"/>
+                <w:color w:val="000000"/>
+                <w:sz w:val="22"/>
+                <w:szCs w:val="27"/>
+              </w:rPr>
+              <w:t xml:space="preserve">                  error</w:t>
             </w:r>
             <w:r>
               <w:rPr>
@@ -8552,7 +12280,7 @@
         </w:tc>
         <w:tc>
           <w:tcPr>
-            <w:tcW w:w="292" w:type="dxa"/>
+            <w:tcW w:w="50" w:type="dxa"/>
           </w:tcPr>
           <w:p>
             <w:pPr>
@@ -8567,7 +12295,7 @@
         </w:tc>
         <w:tc>
           <w:tcPr>
-            <w:tcW w:w="0" w:type="auto"/>
+            <w:tcW w:w="11174" w:type="dxa"/>
           </w:tcPr>
           <w:p>
             <w:pPr>
@@ -8596,16 +12324,7 @@
                 <w:sz w:val="22"/>
                 <w:szCs w:val="27"/>
               </w:rPr>
-              <w:t xml:space="preserve"> </w:t>
-            </w:r>
-            <w:r>
-              <w:rPr>
-                <w:rFonts w:ascii="Cambria" w:eastAsia="Times New Roman" w:hAnsi="Cambria"/>
-                <w:color w:val="000000"/>
-                <w:sz w:val="22"/>
-                <w:szCs w:val="27"/>
-              </w:rPr>
-              <w:t>[[</w:t>
+              <w:t xml:space="preserve"> [[</w:t>
             </w:r>
             <w:proofErr w:type="spellStart"/>
             <w:proofErr w:type="gramStart"/>
@@ -8710,17 +12429,27 @@
                 <w:szCs w:val="27"/>
               </w:rPr>
               <w:br/>
-            </w:r>
-            <w:r>
-              <w:rPr>
-                <w:rFonts w:ascii="Cambria" w:eastAsia="Times New Roman" w:hAnsi="Cambria"/>
-                <w:color w:val="000000"/>
-                <w:sz w:val="22"/>
-                <w:szCs w:val="27"/>
-              </w:rPr>
-              <w:lastRenderedPageBreak/>
               <w:t> </w:t>
             </w:r>
+            <w:r>
+              <w:rPr>
+                <w:rFonts w:ascii="Cambria" w:eastAsia="Times New Roman" w:hAnsi="Cambria"/>
+                <w:color w:val="000000"/>
+                <w:sz w:val="22"/>
+                <w:szCs w:val="27"/>
+              </w:rPr>
+              <w:t xml:space="preserve">                 error</w:t>
+            </w:r>
+          </w:p>
+          <w:p>
+            <w:pPr>
+              <w:rPr>
+                <w:rFonts w:ascii="Cambria" w:eastAsia="Times New Roman" w:hAnsi="Cambria"/>
+                <w:color w:val="000000"/>
+                <w:sz w:val="22"/>
+                <w:szCs w:val="27"/>
+              </w:rPr>
+            </w:pPr>
           </w:p>
         </w:tc>
       </w:tr>
@@ -8745,7 +12474,7 @@
         </w:tc>
         <w:tc>
           <w:tcPr>
-            <w:tcW w:w="292" w:type="dxa"/>
+            <w:tcW w:w="50" w:type="dxa"/>
           </w:tcPr>
           <w:p>
             <w:pPr>
@@ -8760,7 +12489,7 @@
         </w:tc>
         <w:tc>
           <w:tcPr>
-            <w:tcW w:w="0" w:type="auto"/>
+            <w:tcW w:w="11174" w:type="dxa"/>
           </w:tcPr>
           <w:p>
             <w:pPr>
@@ -8789,16 +12518,7 @@
                 <w:sz w:val="22"/>
                 <w:szCs w:val="27"/>
               </w:rPr>
-              <w:t xml:space="preserve"> </w:t>
-            </w:r>
-            <w:r>
-              <w:rPr>
-                <w:rFonts w:ascii="Cambria" w:eastAsia="Times New Roman" w:hAnsi="Cambria"/>
-                <w:color w:val="000000"/>
-                <w:sz w:val="22"/>
-                <w:szCs w:val="27"/>
-              </w:rPr>
-              <w:t>[[</w:t>
+              <w:t xml:space="preserve"> [[</w:t>
             </w:r>
             <w:proofErr w:type="spellStart"/>
             <w:proofErr w:type="gramStart"/>
@@ -8874,6 +12594,25 @@
               <w:br/>
               <w:t> </w:t>
             </w:r>
+            <w:r>
+              <w:rPr>
+                <w:rFonts w:ascii="Cambria" w:eastAsia="Times New Roman" w:hAnsi="Cambria"/>
+                <w:color w:val="000000"/>
+                <w:sz w:val="22"/>
+                <w:szCs w:val="27"/>
+              </w:rPr>
+              <w:t xml:space="preserve">                  error</w:t>
+            </w:r>
+          </w:p>
+          <w:p>
+            <w:pPr>
+              <w:rPr>
+                <w:rFonts w:ascii="Cambria" w:eastAsia="Times New Roman" w:hAnsi="Cambria"/>
+                <w:color w:val="000000"/>
+                <w:sz w:val="22"/>
+                <w:szCs w:val="27"/>
+              </w:rPr>
+            </w:pPr>
           </w:p>
         </w:tc>
       </w:tr>
@@ -8898,7 +12637,7 @@
         </w:tc>
         <w:tc>
           <w:tcPr>
-            <w:tcW w:w="292" w:type="dxa"/>
+            <w:tcW w:w="50" w:type="dxa"/>
           </w:tcPr>
           <w:p>
             <w:pPr>
@@ -8913,7 +12652,7 @@
         </w:tc>
         <w:tc>
           <w:tcPr>
-            <w:tcW w:w="0" w:type="auto"/>
+            <w:tcW w:w="11174" w:type="dxa"/>
           </w:tcPr>
           <w:p>
             <w:pPr>
@@ -8942,16 +12681,7 @@
                 <w:sz w:val="22"/>
                 <w:szCs w:val="27"/>
               </w:rPr>
-              <w:t xml:space="preserve"> </w:t>
-            </w:r>
-            <w:r>
-              <w:rPr>
-                <w:rFonts w:ascii="Cambria" w:eastAsia="Times New Roman" w:hAnsi="Cambria"/>
-                <w:color w:val="000000"/>
-                <w:sz w:val="22"/>
-                <w:szCs w:val="27"/>
-              </w:rPr>
-              <w:t>[[</w:t>
+              <w:t xml:space="preserve"> [[</w:t>
             </w:r>
             <w:proofErr w:type="spellStart"/>
             <w:proofErr w:type="gramStart"/>
@@ -9089,6 +12819,25 @@
               <w:br/>
               <w:t> </w:t>
             </w:r>
+            <w:r>
+              <w:rPr>
+                <w:rFonts w:ascii="Cambria" w:eastAsia="Times New Roman" w:hAnsi="Cambria"/>
+                <w:color w:val="000000"/>
+                <w:sz w:val="22"/>
+                <w:szCs w:val="27"/>
+              </w:rPr>
+              <w:t xml:space="preserve">                  error</w:t>
+            </w:r>
+          </w:p>
+          <w:p>
+            <w:pPr>
+              <w:rPr>
+                <w:rFonts w:ascii="Cambria" w:eastAsia="Times New Roman" w:hAnsi="Cambria"/>
+                <w:color w:val="000000"/>
+                <w:sz w:val="22"/>
+                <w:szCs w:val="27"/>
+              </w:rPr>
+            </w:pPr>
           </w:p>
         </w:tc>
       </w:tr>
@@ -9113,7 +12862,7 @@
         </w:tc>
         <w:tc>
           <w:tcPr>
-            <w:tcW w:w="292" w:type="dxa"/>
+            <w:tcW w:w="50" w:type="dxa"/>
           </w:tcPr>
           <w:p>
             <w:pPr>
@@ -9128,7 +12877,7 @@
         </w:tc>
         <w:tc>
           <w:tcPr>
-            <w:tcW w:w="0" w:type="auto"/>
+            <w:tcW w:w="11174" w:type="dxa"/>
           </w:tcPr>
           <w:p>
             <w:pPr>
@@ -9157,16 +12906,7 @@
                 <w:sz w:val="22"/>
                 <w:szCs w:val="27"/>
               </w:rPr>
-              <w:t xml:space="preserve"> </w:t>
-            </w:r>
-            <w:r>
-              <w:rPr>
-                <w:rFonts w:ascii="Cambria" w:eastAsia="Times New Roman" w:hAnsi="Cambria"/>
-                <w:color w:val="000000"/>
-                <w:sz w:val="22"/>
-                <w:szCs w:val="27"/>
-              </w:rPr>
-              <w:t>[[</w:t>
+              <w:t xml:space="preserve"> [[</w:t>
             </w:r>
             <w:proofErr w:type="spellStart"/>
             <w:proofErr w:type="gramStart"/>
@@ -9304,6 +13044,25 @@
               <w:br/>
               <w:t> </w:t>
             </w:r>
+            <w:r>
+              <w:rPr>
+                <w:rFonts w:ascii="Cambria" w:eastAsia="Times New Roman" w:hAnsi="Cambria"/>
+                <w:color w:val="000000"/>
+                <w:sz w:val="22"/>
+                <w:szCs w:val="27"/>
+              </w:rPr>
+              <w:t xml:space="preserve">                  error</w:t>
+            </w:r>
+          </w:p>
+          <w:p>
+            <w:pPr>
+              <w:rPr>
+                <w:rFonts w:ascii="Cambria" w:eastAsia="Times New Roman" w:hAnsi="Cambria"/>
+                <w:color w:val="000000"/>
+                <w:sz w:val="22"/>
+                <w:szCs w:val="27"/>
+              </w:rPr>
+            </w:pPr>
           </w:p>
         </w:tc>
       </w:tr>
@@ -9328,7 +13087,7 @@
         </w:tc>
         <w:tc>
           <w:tcPr>
-            <w:tcW w:w="292" w:type="dxa"/>
+            <w:tcW w:w="50" w:type="dxa"/>
           </w:tcPr>
           <w:p>
             <w:pPr>
@@ -9343,7 +13102,7 @@
         </w:tc>
         <w:tc>
           <w:tcPr>
-            <w:tcW w:w="0" w:type="auto"/>
+            <w:tcW w:w="11174" w:type="dxa"/>
           </w:tcPr>
           <w:p>
             <w:pPr>
@@ -9372,16 +13131,7 @@
                 <w:sz w:val="22"/>
                 <w:szCs w:val="27"/>
               </w:rPr>
-              <w:t xml:space="preserve"> </w:t>
-            </w:r>
-            <w:r>
-              <w:rPr>
-                <w:rFonts w:ascii="Cambria" w:eastAsia="Times New Roman" w:hAnsi="Cambria"/>
-                <w:color w:val="000000"/>
-                <w:sz w:val="22"/>
-                <w:szCs w:val="27"/>
-              </w:rPr>
-              <w:t>[[</w:t>
+              <w:t xml:space="preserve"> [[</w:t>
             </w:r>
             <w:proofErr w:type="spellStart"/>
             <w:proofErr w:type="gramStart"/>
@@ -9519,6 +13269,25 @@
               <w:br/>
               <w:t> </w:t>
             </w:r>
+            <w:r>
+              <w:rPr>
+                <w:rFonts w:ascii="Cambria" w:eastAsia="Times New Roman" w:hAnsi="Cambria"/>
+                <w:color w:val="000000"/>
+                <w:sz w:val="22"/>
+                <w:szCs w:val="27"/>
+              </w:rPr>
+              <w:t xml:space="preserve">                  error</w:t>
+            </w:r>
+          </w:p>
+          <w:p>
+            <w:pPr>
+              <w:rPr>
+                <w:rFonts w:ascii="Cambria" w:eastAsia="Times New Roman" w:hAnsi="Cambria"/>
+                <w:color w:val="000000"/>
+                <w:sz w:val="22"/>
+                <w:szCs w:val="27"/>
+              </w:rPr>
+            </w:pPr>
           </w:p>
         </w:tc>
       </w:tr>
@@ -9543,7 +13312,7 @@
         </w:tc>
         <w:tc>
           <w:tcPr>
-            <w:tcW w:w="292" w:type="dxa"/>
+            <w:tcW w:w="50" w:type="dxa"/>
           </w:tcPr>
           <w:p>
             <w:pPr>
@@ -9558,7 +13327,7 @@
         </w:tc>
         <w:tc>
           <w:tcPr>
-            <w:tcW w:w="0" w:type="auto"/>
+            <w:tcW w:w="11174" w:type="dxa"/>
           </w:tcPr>
           <w:p>
             <w:pPr>
@@ -9587,16 +13356,7 @@
                 <w:sz w:val="22"/>
                 <w:szCs w:val="27"/>
               </w:rPr>
-              <w:t xml:space="preserve"> </w:t>
-            </w:r>
-            <w:r>
-              <w:rPr>
-                <w:rFonts w:ascii="Cambria" w:eastAsia="Times New Roman" w:hAnsi="Cambria"/>
-                <w:color w:val="000000"/>
-                <w:sz w:val="22"/>
-                <w:szCs w:val="27"/>
-              </w:rPr>
-              <w:t>[[</w:t>
+              <w:t xml:space="preserve"> [[</w:t>
             </w:r>
             <w:proofErr w:type="spellStart"/>
             <w:proofErr w:type="gramStart"/>
@@ -9712,6 +13472,48 @@
           <w:sz w:val="20"/>
         </w:rPr>
       </w:pPr>
+      <w:r>
+        <w:rPr>
+          <w:sz w:val="20"/>
+        </w:rPr>
+        <w:t xml:space="preserve">                                 </w:t>
+      </w:r>
+      <w:r>
+        <w:rPr>
+          <w:sz w:val="20"/>
+        </w:rPr>
+        <w:tab/>
+      </w:r>
+      <w:r>
+        <w:rPr>
+          <w:sz w:val="20"/>
+        </w:rPr>
+        <w:tab/>
+      </w:r>
+      <w:r>
+        <w:rPr>
+          <w:sz w:val="20"/>
+        </w:rPr>
+        <w:tab/>
+      </w:r>
+      <w:r>
+        <w:rPr>
+          <w:sz w:val="20"/>
+        </w:rPr>
+        <w:tab/>
+        <w:t xml:space="preserve">           </w:t>
+      </w:r>
+      <w:r>
+        <w:rPr>
+          <w:rFonts w:ascii="Cambria" w:eastAsia="Times New Roman" w:hAnsi="Cambria"/>
+          <w:color w:val="000000"/>
+          <w:sz w:val="22"/>
+          <w:szCs w:val="27"/>
+        </w:rPr>
+        <w:t>error</w:t>
+      </w:r>
+      <w:bookmarkStart w:id="0" w:name="_GoBack"/>
+      <w:bookmarkEnd w:id="0"/>
     </w:p>
     <w:sectPr>
       <w:footerReference w:type="default" r:id="rId7"/>
@@ -9753,7 +13555,6 @@
         <w:docPartUnique/>
       </w:docPartObj>
     </w:sdtPr>
-    <w:sdtEndPr/>
     <w:sdtContent>
       <w:p>
         <w:pPr>
@@ -10266,6 +14067,7 @@
   <w:style w:type="character" w:default="1" w:styleId="Fuentedeprrafopredeter">
     <w:name w:val="Default Paragraph Font"/>
     <w:uiPriority w:val="1"/>
+    <w:semiHidden/>
     <w:unhideWhenUsed/>
   </w:style>
   <w:style w:type="table" w:default="1" w:styleId="Tablanormal">
@@ -11065,7 +14867,7 @@
 </file>
 
 <file path=customXml/itemProps1.xml><?xml version="1.0" encoding="utf-8"?>
-<ds:datastoreItem xmlns:ds="http://schemas.openxmlformats.org/officeDocument/2006/customXml" ds:itemID="{BC9A97E5-2A85-41E3-A4B4-07B006234546}">
+<ds:datastoreItem xmlns:ds="http://schemas.openxmlformats.org/officeDocument/2006/customXml" ds:itemID="{F6C3DC60-D187-4910-B815-3C12F32EF17A}">
   <ds:schemaRefs>
     <ds:schemaRef ds:uri="http://schemas.openxmlformats.org/officeDocument/2006/bibliography"/>
   </ds:schemaRefs>

--- a/compilador-2019/Inicio Especificación.docx
+++ b/compilador-2019/Inicio Especificación.docx
@@ -2492,7 +2492,7 @@
             <w:r>
               <w:rPr>
                 <w:rFonts w:ascii="Cambria" w:eastAsia="Times New Roman" w:hAnsi="Cambria"/>
-                <w:color w:val="000000"/>
+                <w:color w:val="FF0000"/>
                 <w:sz w:val="22"/>
                 <w:szCs w:val="27"/>
               </w:rPr>
@@ -2610,16 +2610,222 @@
               </w:rPr>
               <w:t> ]] = </w:t>
             </w:r>
-            <w:r>
-              <w:rPr>
-                <w:rFonts w:ascii="Cambria" w:eastAsia="Times New Roman" w:hAnsi="Cambria"/>
-                <w:color w:val="000000"/>
-                <w:sz w:val="22"/>
-                <w:szCs w:val="27"/>
-              </w:rPr>
-              <w:br/>
-              <w:t> </w:t>
-            </w:r>
+          </w:p>
+          <w:p>
+            <w:pPr>
+              <w:ind w:left="708" w:hanging="708"/>
+              <w:rPr>
+                <w:rFonts w:ascii="Cambria" w:eastAsia="Times New Roman" w:hAnsi="Cambria"/>
+                <w:color w:val="000000"/>
+                <w:sz w:val="22"/>
+                <w:szCs w:val="27"/>
+              </w:rPr>
+            </w:pPr>
+            <w:r>
+              <w:rPr>
+                <w:rFonts w:ascii="Cambria" w:eastAsia="Times New Roman" w:hAnsi="Cambria"/>
+                <w:color w:val="000000"/>
+                <w:sz w:val="22"/>
+                <w:szCs w:val="27"/>
+              </w:rPr>
+              <w:t xml:space="preserve">          </w:t>
+            </w:r>
+            <w:r>
+              <w:rPr>
+                <w:rFonts w:ascii="Cambria" w:eastAsia="Times New Roman" w:hAnsi="Cambria"/>
+                <w:color w:val="000000"/>
+                <w:sz w:val="22"/>
+                <w:szCs w:val="27"/>
+              </w:rPr>
+              <w:t>#</w:t>
+            </w:r>
+            <w:r>
+              <w:rPr>
+                <w:rFonts w:ascii="Cambria" w:eastAsia="Times New Roman" w:hAnsi="Cambria"/>
+                <w:color w:val="000000"/>
+                <w:sz w:val="22"/>
+                <w:szCs w:val="27"/>
+              </w:rPr>
+              <w:t>TYPE</w:t>
+            </w:r>
+            <w:r>
+              <w:rPr>
+                <w:rFonts w:ascii="Cambria" w:eastAsia="Times New Roman" w:hAnsi="Cambria"/>
+                <w:color w:val="000000"/>
+                <w:sz w:val="22"/>
+                <w:szCs w:val="27"/>
+              </w:rPr>
+              <w:t xml:space="preserve"> {</w:t>
+            </w:r>
+            <w:proofErr w:type="spellStart"/>
+            <w:r>
+              <w:rPr>
+                <w:rFonts w:ascii="Cambria" w:eastAsia="Times New Roman" w:hAnsi="Cambria"/>
+                <w:color w:val="000000"/>
+                <w:sz w:val="22"/>
+                <w:szCs w:val="27"/>
+              </w:rPr>
+              <w:t>ident</w:t>
+            </w:r>
+            <w:proofErr w:type="spellEnd"/>
+            <w:r>
+              <w:rPr>
+                <w:rFonts w:ascii="Cambria" w:eastAsia="Times New Roman" w:hAnsi="Cambria"/>
+                <w:color w:val="000000"/>
+                <w:sz w:val="22"/>
+                <w:szCs w:val="27"/>
+              </w:rPr>
+              <w:t>}</w:t>
+            </w:r>
+            <w:r>
+              <w:rPr>
+                <w:rFonts w:ascii="Cambria" w:eastAsia="Times New Roman" w:hAnsi="Cambria"/>
+                <w:color w:val="000000"/>
+                <w:sz w:val="22"/>
+                <w:szCs w:val="27"/>
+              </w:rPr>
+              <w:t xml:space="preserve"> </w:t>
+            </w:r>
+            <w:proofErr w:type="gramStart"/>
+            <w:r>
+              <w:rPr>
+                <w:rFonts w:ascii="Cambria" w:eastAsia="Times New Roman" w:hAnsi="Cambria"/>
+                <w:color w:val="000000"/>
+                <w:sz w:val="22"/>
+                <w:szCs w:val="27"/>
+              </w:rPr>
+              <w:t>‘:{</w:t>
+            </w:r>
+            <w:proofErr w:type="gramEnd"/>
+            <w:r>
+              <w:rPr>
+                <w:rFonts w:ascii="Cambria" w:eastAsia="Times New Roman" w:hAnsi="Cambria"/>
+                <w:color w:val="000000"/>
+                <w:sz w:val="22"/>
+                <w:szCs w:val="27"/>
+              </w:rPr>
+              <w:t>‘</w:t>
+            </w:r>
+          </w:p>
+          <w:p>
+            <w:pPr>
+              <w:ind w:left="708" w:hanging="708"/>
+              <w:rPr>
+                <w:rFonts w:ascii="Cambria" w:eastAsia="Times New Roman" w:hAnsi="Cambria"/>
+                <w:color w:val="000000"/>
+                <w:sz w:val="22"/>
+                <w:szCs w:val="27"/>
+              </w:rPr>
+            </w:pPr>
+            <w:r>
+              <w:rPr>
+                <w:rFonts w:ascii="Cambria" w:eastAsia="Times New Roman" w:hAnsi="Cambria"/>
+                <w:color w:val="000000"/>
+                <w:sz w:val="22"/>
+                <w:szCs w:val="27"/>
+              </w:rPr>
+              <w:t xml:space="preserve">                     </w:t>
+            </w:r>
+            <w:proofErr w:type="spellStart"/>
+            <w:r>
+              <w:rPr>
+                <w:rFonts w:ascii="Cambria" w:eastAsia="Times New Roman" w:hAnsi="Cambria"/>
+                <w:color w:val="000000"/>
+                <w:sz w:val="22"/>
+                <w:szCs w:val="27"/>
+              </w:rPr>
+              <w:t>defineCuerpoStruct</w:t>
+            </w:r>
+            <w:proofErr w:type="spellEnd"/>
+            <w:r>
+              <w:rPr>
+                <w:rFonts w:ascii="Cambria" w:eastAsia="Times New Roman" w:hAnsi="Cambria"/>
+                <w:color w:val="000000"/>
+                <w:sz w:val="22"/>
+                <w:szCs w:val="27"/>
+              </w:rPr>
+              <w:t>[[</w:t>
+            </w:r>
+            <w:proofErr w:type="spellStart"/>
+            <w:r>
+              <w:rPr>
+                <w:rFonts w:ascii="Cambria" w:eastAsia="Times New Roman" w:hAnsi="Cambria"/>
+                <w:color w:val="000000"/>
+                <w:sz w:val="22"/>
+                <w:szCs w:val="27"/>
+              </w:rPr>
+              <w:t>cuerpoStruct</w:t>
+            </w:r>
+            <w:r>
+              <w:rPr>
+                <w:rFonts w:ascii="Cambria" w:eastAsia="Times New Roman" w:hAnsi="Cambria"/>
+                <w:color w:val="000000"/>
+                <w:sz w:val="18"/>
+                <w:szCs w:val="27"/>
+              </w:rPr>
+              <w:t>i</w:t>
+            </w:r>
+            <w:proofErr w:type="spellEnd"/>
+            <w:r>
+              <w:rPr>
+                <w:rFonts w:ascii="Cambria" w:eastAsia="Times New Roman" w:hAnsi="Cambria"/>
+                <w:color w:val="000000"/>
+                <w:sz w:val="22"/>
+                <w:szCs w:val="27"/>
+              </w:rPr>
+              <w:t>]]</w:t>
+            </w:r>
+          </w:p>
+          <w:p>
+            <w:pPr>
+              <w:ind w:left="708" w:hanging="708"/>
+              <w:rPr>
+                <w:rFonts w:ascii="Cambria" w:eastAsia="Times New Roman" w:hAnsi="Cambria"/>
+                <w:color w:val="000000"/>
+                <w:sz w:val="22"/>
+                <w:szCs w:val="27"/>
+              </w:rPr>
+            </w:pPr>
+            <w:r>
+              <w:rPr>
+                <w:rFonts w:ascii="Cambria" w:eastAsia="Times New Roman" w:hAnsi="Cambria"/>
+                <w:color w:val="000000"/>
+                <w:sz w:val="22"/>
+                <w:szCs w:val="27"/>
+              </w:rPr>
+              <w:t xml:space="preserve">           ‘}’</w:t>
+            </w:r>
+          </w:p>
+          <w:p>
+            <w:pPr>
+              <w:ind w:left="708" w:hanging="708"/>
+              <w:rPr>
+                <w:rFonts w:ascii="Cambria" w:eastAsia="Times New Roman" w:hAnsi="Cambria"/>
+                <w:color w:val="000000"/>
+                <w:sz w:val="22"/>
+                <w:szCs w:val="27"/>
+              </w:rPr>
+            </w:pPr>
+            <w:r>
+              <w:rPr>
+                <w:rFonts w:ascii="Cambria" w:eastAsia="Times New Roman" w:hAnsi="Cambria"/>
+                <w:color w:val="000000"/>
+                <w:sz w:val="22"/>
+                <w:szCs w:val="27"/>
+              </w:rPr>
+              <w:t xml:space="preserve">          </w:t>
+            </w:r>
+          </w:p>
+          <w:p>
+            <w:pPr>
+              <w:ind w:left="708" w:hanging="708"/>
+              <w:rPr>
+                <w:rFonts w:ascii="Cambria" w:eastAsia="Times New Roman" w:hAnsi="Cambria"/>
+                <w:color w:val="000000"/>
+                <w:sz w:val="22"/>
+                <w:szCs w:val="27"/>
+              </w:rPr>
+            </w:pPr>
           </w:p>
         </w:tc>
       </w:tr>
@@ -2662,7 +2868,7 @@
             <w:r>
               <w:rPr>
                 <w:rFonts w:ascii="Cambria" w:eastAsia="Times New Roman" w:hAnsi="Cambria"/>
-                <w:color w:val="000000"/>
+                <w:color w:val="FF0000"/>
                 <w:sz w:val="22"/>
                 <w:szCs w:val="27"/>
               </w:rPr>
@@ -2912,6 +3118,15 @@
                 <w:sz w:val="22"/>
                 <w:szCs w:val="27"/>
               </w:rPr>
+              <w:t>C</w:t>
+            </w:r>
+            <w:r>
+              <w:rPr>
+                <w:rFonts w:ascii="Cambria" w:eastAsia="Times New Roman" w:hAnsi="Cambria"/>
+                <w:color w:val="000000"/>
+                <w:sz w:val="22"/>
+                <w:szCs w:val="27"/>
+              </w:rPr>
               <w:t xml:space="preserve"> {</w:t>
             </w:r>
             <w:proofErr w:type="spellStart"/>
@@ -2934,6 +3149,366 @@
               </w:rPr>
               <w:t>}</w:t>
             </w:r>
+          </w:p>
+          <w:p>
+            <w:pPr>
+              <w:rPr>
+                <w:rFonts w:ascii="Cambria" w:eastAsia="Times New Roman" w:hAnsi="Cambria"/>
+                <w:color w:val="000000"/>
+                <w:sz w:val="22"/>
+                <w:szCs w:val="27"/>
+              </w:rPr>
+            </w:pPr>
+            <w:r>
+              <w:rPr>
+                <w:rFonts w:ascii="Cambria" w:eastAsia="Times New Roman" w:hAnsi="Cambria"/>
+                <w:color w:val="000000"/>
+                <w:sz w:val="22"/>
+                <w:szCs w:val="27"/>
+              </w:rPr>
+              <w:t xml:space="preserve">          </w:t>
+            </w:r>
+            <w:r>
+              <w:rPr>
+                <w:rFonts w:ascii="Cambria" w:eastAsia="Times New Roman" w:hAnsi="Cambria"/>
+                <w:color w:val="000000"/>
+                <w:sz w:val="22"/>
+                <w:szCs w:val="27"/>
+              </w:rPr>
+              <w:t xml:space="preserve">#PARAM </w:t>
+            </w:r>
+            <w:proofErr w:type="gramStart"/>
+            <w:r>
+              <w:rPr>
+                <w:rFonts w:ascii="Cambria" w:eastAsia="Times New Roman" w:hAnsi="Cambria"/>
+                <w:color w:val="000000"/>
+                <w:sz w:val="22"/>
+                <w:szCs w:val="27"/>
+              </w:rPr>
+              <w:t xml:space="preserve">{ </w:t>
+            </w:r>
+            <w:proofErr w:type="spellStart"/>
+            <w:r>
+              <w:rPr>
+                <w:rFonts w:ascii="Cambria" w:eastAsia="Times New Roman" w:hAnsi="Cambria"/>
+                <w:color w:val="000000"/>
+                <w:sz w:val="22"/>
+                <w:szCs w:val="27"/>
+              </w:rPr>
+              <w:t>parametros</w:t>
+            </w:r>
+            <w:r>
+              <w:rPr>
+                <w:rFonts w:ascii="Cambria" w:eastAsia="Times New Roman" w:hAnsi="Cambria"/>
+                <w:color w:val="000000"/>
+                <w:sz w:val="22"/>
+                <w:szCs w:val="27"/>
+              </w:rPr>
+              <w:t>Funcion</w:t>
+            </w:r>
+            <w:r>
+              <w:rPr>
+                <w:rFonts w:ascii="Cambria" w:eastAsia="Times New Roman" w:hAnsi="Cambria"/>
+                <w:color w:val="000000"/>
+                <w:sz w:val="18"/>
+                <w:szCs w:val="27"/>
+              </w:rPr>
+              <w:t>i</w:t>
+            </w:r>
+            <w:r>
+              <w:rPr>
+                <w:rFonts w:ascii="Cambria" w:eastAsia="Times New Roman" w:hAnsi="Cambria"/>
+                <w:color w:val="000000"/>
+                <w:sz w:val="22"/>
+                <w:szCs w:val="27"/>
+              </w:rPr>
+              <w:t>.</w:t>
+            </w:r>
+            <w:r>
+              <w:rPr>
+                <w:rFonts w:ascii="Cambria" w:eastAsia="Times New Roman" w:hAnsi="Cambria"/>
+                <w:color w:val="000000"/>
+                <w:sz w:val="22"/>
+                <w:szCs w:val="27"/>
+              </w:rPr>
+              <w:t>ident</w:t>
+            </w:r>
+            <w:proofErr w:type="spellEnd"/>
+            <w:proofErr w:type="gramEnd"/>
+            <w:r>
+              <w:rPr>
+                <w:rFonts w:ascii="Cambria" w:eastAsia="Times New Roman" w:hAnsi="Cambria"/>
+                <w:color w:val="000000"/>
+                <w:sz w:val="22"/>
+                <w:szCs w:val="27"/>
+              </w:rPr>
+              <w:t xml:space="preserve"> } ‘:’ { </w:t>
+            </w:r>
+            <w:proofErr w:type="spellStart"/>
+            <w:r>
+              <w:rPr>
+                <w:rFonts w:ascii="Cambria" w:eastAsia="Times New Roman" w:hAnsi="Cambria"/>
+                <w:color w:val="000000"/>
+                <w:sz w:val="22"/>
+                <w:szCs w:val="27"/>
+              </w:rPr>
+              <w:t>parametros</w:t>
+            </w:r>
+            <w:r>
+              <w:rPr>
+                <w:rFonts w:ascii="Cambria" w:eastAsia="Times New Roman" w:hAnsi="Cambria"/>
+                <w:color w:val="000000"/>
+                <w:sz w:val="22"/>
+                <w:szCs w:val="27"/>
+              </w:rPr>
+              <w:t>Funcion</w:t>
+            </w:r>
+            <w:r>
+              <w:rPr>
+                <w:rFonts w:ascii="Cambria" w:eastAsia="Times New Roman" w:hAnsi="Cambria"/>
+                <w:color w:val="000000"/>
+                <w:sz w:val="18"/>
+                <w:szCs w:val="27"/>
+              </w:rPr>
+              <w:t>i</w:t>
+            </w:r>
+            <w:r>
+              <w:rPr>
+                <w:rFonts w:ascii="Cambria" w:eastAsia="Times New Roman" w:hAnsi="Cambria"/>
+                <w:color w:val="000000"/>
+                <w:sz w:val="22"/>
+                <w:szCs w:val="27"/>
+              </w:rPr>
+              <w:t>.tipo</w:t>
+            </w:r>
+            <w:proofErr w:type="spellEnd"/>
+            <w:r>
+              <w:rPr>
+                <w:rFonts w:ascii="Cambria" w:eastAsia="Times New Roman" w:hAnsi="Cambria"/>
+                <w:color w:val="000000"/>
+                <w:sz w:val="22"/>
+                <w:szCs w:val="27"/>
+              </w:rPr>
+              <w:t>}</w:t>
+            </w:r>
+          </w:p>
+          <w:p>
+            <w:pPr>
+              <w:rPr>
+                <w:rFonts w:ascii="Cambria" w:eastAsia="Times New Roman" w:hAnsi="Cambria"/>
+                <w:color w:val="000000"/>
+                <w:sz w:val="22"/>
+                <w:szCs w:val="27"/>
+              </w:rPr>
+            </w:pPr>
+            <w:r>
+              <w:rPr>
+                <w:rFonts w:ascii="Cambria" w:eastAsia="Times New Roman" w:hAnsi="Cambria"/>
+                <w:color w:val="000000"/>
+                <w:sz w:val="22"/>
+                <w:szCs w:val="27"/>
+              </w:rPr>
+              <w:t xml:space="preserve">          </w:t>
+            </w:r>
+            <w:r>
+              <w:rPr>
+                <w:rFonts w:ascii="Cambria" w:eastAsia="Times New Roman" w:hAnsi="Cambria"/>
+                <w:color w:val="000000"/>
+                <w:sz w:val="22"/>
+                <w:szCs w:val="27"/>
+              </w:rPr>
+              <w:t xml:space="preserve">#RET </w:t>
+            </w:r>
+            <w:proofErr w:type="gramStart"/>
+            <w:r>
+              <w:rPr>
+                <w:rFonts w:ascii="Cambria" w:eastAsia="Times New Roman" w:hAnsi="Cambria"/>
+                <w:color w:val="000000"/>
+                <w:sz w:val="22"/>
+                <w:szCs w:val="27"/>
+              </w:rPr>
+              <w:t>{</w:t>
+            </w:r>
+            <w:r>
+              <w:rPr>
+                <w:rFonts w:ascii="Cambria" w:eastAsia="Times New Roman" w:hAnsi="Cambria"/>
+                <w:color w:val="000000"/>
+                <w:sz w:val="22"/>
+                <w:szCs w:val="27"/>
+              </w:rPr>
+              <w:t xml:space="preserve"> </w:t>
+            </w:r>
+            <w:r>
+              <w:rPr>
+                <w:rFonts w:ascii="Cambria" w:eastAsia="Times New Roman" w:hAnsi="Cambria"/>
+                <w:color w:val="000000"/>
+                <w:sz w:val="22"/>
+                <w:szCs w:val="27"/>
+              </w:rPr>
+              <w:t>tipo</w:t>
+            </w:r>
+            <w:proofErr w:type="gramEnd"/>
+            <w:r>
+              <w:rPr>
+                <w:rFonts w:ascii="Cambria" w:eastAsia="Times New Roman" w:hAnsi="Cambria"/>
+                <w:color w:val="000000"/>
+                <w:sz w:val="22"/>
+                <w:szCs w:val="27"/>
+              </w:rPr>
+              <w:t xml:space="preserve"> }</w:t>
+            </w:r>
+          </w:p>
+          <w:p>
+            <w:pPr>
+              <w:rPr>
+                <w:rFonts w:ascii="Cambria" w:eastAsia="Times New Roman" w:hAnsi="Cambria"/>
+                <w:color w:val="000000"/>
+                <w:sz w:val="22"/>
+                <w:szCs w:val="27"/>
+              </w:rPr>
+            </w:pPr>
+            <w:r>
+              <w:rPr>
+                <w:rFonts w:ascii="Cambria" w:eastAsia="Times New Roman" w:hAnsi="Cambria"/>
+                <w:color w:val="000000"/>
+                <w:sz w:val="22"/>
+                <w:szCs w:val="27"/>
+              </w:rPr>
+              <w:t xml:space="preserve">          </w:t>
+            </w:r>
+            <w:r>
+              <w:rPr>
+                <w:rFonts w:ascii="Cambria" w:eastAsia="Times New Roman" w:hAnsi="Cambria"/>
+                <w:color w:val="000000"/>
+                <w:sz w:val="22"/>
+                <w:szCs w:val="27"/>
+              </w:rPr>
+              <w:t>#</w:t>
+            </w:r>
+            <w:proofErr w:type="gramStart"/>
+            <w:r>
+              <w:rPr>
+                <w:rFonts w:ascii="Cambria" w:eastAsia="Times New Roman" w:hAnsi="Cambria"/>
+                <w:color w:val="000000"/>
+                <w:sz w:val="22"/>
+                <w:szCs w:val="27"/>
+              </w:rPr>
+              <w:t>LOCAL  {</w:t>
+            </w:r>
+            <w:proofErr w:type="gramEnd"/>
+            <w:r>
+              <w:rPr>
+                <w:rFonts w:ascii="Cambria" w:eastAsia="Times New Roman" w:hAnsi="Cambria"/>
+                <w:color w:val="000000"/>
+                <w:sz w:val="22"/>
+                <w:szCs w:val="27"/>
+              </w:rPr>
+              <w:t xml:space="preserve"> </w:t>
+            </w:r>
+            <w:proofErr w:type="spellStart"/>
+            <w:r>
+              <w:rPr>
+                <w:rFonts w:ascii="Cambria" w:eastAsia="Times New Roman" w:hAnsi="Cambria"/>
+                <w:color w:val="000000"/>
+                <w:sz w:val="22"/>
+                <w:szCs w:val="27"/>
+              </w:rPr>
+              <w:t>definiciones</w:t>
+            </w:r>
+            <w:r>
+              <w:rPr>
+                <w:rFonts w:ascii="Cambria" w:eastAsia="Times New Roman" w:hAnsi="Cambria"/>
+                <w:color w:val="000000"/>
+                <w:sz w:val="18"/>
+                <w:szCs w:val="27"/>
+              </w:rPr>
+              <w:t>i</w:t>
+            </w:r>
+            <w:r>
+              <w:rPr>
+                <w:rFonts w:ascii="Cambria" w:eastAsia="Times New Roman" w:hAnsi="Cambria"/>
+                <w:color w:val="000000"/>
+                <w:sz w:val="22"/>
+                <w:szCs w:val="27"/>
+              </w:rPr>
+              <w:t>.</w:t>
+            </w:r>
+            <w:r>
+              <w:rPr>
+                <w:rFonts w:ascii="Cambria" w:eastAsia="Times New Roman" w:hAnsi="Cambria"/>
+                <w:color w:val="000000"/>
+                <w:sz w:val="22"/>
+                <w:szCs w:val="27"/>
+              </w:rPr>
+              <w:t>ident</w:t>
+            </w:r>
+            <w:proofErr w:type="spellEnd"/>
+            <w:r>
+              <w:rPr>
+                <w:rFonts w:ascii="Cambria" w:eastAsia="Times New Roman" w:hAnsi="Cambria"/>
+                <w:color w:val="000000"/>
+                <w:sz w:val="22"/>
+                <w:szCs w:val="27"/>
+              </w:rPr>
+              <w:t xml:space="preserve"> } ‘:’ {</w:t>
+            </w:r>
+            <w:r>
+              <w:rPr>
+                <w:rFonts w:ascii="Cambria" w:eastAsia="Times New Roman" w:hAnsi="Cambria"/>
+                <w:color w:val="000000"/>
+                <w:sz w:val="22"/>
+                <w:szCs w:val="27"/>
+              </w:rPr>
+              <w:t xml:space="preserve"> </w:t>
+            </w:r>
+            <w:proofErr w:type="spellStart"/>
+            <w:r>
+              <w:rPr>
+                <w:rFonts w:ascii="Cambria" w:eastAsia="Times New Roman" w:hAnsi="Cambria"/>
+                <w:color w:val="000000"/>
+                <w:sz w:val="22"/>
+                <w:szCs w:val="27"/>
+              </w:rPr>
+              <w:t>definiciones</w:t>
+            </w:r>
+            <w:r>
+              <w:rPr>
+                <w:rFonts w:ascii="Cambria" w:eastAsia="Times New Roman" w:hAnsi="Cambria"/>
+                <w:color w:val="000000"/>
+                <w:sz w:val="18"/>
+                <w:szCs w:val="27"/>
+              </w:rPr>
+              <w:t>i</w:t>
+            </w:r>
+            <w:r>
+              <w:rPr>
+                <w:rFonts w:ascii="Cambria" w:eastAsia="Times New Roman" w:hAnsi="Cambria"/>
+                <w:color w:val="000000"/>
+                <w:sz w:val="22"/>
+                <w:szCs w:val="27"/>
+              </w:rPr>
+              <w:t>.tipo</w:t>
+            </w:r>
+            <w:proofErr w:type="spellEnd"/>
+            <w:r>
+              <w:rPr>
+                <w:rFonts w:ascii="Cambria" w:eastAsia="Times New Roman" w:hAnsi="Cambria"/>
+                <w:color w:val="000000"/>
+                <w:sz w:val="22"/>
+                <w:szCs w:val="27"/>
+              </w:rPr>
+              <w:t>}</w:t>
+            </w:r>
+          </w:p>
+          <w:p>
+            <w:pPr>
+              <w:rPr>
+                <w:rFonts w:ascii="Cambria" w:eastAsia="Times New Roman" w:hAnsi="Cambria"/>
+                <w:color w:val="000000"/>
+                <w:sz w:val="22"/>
+                <w:szCs w:val="27"/>
+              </w:rPr>
+            </w:pPr>
           </w:p>
           <w:p>
             <w:pPr>
@@ -3259,7 +3834,7 @@
       </w:tr>
       <w:tr>
         <w:trPr>
-          <w:trHeight w:val="485"/>
+          <w:trHeight w:val="547"/>
         </w:trPr>
         <w:tc>
           <w:tcPr>
@@ -3325,24 +3900,27 @@
           </w:tcPr>
           <w:p>
             <w:pPr>
-              <w:rPr>
-                <w:rFonts w:ascii="Cambria" w:eastAsia="Times New Roman" w:hAnsi="Cambria"/>
-                <w:color w:val="000000"/>
-                <w:sz w:val="22"/>
-                <w:szCs w:val="27"/>
-              </w:rPr>
-            </w:pPr>
+              <w:ind w:left="708" w:hanging="708"/>
+              <w:rPr>
+                <w:rFonts w:ascii="Cambria" w:eastAsia="Times New Roman" w:hAnsi="Cambria"/>
+                <w:color w:val="000000"/>
+                <w:sz w:val="22"/>
+                <w:szCs w:val="27"/>
+              </w:rPr>
+            </w:pPr>
+            <w:bookmarkStart w:id="0" w:name="_GoBack"/>
             <w:proofErr w:type="spellStart"/>
             <w:proofErr w:type="gramStart"/>
             <w:r>
               <w:rPr>
                 <w:rFonts w:ascii="Cambria" w:eastAsia="Times New Roman" w:hAnsi="Cambria"/>
-                <w:color w:val="000000"/>
+                <w:color w:val="FF0000"/>
                 <w:sz w:val="22"/>
                 <w:szCs w:val="27"/>
               </w:rPr>
               <w:t>defineCuerpoStruct</w:t>
             </w:r>
+            <w:bookmarkEnd w:id="0"/>
             <w:proofErr w:type="spellEnd"/>
             <w:r>
               <w:rPr>
@@ -3447,16 +4025,17 @@
               </w:rPr>
               <w:t> ]] = </w:t>
             </w:r>
-            <w:r>
-              <w:rPr>
-                <w:rFonts w:ascii="Cambria" w:eastAsia="Times New Roman" w:hAnsi="Cambria"/>
-                <w:color w:val="000000"/>
-                <w:sz w:val="22"/>
-                <w:szCs w:val="27"/>
-              </w:rPr>
-              <w:br/>
-              <w:t> </w:t>
-            </w:r>
+          </w:p>
+          <w:p>
+            <w:pPr>
+              <w:ind w:left="708" w:hanging="708"/>
+              <w:rPr>
+                <w:rFonts w:ascii="Cambria" w:eastAsia="Times New Roman" w:hAnsi="Cambria"/>
+                <w:color w:val="000000"/>
+                <w:sz w:val="22"/>
+                <w:szCs w:val="27"/>
+              </w:rPr>
+            </w:pPr>
             <w:r>
               <w:rPr>
                 <w:rFonts w:ascii="Cambria" w:eastAsia="Times New Roman" w:hAnsi="Cambria"/>
@@ -3466,6 +4045,55 @@
               </w:rPr>
               <w:t xml:space="preserve">         </w:t>
             </w:r>
+            <w:r>
+              <w:rPr>
+                <w:rFonts w:ascii="Cambria" w:eastAsia="Times New Roman" w:hAnsi="Cambria"/>
+                <w:color w:val="000000"/>
+                <w:sz w:val="22"/>
+                <w:szCs w:val="27"/>
+              </w:rPr>
+              <w:t>{</w:t>
+            </w:r>
+            <w:proofErr w:type="spellStart"/>
+            <w:r>
+              <w:rPr>
+                <w:rFonts w:ascii="Cambria" w:eastAsia="Times New Roman" w:hAnsi="Cambria"/>
+                <w:color w:val="000000"/>
+                <w:sz w:val="22"/>
+                <w:szCs w:val="27"/>
+              </w:rPr>
+              <w:t>ident</w:t>
+            </w:r>
+            <w:proofErr w:type="spellEnd"/>
+            <w:r>
+              <w:rPr>
+                <w:rFonts w:ascii="Cambria" w:eastAsia="Times New Roman" w:hAnsi="Cambria"/>
+                <w:color w:val="000000"/>
+                <w:sz w:val="22"/>
+                <w:szCs w:val="27"/>
+              </w:rPr>
+              <w:t>} ‘:’ {tipo}</w:t>
+            </w:r>
+          </w:p>
+          <w:p>
+            <w:pPr>
+              <w:rPr>
+                <w:rFonts w:ascii="Cambria" w:eastAsia="Times New Roman" w:hAnsi="Cambria"/>
+                <w:color w:val="000000"/>
+                <w:sz w:val="22"/>
+                <w:szCs w:val="27"/>
+              </w:rPr>
+            </w:pPr>
+          </w:p>
+          <w:p>
+            <w:pPr>
+              <w:rPr>
+                <w:rFonts w:ascii="Cambria" w:eastAsia="Times New Roman" w:hAnsi="Cambria"/>
+                <w:color w:val="000000"/>
+                <w:sz w:val="22"/>
+                <w:szCs w:val="27"/>
+              </w:rPr>
+            </w:pPr>
           </w:p>
         </w:tc>
       </w:tr>
@@ -3495,6 +4123,7 @@
                 <w:sz w:val="22"/>
                 <w:szCs w:val="27"/>
               </w:rPr>
+              <w:lastRenderedPageBreak/>
               <w:t> </w:t>
             </w:r>
           </w:p>
@@ -5804,7 +6433,6 @@
                 <w:sz w:val="22"/>
                 <w:szCs w:val="27"/>
               </w:rPr>
-              <w:lastRenderedPageBreak/>
               <w:t xml:space="preserve">                   ejecuta[[cuerpo]]</w:t>
             </w:r>
           </w:p>
@@ -7312,6 +7940,7 @@
                 <w:sz w:val="22"/>
                 <w:szCs w:val="27"/>
               </w:rPr>
+              <w:lastRenderedPageBreak/>
               <w:t xml:space="preserve">         LOAD</w:t>
             </w:r>
             <w:r>
@@ -7919,7 +8548,6 @@
                 <w:sz w:val="22"/>
                 <w:szCs w:val="27"/>
               </w:rPr>
-              <w:lastRenderedPageBreak/>
               <w:t xml:space="preserve">          </w:t>
             </w:r>
             <w:proofErr w:type="gramStart"/>
@@ -9809,15 +10437,6 @@
                 <w:szCs w:val="27"/>
               </w:rPr>
               <w:br/>
-            </w:r>
-            <w:r>
-              <w:rPr>
-                <w:rFonts w:ascii="Cambria" w:eastAsia="Times New Roman" w:hAnsi="Cambria"/>
-                <w:color w:val="000000"/>
-                <w:sz w:val="22"/>
-                <w:szCs w:val="27"/>
-              </w:rPr>
-              <w:lastRenderedPageBreak/>
               <w:t> </w:t>
             </w:r>
           </w:p>
@@ -11283,6 +11902,7 @@
                 <w:sz w:val="22"/>
                 <w:szCs w:val="27"/>
               </w:rPr>
+              <w:lastRenderedPageBreak/>
               <w:t xml:space="preserve">           ADD</w:t>
             </w:r>
           </w:p>
@@ -11821,7 +12441,7 @@
             <w:r>
               <w:rPr>
                 <w:rFonts w:ascii="Cambria" w:eastAsia="Times New Roman" w:hAnsi="Cambria"/>
-                <w:color w:val="000000"/>
+                <w:color w:val="FF0000"/>
                 <w:sz w:val="22"/>
                 <w:szCs w:val="27"/>
               </w:rPr>
@@ -11831,11 +12451,20 @@
             <w:r>
               <w:rPr>
                 <w:rFonts w:ascii="Cambria" w:eastAsia="Times New Roman" w:hAnsi="Cambria"/>
-                <w:color w:val="000000"/>
-                <w:sz w:val="22"/>
-                <w:szCs w:val="27"/>
-              </w:rPr>
-              <w:t xml:space="preserve"> [[</w:t>
+                <w:color w:val="FF0000"/>
+                <w:sz w:val="22"/>
+                <w:szCs w:val="27"/>
+              </w:rPr>
+              <w:t xml:space="preserve"> </w:t>
+            </w:r>
+            <w:r>
+              <w:rPr>
+                <w:rFonts w:ascii="Cambria" w:eastAsia="Times New Roman" w:hAnsi="Cambria"/>
+                <w:color w:val="000000"/>
+                <w:sz w:val="22"/>
+                <w:szCs w:val="27"/>
+              </w:rPr>
+              <w:t>[[</w:t>
             </w:r>
             <w:proofErr w:type="spellStart"/>
             <w:proofErr w:type="gramStart"/>
@@ -11984,7 +12613,7 @@
             <w:r>
               <w:rPr>
                 <w:rFonts w:ascii="Cambria" w:eastAsia="Times New Roman" w:hAnsi="Cambria"/>
-                <w:color w:val="000000"/>
+                <w:color w:val="FF0000"/>
                 <w:sz w:val="22"/>
                 <w:szCs w:val="27"/>
               </w:rPr>
@@ -11994,11 +12623,20 @@
             <w:r>
               <w:rPr>
                 <w:rFonts w:ascii="Cambria" w:eastAsia="Times New Roman" w:hAnsi="Cambria"/>
-                <w:color w:val="000000"/>
-                <w:sz w:val="22"/>
-                <w:szCs w:val="27"/>
-              </w:rPr>
-              <w:t xml:space="preserve"> [[</w:t>
+                <w:color w:val="FF0000"/>
+                <w:sz w:val="22"/>
+                <w:szCs w:val="27"/>
+              </w:rPr>
+              <w:t xml:space="preserve"> </w:t>
+            </w:r>
+            <w:r>
+              <w:rPr>
+                <w:rFonts w:ascii="Cambria" w:eastAsia="Times New Roman" w:hAnsi="Cambria"/>
+                <w:color w:val="000000"/>
+                <w:sz w:val="22"/>
+                <w:szCs w:val="27"/>
+              </w:rPr>
+              <w:t>[[</w:t>
             </w:r>
             <w:proofErr w:type="spellStart"/>
             <w:proofErr w:type="gramStart"/>
@@ -12147,7 +12785,7 @@
             <w:r>
               <w:rPr>
                 <w:rFonts w:ascii="Cambria" w:eastAsia="Times New Roman" w:hAnsi="Cambria"/>
-                <w:color w:val="000000"/>
+                <w:color w:val="FF0000"/>
                 <w:sz w:val="22"/>
                 <w:szCs w:val="27"/>
               </w:rPr>
@@ -12157,11 +12795,20 @@
             <w:r>
               <w:rPr>
                 <w:rFonts w:ascii="Cambria" w:eastAsia="Times New Roman" w:hAnsi="Cambria"/>
-                <w:color w:val="000000"/>
-                <w:sz w:val="22"/>
-                <w:szCs w:val="27"/>
-              </w:rPr>
-              <w:t xml:space="preserve"> [[</w:t>
+                <w:color w:val="FF0000"/>
+                <w:sz w:val="22"/>
+                <w:szCs w:val="27"/>
+              </w:rPr>
+              <w:t xml:space="preserve"> </w:t>
+            </w:r>
+            <w:r>
+              <w:rPr>
+                <w:rFonts w:ascii="Cambria" w:eastAsia="Times New Roman" w:hAnsi="Cambria"/>
+                <w:color w:val="000000"/>
+                <w:sz w:val="22"/>
+                <w:szCs w:val="27"/>
+              </w:rPr>
+              <w:t>[[</w:t>
             </w:r>
             <w:proofErr w:type="spellStart"/>
             <w:proofErr w:type="gramStart"/>
@@ -12310,7 +12957,7 @@
             <w:r>
               <w:rPr>
                 <w:rFonts w:ascii="Cambria" w:eastAsia="Times New Roman" w:hAnsi="Cambria"/>
-                <w:color w:val="000000"/>
+                <w:color w:val="FF0000"/>
                 <w:sz w:val="22"/>
                 <w:szCs w:val="27"/>
               </w:rPr>
@@ -12320,11 +12967,20 @@
             <w:r>
               <w:rPr>
                 <w:rFonts w:ascii="Cambria" w:eastAsia="Times New Roman" w:hAnsi="Cambria"/>
-                <w:color w:val="000000"/>
-                <w:sz w:val="22"/>
-                <w:szCs w:val="27"/>
-              </w:rPr>
-              <w:t xml:space="preserve"> [[</w:t>
+                <w:color w:val="FF0000"/>
+                <w:sz w:val="22"/>
+                <w:szCs w:val="27"/>
+              </w:rPr>
+              <w:t xml:space="preserve"> </w:t>
+            </w:r>
+            <w:r>
+              <w:rPr>
+                <w:rFonts w:ascii="Cambria" w:eastAsia="Times New Roman" w:hAnsi="Cambria"/>
+                <w:color w:val="000000"/>
+                <w:sz w:val="22"/>
+                <w:szCs w:val="27"/>
+              </w:rPr>
+              <w:t>[[</w:t>
             </w:r>
             <w:proofErr w:type="spellStart"/>
             <w:proofErr w:type="gramStart"/>
@@ -12504,7 +13160,7 @@
             <w:r>
               <w:rPr>
                 <w:rFonts w:ascii="Cambria" w:eastAsia="Times New Roman" w:hAnsi="Cambria"/>
-                <w:color w:val="000000"/>
+                <w:color w:val="FF0000"/>
                 <w:sz w:val="22"/>
                 <w:szCs w:val="27"/>
               </w:rPr>
@@ -12514,11 +13170,20 @@
             <w:r>
               <w:rPr>
                 <w:rFonts w:ascii="Cambria" w:eastAsia="Times New Roman" w:hAnsi="Cambria"/>
-                <w:color w:val="000000"/>
-                <w:sz w:val="22"/>
-                <w:szCs w:val="27"/>
-              </w:rPr>
-              <w:t xml:space="preserve"> [[</w:t>
+                <w:color w:val="FF0000"/>
+                <w:sz w:val="22"/>
+                <w:szCs w:val="27"/>
+              </w:rPr>
+              <w:t xml:space="preserve"> </w:t>
+            </w:r>
+            <w:r>
+              <w:rPr>
+                <w:rFonts w:ascii="Cambria" w:eastAsia="Times New Roman" w:hAnsi="Cambria"/>
+                <w:color w:val="000000"/>
+                <w:sz w:val="22"/>
+                <w:szCs w:val="27"/>
+              </w:rPr>
+              <w:t>[[</w:t>
             </w:r>
             <w:proofErr w:type="spellStart"/>
             <w:proofErr w:type="gramStart"/>
@@ -12667,7 +13332,7 @@
             <w:r>
               <w:rPr>
                 <w:rFonts w:ascii="Cambria" w:eastAsia="Times New Roman" w:hAnsi="Cambria"/>
-                <w:color w:val="000000"/>
+                <w:color w:val="FF0000"/>
                 <w:sz w:val="22"/>
                 <w:szCs w:val="27"/>
               </w:rPr>
@@ -12677,11 +13342,20 @@
             <w:r>
               <w:rPr>
                 <w:rFonts w:ascii="Cambria" w:eastAsia="Times New Roman" w:hAnsi="Cambria"/>
-                <w:color w:val="000000"/>
-                <w:sz w:val="22"/>
-                <w:szCs w:val="27"/>
-              </w:rPr>
-              <w:t xml:space="preserve"> [[</w:t>
+                <w:color w:val="FF0000"/>
+                <w:sz w:val="22"/>
+                <w:szCs w:val="27"/>
+              </w:rPr>
+              <w:t xml:space="preserve"> </w:t>
+            </w:r>
+            <w:r>
+              <w:rPr>
+                <w:rFonts w:ascii="Cambria" w:eastAsia="Times New Roman" w:hAnsi="Cambria"/>
+                <w:color w:val="000000"/>
+                <w:sz w:val="22"/>
+                <w:szCs w:val="27"/>
+              </w:rPr>
+              <w:t>[[</w:t>
             </w:r>
             <w:proofErr w:type="spellStart"/>
             <w:proofErr w:type="gramStart"/>
@@ -12892,7 +13566,7 @@
             <w:r>
               <w:rPr>
                 <w:rFonts w:ascii="Cambria" w:eastAsia="Times New Roman" w:hAnsi="Cambria"/>
-                <w:color w:val="000000"/>
+                <w:color w:val="FF0000"/>
                 <w:sz w:val="22"/>
                 <w:szCs w:val="27"/>
               </w:rPr>
@@ -12902,11 +13576,20 @@
             <w:r>
               <w:rPr>
                 <w:rFonts w:ascii="Cambria" w:eastAsia="Times New Roman" w:hAnsi="Cambria"/>
-                <w:color w:val="000000"/>
-                <w:sz w:val="22"/>
-                <w:szCs w:val="27"/>
-              </w:rPr>
-              <w:t xml:space="preserve"> [[</w:t>
+                <w:color w:val="FF0000"/>
+                <w:sz w:val="22"/>
+                <w:szCs w:val="27"/>
+              </w:rPr>
+              <w:t xml:space="preserve"> </w:t>
+            </w:r>
+            <w:r>
+              <w:rPr>
+                <w:rFonts w:ascii="Cambria" w:eastAsia="Times New Roman" w:hAnsi="Cambria"/>
+                <w:color w:val="000000"/>
+                <w:sz w:val="22"/>
+                <w:szCs w:val="27"/>
+              </w:rPr>
+              <w:t>[[</w:t>
             </w:r>
             <w:proofErr w:type="spellStart"/>
             <w:proofErr w:type="gramStart"/>
@@ -13117,7 +13800,7 @@
             <w:r>
               <w:rPr>
                 <w:rFonts w:ascii="Cambria" w:eastAsia="Times New Roman" w:hAnsi="Cambria"/>
-                <w:color w:val="000000"/>
+                <w:color w:val="FF0000"/>
                 <w:sz w:val="22"/>
                 <w:szCs w:val="27"/>
               </w:rPr>
@@ -13127,11 +13810,20 @@
             <w:r>
               <w:rPr>
                 <w:rFonts w:ascii="Cambria" w:eastAsia="Times New Roman" w:hAnsi="Cambria"/>
-                <w:color w:val="000000"/>
-                <w:sz w:val="22"/>
-                <w:szCs w:val="27"/>
-              </w:rPr>
-              <w:t xml:space="preserve"> [[</w:t>
+                <w:color w:val="FF0000"/>
+                <w:sz w:val="22"/>
+                <w:szCs w:val="27"/>
+              </w:rPr>
+              <w:t xml:space="preserve"> </w:t>
+            </w:r>
+            <w:r>
+              <w:rPr>
+                <w:rFonts w:ascii="Cambria" w:eastAsia="Times New Roman" w:hAnsi="Cambria"/>
+                <w:color w:val="000000"/>
+                <w:sz w:val="22"/>
+                <w:szCs w:val="27"/>
+              </w:rPr>
+              <w:t>[[</w:t>
             </w:r>
             <w:proofErr w:type="spellStart"/>
             <w:proofErr w:type="gramStart"/>
@@ -13342,7 +14034,7 @@
             <w:r>
               <w:rPr>
                 <w:rFonts w:ascii="Cambria" w:eastAsia="Times New Roman" w:hAnsi="Cambria"/>
-                <w:color w:val="000000"/>
+                <w:color w:val="FF0000"/>
                 <w:sz w:val="22"/>
                 <w:szCs w:val="27"/>
               </w:rPr>
@@ -13352,11 +14044,20 @@
             <w:r>
               <w:rPr>
                 <w:rFonts w:ascii="Cambria" w:eastAsia="Times New Roman" w:hAnsi="Cambria"/>
-                <w:color w:val="000000"/>
-                <w:sz w:val="22"/>
-                <w:szCs w:val="27"/>
-              </w:rPr>
-              <w:t xml:space="preserve"> [[</w:t>
+                <w:color w:val="FF0000"/>
+                <w:sz w:val="22"/>
+                <w:szCs w:val="27"/>
+              </w:rPr>
+              <w:t xml:space="preserve"> </w:t>
+            </w:r>
+            <w:r>
+              <w:rPr>
+                <w:rFonts w:ascii="Cambria" w:eastAsia="Times New Roman" w:hAnsi="Cambria"/>
+                <w:color w:val="000000"/>
+                <w:sz w:val="22"/>
+                <w:szCs w:val="27"/>
+              </w:rPr>
+              <w:t>[[</w:t>
             </w:r>
             <w:proofErr w:type="spellStart"/>
             <w:proofErr w:type="gramStart"/>
@@ -13512,8 +14213,6 @@
         </w:rPr>
         <w:t>error</w:t>
       </w:r>
-      <w:bookmarkStart w:id="0" w:name="_GoBack"/>
-      <w:bookmarkEnd w:id="0"/>
     </w:p>
     <w:sectPr>
       <w:footerReference w:type="default" r:id="rId7"/>
@@ -14867,7 +15566,7 @@
 </file>
 
 <file path=customXml/itemProps1.xml><?xml version="1.0" encoding="utf-8"?>
-<ds:datastoreItem xmlns:ds="http://schemas.openxmlformats.org/officeDocument/2006/customXml" ds:itemID="{F6C3DC60-D187-4910-B815-3C12F32EF17A}">
+<ds:datastoreItem xmlns:ds="http://schemas.openxmlformats.org/officeDocument/2006/customXml" ds:itemID="{88AE82AC-7E4E-4E67-BEF0-4598A4C7551F}">
   <ds:schemaRefs>
     <ds:schemaRef ds:uri="http://schemas.openxmlformats.org/officeDocument/2006/bibliography"/>
   </ds:schemaRefs>
